--- a/RodHowarthAssignment1/Question6/Query Expansion.docx
+++ b/RodHowarthAssignment1/Question6/Query Expansion.docx
@@ -32,15 +32,7 @@
     </w:p>
     <w:p>
       <w:r>
-        <w:t>boxer[(Boxer)(</w:t>
-      </w:r>
-      <w:proofErr w:type="spellStart"/>
-      <w:r>
-        <w:t>packer,bagger</w:t>
-      </w:r>
-      <w:proofErr w:type="spellEnd"/>
-      <w:r>
-        <w:t>)(pugilist)]</w:t>
+        <w:t>boxer[(Boxer)(packer,bagger)(pugilist)]</w:t>
       </w:r>
     </w:p>
     <w:p>
@@ -50,44 +42,12 @@
     </w:p>
     <w:p>
       <w:r>
-        <w:t>tree[(</w:t>
-      </w:r>
-      <w:proofErr w:type="spellStart"/>
-      <w:r>
-        <w:t>Tree,Sir_Herbert_Beerbohm_Tree</w:t>
-      </w:r>
-      <w:proofErr w:type="spellEnd"/>
-      <w:r>
-        <w:t>)(</w:t>
-      </w:r>
-      <w:proofErr w:type="spellStart"/>
-      <w:r>
-        <w:t>tree_diagram</w:t>
-      </w:r>
-      <w:proofErr w:type="spellEnd"/>
-      <w:r>
-        <w:t>)]</w:t>
-      </w:r>
-    </w:p>
-    <w:p>
-      <w:r>
-        <w:t>plant[(</w:t>
-      </w:r>
-      <w:proofErr w:type="spellStart"/>
-      <w:r>
-        <w:t>flora,plant_life</w:t>
-      </w:r>
-      <w:proofErr w:type="spellEnd"/>
-      <w:r>
-        <w:t>)(</w:t>
-      </w:r>
-      <w:proofErr w:type="spellStart"/>
-      <w:r>
-        <w:t>works,industrial_plant</w:t>
-      </w:r>
-      <w:proofErr w:type="spellEnd"/>
-      <w:r>
-        <w:t>)]</w:t>
+        <w:t>tree[(Tree,Sir_Herbert_Beerbohm_Tree)(tree_diagram)]</w:t>
+      </w:r>
+    </w:p>
+    <w:p>
+      <w:r>
+        <w:t>plant[(flora,plant_life)(works,industrial_plant)]</w:t>
       </w:r>
     </w:p>
     <w:p>
@@ -122,23 +82,7 @@
     </w:p>
     <w:p>
       <w:r>
-        <w:t>maturity[(</w:t>
-      </w:r>
-      <w:proofErr w:type="spellStart"/>
-      <w:r>
-        <w:t>maturity_date,due_date</w:t>
-      </w:r>
-      <w:proofErr w:type="spellEnd"/>
-      <w:r>
-        <w:t>)(</w:t>
-      </w:r>
-      <w:proofErr w:type="spellStart"/>
-      <w:r>
-        <w:t>matureness</w:t>
-      </w:r>
-      <w:proofErr w:type="spellEnd"/>
-      <w:r>
-        <w:t>)(adulthood)]</w:t>
+        <w:t>maturity[(maturity_date,due_date)(matureness)(adulthood)]</w:t>
       </w:r>
     </w:p>
     <w:p>
@@ -153,41 +97,17 @@
     </w:p>
     <w:p>
       <w:r>
-        <w:t>minimum[(</w:t>
-      </w:r>
-      <w:proofErr w:type="spellStart"/>
-      <w:r>
-        <w:t>lower_limit</w:t>
-      </w:r>
-      <w:proofErr w:type="spellEnd"/>
-      <w:r>
-        <w:t>)]</w:t>
-      </w:r>
-    </w:p>
-    <w:p>
-      <w:r>
-        <w:t>cm[(curium,Cm,atomic_number_96)(</w:t>
-      </w:r>
-      <w:proofErr w:type="spellStart"/>
-      <w:r>
-        <w:t>centimeter,centimetre</w:t>
-      </w:r>
-      <w:proofErr w:type="spellEnd"/>
-      <w:r>
-        <w:t>)]</w:t>
-      </w:r>
-    </w:p>
-    <w:p>
-      <w:r>
-        <w:t>diameter[(</w:t>
-      </w:r>
-      <w:proofErr w:type="spellStart"/>
-      <w:r>
-        <w:t>diam</w:t>
-      </w:r>
-      <w:proofErr w:type="spellEnd"/>
-      <w:r>
-        <w:t>)]</w:t>
+        <w:t>minimum[(lower_limit)]</w:t>
+      </w:r>
+    </w:p>
+    <w:p>
+      <w:r>
+        <w:t>cm[(curium,Cm,atomic_number_96)(centimeter,centimetre)]</w:t>
+      </w:r>
+    </w:p>
+    <w:p>
+      <w:r>
+        <w:t>diameter[(diam)]</w:t>
       </w:r>
     </w:p>
     <w:p>
@@ -207,15 +127,7 @@
     </w:p>
     <w:p>
       <w:r>
-        <w:t>size[(</w:t>
-      </w:r>
-      <w:proofErr w:type="spellStart"/>
-      <w:r>
-        <w:t>size_of_it</w:t>
-      </w:r>
-      <w:proofErr w:type="spellEnd"/>
-      <w:r>
-        <w:t>)(sizing)]</w:t>
+        <w:t>size[(size_of_it)(sizing)]</w:t>
       </w:r>
     </w:p>
     <w:p>
@@ -230,23 +142,7 @@
     </w:p>
     <w:p>
       <w:r>
-        <w:t>years[(days)(</w:t>
-      </w:r>
-      <w:proofErr w:type="spellStart"/>
-      <w:r>
-        <w:t>long_time,age</w:t>
-      </w:r>
-      <w:proofErr w:type="spellEnd"/>
-      <w:r>
-        <w:t>)(</w:t>
-      </w:r>
-      <w:proofErr w:type="spellStart"/>
-      <w:r>
-        <w:t>old_age,age,eld,geezerhood</w:t>
-      </w:r>
-      <w:proofErr w:type="spellEnd"/>
-      <w:r>
-        <w:t>)]</w:t>
+        <w:t>years[(days)(long_time,age)(old_age,age,eld,geezerhood)]</w:t>
       </w:r>
     </w:p>
     <w:p>
@@ -262,15 +158,7 @@
     </w:p>
     <w:p>
       <w:r>
-        <w:t>landscape[(</w:t>
-      </w:r>
-      <w:proofErr w:type="spellStart"/>
-      <w:r>
-        <w:t>landscape_painting</w:t>
-      </w:r>
-      <w:proofErr w:type="spellEnd"/>
-      <w:r>
-        <w:t>)]</w:t>
+        <w:t>landscape[(landscape_painting)]</w:t>
       </w:r>
     </w:p>
     <w:p>
@@ -285,23 +173,7 @@
     </w:p>
     <w:p>
       <w:r>
-        <w:t>provision[(</w:t>
-      </w:r>
-      <w:proofErr w:type="spellStart"/>
-      <w:r>
-        <w:t>planning,preparation</w:t>
-      </w:r>
-      <w:proofErr w:type="spellEnd"/>
-      <w:r>
-        <w:t>)(</w:t>
-      </w:r>
-      <w:proofErr w:type="spellStart"/>
-      <w:r>
-        <w:t>supply,supplying</w:t>
-      </w:r>
-      <w:proofErr w:type="spellEnd"/>
-      <w:r>
-        <w:t>)(proviso)]</w:t>
+        <w:t>provision[(planning,preparation)(supply,supplying)(proviso)]</w:t>
       </w:r>
     </w:p>
     <w:p>
@@ -311,15 +183,7 @@
     </w:p>
     <w:p>
       <w:r>
-        <w:t>foliage[(foliation)(</w:t>
-      </w:r>
-      <w:proofErr w:type="spellStart"/>
-      <w:r>
-        <w:t>leaf,leafage</w:t>
-      </w:r>
-      <w:proofErr w:type="spellEnd"/>
-      <w:r>
-        <w:t>)]</w:t>
+        <w:t>foliage[(foliation)(leaf,leafage)]</w:t>
       </w:r>
     </w:p>
     <w:p>
@@ -334,23 +198,7 @@
     </w:p>
     <w:p>
       <w:r>
-        <w:t>carbon[(</w:t>
-      </w:r>
-      <w:proofErr w:type="spellStart"/>
-      <w:r>
-        <w:t>carbon_copy</w:t>
-      </w:r>
-      <w:proofErr w:type="spellEnd"/>
-      <w:r>
-        <w:t>)(</w:t>
-      </w:r>
-      <w:proofErr w:type="spellStart"/>
-      <w:r>
-        <w:t>carbon_paper</w:t>
-      </w:r>
-      <w:proofErr w:type="spellEnd"/>
-      <w:r>
-        <w:t>)(C,atomic_number_6)]</w:t>
+        <w:t>carbon[(carbon_copy)(carbon_paper)(C,atomic_number_6)]</w:t>
       </w:r>
     </w:p>
     <w:p>
@@ -385,15 +233,7 @@
     </w:p>
     <w:p>
       <w:r>
-        <w:t>orchard[(</w:t>
-      </w:r>
-      <w:proofErr w:type="spellStart"/>
-      <w:r>
-        <w:t>grove,woodlet,plantation</w:t>
-      </w:r>
-      <w:proofErr w:type="spellEnd"/>
-      <w:r>
-        <w:t>)]</w:t>
+        <w:t>orchard[(grove,woodlet,plantation)]</w:t>
       </w:r>
     </w:p>
     <w:p>
@@ -418,15 +258,7 @@
     </w:p>
     <w:p>
       <w:r>
-        <w:t>material[(</w:t>
-      </w:r>
-      <w:proofErr w:type="spellStart"/>
-      <w:r>
-        <w:t>fabric,cloth,textile</w:t>
-      </w:r>
-      <w:proofErr w:type="spellEnd"/>
-      <w:r>
-        <w:t>)(stuff)]</w:t>
+        <w:t>material[(fabric,cloth,textile)(stuff)]</w:t>
       </w:r>
     </w:p>
     <w:p>
@@ -472,15 +304,7 @@
     </w:p>
     <w:p>
       <w:r>
-        <w:t>breaking[(</w:t>
-      </w:r>
-      <w:proofErr w:type="spellStart"/>
-      <w:r>
-        <w:t>breakage,break</w:t>
-      </w:r>
-      <w:proofErr w:type="spellEnd"/>
-      <w:r>
-        <w:t>)]</w:t>
+        <w:t>breaking[(breakage,break)]</w:t>
       </w:r>
     </w:p>
     <w:p>
@@ -495,44 +319,12 @@
     </w:p>
     <w:p>
       <w:r>
-        <w:t>Tree[(</w:t>
-      </w:r>
-      <w:proofErr w:type="spellStart"/>
-      <w:r>
-        <w:t>Sir_Herbert_Beerbohm_Tree</w:t>
-      </w:r>
-      <w:proofErr w:type="spellEnd"/>
-      <w:r>
-        <w:t>)(</w:t>
-      </w:r>
-      <w:proofErr w:type="spellStart"/>
-      <w:r>
-        <w:t>tree,tree_diagram</w:t>
-      </w:r>
-      <w:proofErr w:type="spellEnd"/>
-      <w:r>
-        <w:t>)(tree)]</w:t>
-      </w:r>
-    </w:p>
-    <w:p>
-      <w:r>
-        <w:t>value[(</w:t>
-      </w:r>
-      <w:proofErr w:type="spellStart"/>
-      <w:r>
-        <w:t>time_value,note_value</w:t>
-      </w:r>
-      <w:proofErr w:type="spellEnd"/>
-      <w:r>
-        <w:t>)(</w:t>
-      </w:r>
-      <w:proofErr w:type="spellStart"/>
-      <w:r>
-        <w:t>economic_value</w:t>
-      </w:r>
-      <w:proofErr w:type="spellEnd"/>
-      <w:r>
-        <w:t>)]</w:t>
+        <w:t>Tree[(Sir_Herbert_Beerbohm_Tree)(tree,tree_diagram)(tree)]</w:t>
+      </w:r>
+    </w:p>
+    <w:p>
+      <w:r>
+        <w:t>value[(time_value,note_value)(economic_value)]</w:t>
       </w:r>
     </w:p>
     <w:p>
@@ -552,15 +344,7 @@
     </w:p>
     <w:p>
       <w:r>
-        <w:t>links[(</w:t>
-      </w:r>
-      <w:proofErr w:type="spellStart"/>
-      <w:r>
-        <w:t>golf_links</w:t>
-      </w:r>
-      <w:proofErr w:type="spellEnd"/>
-      <w:r>
-        <w:t>)]</w:t>
+        <w:t>links[(golf_links)]</w:t>
       </w:r>
     </w:p>
     <w:p>
@@ -596,28 +380,12 @@
     </w:p>
     <w:p>
       <w:r>
-        <w:t>leaf[(folio)(</w:t>
-      </w:r>
-      <w:proofErr w:type="spellStart"/>
-      <w:r>
-        <w:t>leafage,foliage</w:t>
-      </w:r>
-      <w:proofErr w:type="spellEnd"/>
-      <w:r>
-        <w:t>)]</w:t>
-      </w:r>
-    </w:p>
-    <w:p>
-      <w:r>
-        <w:t>type[(</w:t>
-      </w:r>
-      <w:proofErr w:type="spellStart"/>
-      <w:r>
-        <w:t>character,eccentric,case</w:t>
-      </w:r>
-      <w:proofErr w:type="spellEnd"/>
-      <w:r>
-        <w:t>)]</w:t>
+        <w:t>leaf[(folio)(leafage,foliage)]</w:t>
+      </w:r>
+    </w:p>
+    <w:p>
+      <w:r>
+        <w:t>type[(character,eccentric,case)]</w:t>
       </w:r>
     </w:p>
     <w:p>
@@ -640,15 +408,7 @@
     </w:p>
     <w:p>
       <w:r>
-        <w:t>organs[(</w:t>
-      </w:r>
-      <w:proofErr w:type="spellStart"/>
-      <w:r>
-        <w:t>variety_meat</w:t>
-      </w:r>
-      <w:proofErr w:type="spellEnd"/>
-      <w:r>
-        <w:t>)]</w:t>
+        <w:t>organs[(variety_meat)]</w:t>
       </w:r>
     </w:p>
     <w:p>
@@ -658,15 +418,7 @@
     </w:p>
     <w:p>
       <w:r>
-        <w:t>response[(reply)(reception)(</w:t>
-      </w:r>
-      <w:proofErr w:type="spellStart"/>
-      <w:r>
-        <w:t>answer,reply</w:t>
-      </w:r>
-      <w:proofErr w:type="spellEnd"/>
-      <w:r>
-        <w:t>)(reaction)]</w:t>
+        <w:t>response[(reply)(reception)(answer,reply)(reaction)]</w:t>
       </w:r>
     </w:p>
     <w:p>
@@ -701,36 +453,12 @@
     </w:p>
     <w:p>
       <w:r>
-        <w:t>percent[(</w:t>
-      </w:r>
-      <w:proofErr w:type="spellStart"/>
-      <w:r>
-        <w:t>percentage,per_centum,pct</w:t>
-      </w:r>
-      <w:proofErr w:type="spellEnd"/>
-      <w:r>
-        <w:t>)]</w:t>
-      </w:r>
-    </w:p>
-    <w:p>
-      <w:r>
-        <w:t>majority[(</w:t>
-      </w:r>
-      <w:proofErr w:type="spellStart"/>
-      <w:r>
-        <w:t>legal_age</w:t>
-      </w:r>
-      <w:proofErr w:type="spellEnd"/>
-      <w:r>
-        <w:t>)(</w:t>
-      </w:r>
-      <w:proofErr w:type="spellStart"/>
-      <w:r>
-        <w:t>absolute_majority</w:t>
-      </w:r>
-      <w:proofErr w:type="spellEnd"/>
-      <w:r>
-        <w:t>)(bulk)]</w:t>
+        <w:t>percent[(percentage,per_centum,pct)]</w:t>
+      </w:r>
+    </w:p>
+    <w:p>
+      <w:r>
+        <w:t>majority[(legal_age)(absolute_majority)(bulk)]</w:t>
       </w:r>
     </w:p>
     <w:p>
@@ -750,15 +478,7 @@
     </w:p>
     <w:p>
       <w:r>
-        <w:t>diversity[(</w:t>
-      </w:r>
-      <w:proofErr w:type="spellStart"/>
-      <w:r>
-        <w:t>diverseness,multifariousness,variety</w:t>
-      </w:r>
-      <w:proofErr w:type="spellEnd"/>
-      <w:r>
-        <w:t>)]</w:t>
+        <w:t>diversity[(diverseness,multifariousness,variety)]</w:t>
       </w:r>
     </w:p>
     <w:p>
@@ -772,14 +492,9 @@
       </w:r>
     </w:p>
     <w:p>
-      <w:proofErr w:type="spellStart"/>
       <w:r>
         <w:lastRenderedPageBreak/>
-        <w:t>lycophytes</w:t>
-      </w:r>
-      <w:proofErr w:type="spellEnd"/>
-      <w:r>
-        <w:t>[]</w:t>
+        <w:t>lycophytes[]</w:t>
       </w:r>
     </w:p>
     <w:p>
@@ -824,15 +539,7 @@
     </w:p>
     <w:p>
       <w:r>
-        <w:t>listing[(</w:t>
-      </w:r>
-      <w:proofErr w:type="spellStart"/>
-      <w:r>
-        <w:t>itemization,itemisation</w:t>
-      </w:r>
-      <w:proofErr w:type="spellEnd"/>
-      <w:r>
-        <w:t>)(list)]</w:t>
+        <w:t>listing[(itemization,itemisation)(list)]</w:t>
       </w:r>
     </w:p>
     <w:p>
@@ -847,70 +554,22 @@
     </w:p>
     <w:p>
       <w:r>
-        <w:t>group[(</w:t>
-      </w:r>
-      <w:proofErr w:type="spellStart"/>
-      <w:r>
-        <w:t>mathematical_group</w:t>
-      </w:r>
-      <w:proofErr w:type="spellEnd"/>
-      <w:r>
-        <w:t>)(</w:t>
-      </w:r>
-      <w:proofErr w:type="spellStart"/>
-      <w:r>
-        <w:t>radical,chemical_group</w:t>
-      </w:r>
-      <w:proofErr w:type="spellEnd"/>
-      <w:r>
-        <w:t>)(grouping)]</w:t>
-      </w:r>
-    </w:p>
-    <w:p>
-      <w:r>
-        <w:t>grove[(</w:t>
-      </w:r>
-      <w:proofErr w:type="spellStart"/>
-      <w:r>
-        <w:t>woodlet,orchard,plantation</w:t>
-      </w:r>
-      <w:proofErr w:type="spellEnd"/>
-      <w:r>
-        <w:t>)]</w:t>
-      </w:r>
-    </w:p>
-    <w:p>
-      <w:r>
-        <w:t>copse[(</w:t>
-      </w:r>
-      <w:proofErr w:type="spellStart"/>
-      <w:r>
-        <w:t>brush,brushwood,coppice,thicket</w:t>
-      </w:r>
-      <w:proofErr w:type="spellEnd"/>
-      <w:r>
-        <w:t>)]</w:t>
-      </w:r>
-    </w:p>
-    <w:p>
-      <w:r>
-        <w:t>forest[(</w:t>
-      </w:r>
-      <w:proofErr w:type="spellStart"/>
-      <w:r>
-        <w:t>woodland,timberland,timber</w:t>
-      </w:r>
-      <w:proofErr w:type="spellEnd"/>
-      <w:r>
-        <w:t>)(</w:t>
-      </w:r>
-      <w:proofErr w:type="spellStart"/>
-      <w:r>
-        <w:t>wood,woods</w:t>
-      </w:r>
-      <w:proofErr w:type="spellEnd"/>
-      <w:r>
-        <w:t>)]</w:t>
+        <w:t>group[(mathematical_group)(radical,chemical_group)(grouping)]</w:t>
+      </w:r>
+    </w:p>
+    <w:p>
+      <w:r>
+        <w:t>grove[(woodlet,orchard,plantation)]</w:t>
+      </w:r>
+    </w:p>
+    <w:p>
+      <w:r>
+        <w:t>copse[(brush,brushwood,coppice,thicket)]</w:t>
+      </w:r>
+    </w:p>
+    <w:p>
+      <w:r>
+        <w:t>forest[(woodland,timberland,timber)(wood,woods)]</w:t>
       </w:r>
     </w:p>
     <w:p>
@@ -920,15 +579,7 @@
     </w:p>
     <w:p>
       <w:r>
-        <w:t>rainforest[(</w:t>
-      </w:r>
-      <w:proofErr w:type="spellStart"/>
-      <w:r>
-        <w:t>rain_forest</w:t>
-      </w:r>
-      <w:proofErr w:type="spellEnd"/>
-      <w:r>
-        <w:t>)]</w:t>
+        <w:t>rainforest[(rain_forest)]</w:t>
       </w:r>
     </w:p>
     <w:p>
@@ -937,13 +588,8 @@
       </w:r>
     </w:p>
     <w:p>
-      <w:proofErr w:type="spellStart"/>
-      <w:r>
-        <w:t>ecozones</w:t>
-      </w:r>
-      <w:proofErr w:type="spellEnd"/>
-      <w:r>
-        <w:t>[]</w:t>
+      <w:r>
+        <w:t>ecozones[]</w:t>
       </w:r>
     </w:p>
     <w:p>
@@ -952,13 +598,8 @@
       </w:r>
     </w:p>
     <w:p>
-      <w:proofErr w:type="spellStart"/>
-      <w:r>
-        <w:t>savanna</w:t>
-      </w:r>
-      <w:proofErr w:type="spellEnd"/>
-      <w:r>
-        <w:t>[(savannah)]</w:t>
+      <w:r>
+        <w:t>savanna[(savannah)]</w:t>
       </w:r>
     </w:p>
     <w:p>
@@ -968,15 +609,7 @@
     </w:p>
     <w:p>
       <w:r>
-        <w:t>woodland[(</w:t>
-      </w:r>
-      <w:proofErr w:type="spellStart"/>
-      <w:r>
-        <w:t>forest,timberland,timber</w:t>
-      </w:r>
-      <w:proofErr w:type="spellEnd"/>
-      <w:r>
-        <w:t>)]</w:t>
+        <w:t>woodland[(forest,timberland,timber)]</w:t>
       </w:r>
     </w:p>
     <w:p>
@@ -1047,15 +680,7 @@
     </w:p>
     <w:p>
       <w:r>
-        <w:t>phloem[(</w:t>
-      </w:r>
-      <w:proofErr w:type="spellStart"/>
-      <w:r>
-        <w:t>bast</w:t>
-      </w:r>
-      <w:proofErr w:type="spellEnd"/>
-      <w:r>
-        <w:t>)]</w:t>
+        <w:t>phloem[(bast)]</w:t>
       </w:r>
     </w:p>
     <w:p>
@@ -1146,15 +771,7 @@
     </w:p>
     <w:p>
       <w:r>
-        <w:t>year[(class)(</w:t>
-      </w:r>
-      <w:proofErr w:type="spellStart"/>
-      <w:r>
-        <w:t>twelvemonth,yr</w:t>
-      </w:r>
-      <w:proofErr w:type="spellEnd"/>
-      <w:r>
-        <w:t>)]</w:t>
+        <w:t>year[(class)(twelvemonth,yr)]</w:t>
       </w:r>
     </w:p>
     <w:p>
@@ -1169,15 +786,7 @@
     </w:p>
     <w:p>
       <w:r>
-        <w:t>season[(</w:t>
-      </w:r>
-      <w:proofErr w:type="spellStart"/>
-      <w:r>
-        <w:t>time_of_year</w:t>
-      </w:r>
-      <w:proofErr w:type="spellEnd"/>
-      <w:r>
-        <w:t>)]</w:t>
+        <w:t>season[(time_of_year)]</w:t>
       </w:r>
     </w:p>
     <w:p>
@@ -1217,15 +826,7 @@
     </w:p>
     <w:p>
       <w:r>
-        <w:t>change[(variety)(</w:t>
-      </w:r>
-      <w:proofErr w:type="spellStart"/>
-      <w:r>
-        <w:t>alteration,modification</w:t>
-      </w:r>
-      <w:proofErr w:type="spellEnd"/>
-      <w:r>
-        <w:t>)]</w:t>
+        <w:t>change[(variety)(alteration,modification)]</w:t>
       </w:r>
     </w:p>
     <w:p>
@@ -1245,23 +846,7 @@
     </w:p>
     <w:p>
       <w:r>
-        <w:t>past[(</w:t>
-      </w:r>
-      <w:proofErr w:type="spellStart"/>
-      <w:r>
-        <w:t>past_tense</w:t>
-      </w:r>
-      <w:proofErr w:type="spellEnd"/>
-      <w:r>
-        <w:t>)(</w:t>
-      </w:r>
-      <w:proofErr w:type="spellStart"/>
-      <w:r>
-        <w:t>past_times,yesteryear</w:t>
-      </w:r>
-      <w:proofErr w:type="spellEnd"/>
-      <w:r>
-        <w:t>)]</w:t>
+        <w:t>past[(past_tense)(past_times,yesteryear)]</w:t>
       </w:r>
     </w:p>
     <w:p>
@@ -1271,46 +856,17 @@
     </w:p>
     <w:p>
       <w:r>
-        <w:t>science[(skill)(</w:t>
-      </w:r>
-      <w:proofErr w:type="spellStart"/>
-      <w:r>
-        <w:t>scientific_discipline</w:t>
-      </w:r>
-      <w:proofErr w:type="spellEnd"/>
-      <w:r>
-        <w:t>)]</w:t>
-      </w:r>
-    </w:p>
-    <w:p>
-      <w:proofErr w:type="spellStart"/>
-      <w:r>
-        <w:t>dendrochronology</w:t>
-      </w:r>
-      <w:proofErr w:type="spellEnd"/>
-      <w:r>
-        <w:t>[]</w:t>
-      </w:r>
-    </w:p>
-    <w:p>
-      <w:r>
-        <w:t>manner[(</w:t>
-      </w:r>
-      <w:proofErr w:type="spellStart"/>
-      <w:r>
-        <w:t>personal_manner</w:t>
-      </w:r>
-      <w:proofErr w:type="spellEnd"/>
-      <w:r>
-        <w:t>)(</w:t>
-      </w:r>
-      <w:proofErr w:type="spellStart"/>
-      <w:r>
-        <w:t>mode,style,way,fashion</w:t>
-      </w:r>
-      <w:proofErr w:type="spellEnd"/>
-      <w:r>
-        <w:t>)]</w:t>
+        <w:t>science[(skill)(scientific_discipline)]</w:t>
+      </w:r>
+    </w:p>
+    <w:p>
+      <w:r>
+        <w:t>dendrochronology[]</w:t>
+      </w:r>
+    </w:p>
+    <w:p>
+      <w:r>
+        <w:t>manner[(personal_manner)(mode,style,way,fashion)]</w:t>
       </w:r>
     </w:p>
     <w:p>
@@ -1331,15 +887,7 @@
     </w:p>
     <w:p>
       <w:r>
-        <w:t>anchorage[(</w:t>
-      </w:r>
-      <w:proofErr w:type="spellStart"/>
-      <w:r>
-        <w:t>anchorage_ground</w:t>
-      </w:r>
-      <w:proofErr w:type="spellEnd"/>
-      <w:r>
-        <w:t>)(Anchorage)]</w:t>
+        <w:t>anchorage[(anchorage_ground)(Anchorage)]</w:t>
       </w:r>
     </w:p>
     <w:p>
@@ -1369,15 +917,7 @@
     </w:p>
     <w:p>
       <w:r>
-        <w:t>sunlight[(</w:t>
-      </w:r>
-      <w:proofErr w:type="spellStart"/>
-      <w:r>
-        <w:t>sunshine,sun</w:t>
-      </w:r>
-      <w:proofErr w:type="spellEnd"/>
-      <w:r>
-        <w:t>)]</w:t>
+        <w:t>sunlight[(sunshine,sun)]</w:t>
       </w:r>
     </w:p>
     <w:p>
@@ -1387,15 +927,7 @@
     </w:p>
     <w:p>
       <w:r>
-        <w:t>exposure[(</w:t>
-      </w:r>
-      <w:proofErr w:type="spellStart"/>
-      <w:r>
-        <w:t>photograph,photo,picture,pic</w:t>
-      </w:r>
-      <w:proofErr w:type="spellEnd"/>
-      <w:r>
-        <w:t>)(vulnerability)]</w:t>
+        <w:t>exposure[(photograph,photo,picture,pic)(vulnerability)]</w:t>
       </w:r>
     </w:p>
     <w:p>
@@ -1405,15 +937,7 @@
     </w:p>
     <w:p>
       <w:r>
-        <w:t>saguaro[(</w:t>
-      </w:r>
-      <w:proofErr w:type="spellStart"/>
-      <w:r>
-        <w:t>sahuaro,Carnegiea_gigantea</w:t>
-      </w:r>
-      <w:proofErr w:type="spellEnd"/>
-      <w:r>
-        <w:t>)]</w:t>
+        <w:t>saguaro[(sahuaro,Carnegiea_gigantea)]</w:t>
       </w:r>
     </w:p>
     <w:p>
@@ -1423,15 +947,7 @@
     </w:p>
     <w:p>
       <w:r>
-        <w:t>trunks[(</w:t>
-      </w:r>
-      <w:proofErr w:type="spellStart"/>
-      <w:r>
-        <w:t>short_pants,shorts</w:t>
-      </w:r>
-      <w:proofErr w:type="spellEnd"/>
-      <w:r>
-        <w:t>)]</w:t>
+        <w:t>trunks[(short_pants,shorts)]</w:t>
       </w:r>
     </w:p>
     <w:p>
@@ -1446,15 +962,7 @@
     </w:p>
     <w:p>
       <w:r>
-        <w:t>differentiation[(</w:t>
-      </w:r>
-      <w:proofErr w:type="spellStart"/>
-      <w:r>
-        <w:t>specialization,specialisation</w:t>
-      </w:r>
-      <w:proofErr w:type="spellEnd"/>
-      <w:r>
-        <w:t>)(distinction)]</w:t>
+        <w:t>differentiation[(specialization,specialisation)(distinction)]</w:t>
       </w:r>
     </w:p>
     <w:p>
@@ -1520,15 +1028,7 @@
     </w:p>
     <w:p>
       <w:r>
-        <w:t>exaggeration[(</w:t>
-      </w:r>
-      <w:proofErr w:type="spellStart"/>
-      <w:r>
-        <w:t>overstatement,magnification</w:t>
-      </w:r>
-      <w:proofErr w:type="spellEnd"/>
-      <w:r>
-        <w:t>)(hyperbole)]</w:t>
+        <w:t>exaggeration[(overstatement,magnification)(hyperbole)]</w:t>
       </w:r>
     </w:p>
     <w:p>
@@ -1538,15 +1038,7 @@
     </w:p>
     <w:p>
       <w:r>
-        <w:t>laser[(</w:t>
-      </w:r>
-      <w:proofErr w:type="spellStart"/>
-      <w:r>
-        <w:t>optical_maser</w:t>
-      </w:r>
-      <w:proofErr w:type="spellEnd"/>
-      <w:r>
-        <w:t>)]</w:t>
+        <w:t>laser[(optical_maser)]</w:t>
       </w:r>
     </w:p>
     <w:p>
@@ -1556,15 +1048,7 @@
     </w:p>
     <w:p>
       <w:r>
-        <w:t>measuring[(</w:t>
-      </w:r>
-      <w:proofErr w:type="spellStart"/>
-      <w:r>
-        <w:t>measurement,measure,mensuration</w:t>
-      </w:r>
-      <w:proofErr w:type="spellEnd"/>
-      <w:r>
-        <w:t>)]</w:t>
+        <w:t>measuring[(measurement,measure,mensuration)]</w:t>
       </w:r>
     </w:p>
     <w:p>
@@ -1634,25 +1118,12 @@
     </w:p>
     <w:p>
       <w:r>
-        <w:t>rosewood[(</w:t>
-      </w:r>
-      <w:proofErr w:type="spellStart"/>
-      <w:r>
-        <w:t>rosewood_tree</w:t>
-      </w:r>
-      <w:proofErr w:type="spellEnd"/>
-      <w:r>
-        <w:t>)]</w:t>
-      </w:r>
-    </w:p>
-    <w:p>
-      <w:proofErr w:type="spellStart"/>
-      <w:r>
-        <w:t>quadrialatus</w:t>
-      </w:r>
-      <w:proofErr w:type="spellEnd"/>
-      <w:r>
-        <w:t>[]</w:t>
+        <w:t>rosewood[(rosewood_tree)]</w:t>
+      </w:r>
+    </w:p>
+    <w:p>
+      <w:r>
+        <w:t>quadrialatus[]</w:t>
       </w:r>
     </w:p>
     <w:p>
@@ -1667,23 +1138,13 @@
       </w:r>
     </w:p>
     <w:p>
-      <w:proofErr w:type="spellStart"/>
-      <w:r>
-        <w:t>sitchensis</w:t>
-      </w:r>
-      <w:proofErr w:type="spellEnd"/>
-      <w:r>
-        <w:t>[]</w:t>
-      </w:r>
-    </w:p>
-    <w:p>
-      <w:proofErr w:type="spellStart"/>
-      <w:r>
-        <w:t>globulus</w:t>
-      </w:r>
-      <w:proofErr w:type="spellEnd"/>
-      <w:r>
-        <w:t>[]</w:t>
+      <w:r>
+        <w:t>sitchensis[]</w:t>
+      </w:r>
+    </w:p>
+    <w:p>
+      <w:r>
+        <w:t>globulus[]</w:t>
       </w:r>
     </w:p>
     <w:p>
@@ -1692,13 +1153,8 @@
       </w:r>
     </w:p>
     <w:p>
-      <w:proofErr w:type="spellStart"/>
-      <w:r>
-        <w:t>delegatensis</w:t>
-      </w:r>
-      <w:proofErr w:type="spellEnd"/>
-      <w:r>
-        <w:t>[]</w:t>
+      <w:r>
+        <w:t>delegatensis[]</w:t>
       </w:r>
     </w:p>
     <w:p>
@@ -1713,23 +1169,7 @@
     </w:p>
     <w:p>
       <w:r>
-        <w:t>matter[(</w:t>
-      </w:r>
-      <w:proofErr w:type="spellStart"/>
-      <w:r>
-        <w:t>topic,subject,issue</w:t>
-      </w:r>
-      <w:proofErr w:type="spellEnd"/>
-      <w:r>
-        <w:t>)(</w:t>
-      </w:r>
-      <w:proofErr w:type="spellStart"/>
-      <w:r>
-        <w:t>affair,thing</w:t>
-      </w:r>
-      <w:proofErr w:type="spellEnd"/>
-      <w:r>
-        <w:t>)]</w:t>
+        <w:t>matter[(topic,subject,issue)(affair,thing)]</w:t>
       </w:r>
     </w:p>
     <w:p>
@@ -1744,36 +1184,12 @@
     </w:p>
     <w:p>
       <w:r>
-        <w:t>author[(</w:t>
-      </w:r>
-      <w:proofErr w:type="spellStart"/>
-      <w:r>
-        <w:t>generator,source</w:t>
-      </w:r>
-      <w:proofErr w:type="spellEnd"/>
-      <w:r>
-        <w:t>)(writer)]</w:t>
-      </w:r>
-    </w:p>
-    <w:p>
-      <w:r>
-        <w:t>comment[(</w:t>
-      </w:r>
-      <w:proofErr w:type="spellStart"/>
-      <w:r>
-        <w:t>gossip,scuttlebutt</w:t>
-      </w:r>
-      <w:proofErr w:type="spellEnd"/>
-      <w:r>
-        <w:t>)(commentary)(</w:t>
-      </w:r>
-      <w:proofErr w:type="spellStart"/>
-      <w:r>
-        <w:t>remark,input</w:t>
-      </w:r>
-      <w:proofErr w:type="spellEnd"/>
-      <w:r>
-        <w:t>)]</w:t>
+        <w:t>author[(generator,source)(writer)]</w:t>
+      </w:r>
+    </w:p>
+    <w:p>
+      <w:r>
+        <w:t>comment[(gossip,scuttlebutt)(commentary)(remark,input)]</w:t>
       </w:r>
     </w:p>
     <w:p>
@@ -1793,36 +1209,12 @@
     </w:p>
     <w:p>
       <w:r>
-        <w:t>belief[(</w:t>
-      </w:r>
-      <w:proofErr w:type="spellStart"/>
-      <w:r>
-        <w:t>impression,feeling,notion,opinion</w:t>
-      </w:r>
-      <w:proofErr w:type="spellEnd"/>
-      <w:r>
-        <w:t>)]</w:t>
-      </w:r>
-    </w:p>
-    <w:p>
-      <w:r>
-        <w:t>bole[(</w:t>
-      </w:r>
-      <w:proofErr w:type="spellStart"/>
-      <w:r>
-        <w:t>Bole,Bolanci</w:t>
-      </w:r>
-      <w:proofErr w:type="spellEnd"/>
-      <w:r>
-        <w:t>)(</w:t>
-      </w:r>
-      <w:proofErr w:type="spellStart"/>
-      <w:r>
-        <w:t>trunk,tree_trunk</w:t>
-      </w:r>
-      <w:proofErr w:type="spellEnd"/>
-      <w:r>
-        <w:t>)]</w:t>
+        <w:t>belief[(impression,feeling,notion,opinion)]</w:t>
+      </w:r>
+    </w:p>
+    <w:p>
+      <w:r>
+        <w:t>bole[(Bole,Bolanci)(trunk,tree_trunk)]</w:t>
       </w:r>
     </w:p>
     <w:p>
@@ -1832,23 +1224,7 @@
     </w:p>
     <w:p>
       <w:r>
-        <w:t>breast[(</w:t>
-      </w:r>
-      <w:proofErr w:type="spellStart"/>
-      <w:r>
-        <w:t>white_meat</w:t>
-      </w:r>
-      <w:proofErr w:type="spellEnd"/>
-      <w:r>
-        <w:t>)(</w:t>
-      </w:r>
-      <w:proofErr w:type="spellStart"/>
-      <w:r>
-        <w:t>bosom,knocker,boob,tit,titty</w:t>
-      </w:r>
-      <w:proofErr w:type="spellEnd"/>
-      <w:r>
-        <w:t>)(chest)]</w:t>
+        <w:t>breast[(white_meat)(bosom,knocker,boob,tit,titty)(chest)]</w:t>
       </w:r>
     </w:p>
     <w:p>
@@ -1909,15 +1285,7 @@
     </w:p>
     <w:p>
       <w:r>
-        <w:t>measurement[(</w:t>
-      </w:r>
-      <w:proofErr w:type="spellStart"/>
-      <w:r>
-        <w:t>measuring,measure,mensuration</w:t>
-      </w:r>
-      <w:proofErr w:type="spellEnd"/>
-      <w:r>
-        <w:t>)]</w:t>
+        <w:t>measurement[(measuring,measure,mensuration)]</w:t>
       </w:r>
     </w:p>
     <w:p>
@@ -1932,15 +1300,7 @@
     </w:p>
     <w:p>
       <w:r>
-        <w:t>Diameter[(diameter)(</w:t>
-      </w:r>
-      <w:proofErr w:type="spellStart"/>
-      <w:r>
-        <w:t>diameter,diam</w:t>
-      </w:r>
-      <w:proofErr w:type="spellEnd"/>
-      <w:r>
-        <w:t>)]</w:t>
+        <w:t>Diameter[(diameter)(diameter,diam)]</w:t>
       </w:r>
     </w:p>
     <w:p>
@@ -1990,23 +1350,7 @@
     </w:p>
     <w:p>
       <w:r>
-        <w:t>maximum[(</w:t>
-      </w:r>
-      <w:proofErr w:type="spellStart"/>
-      <w:r>
-        <w:t>utmost,uttermost,level_best</w:t>
-      </w:r>
-      <w:proofErr w:type="spellEnd"/>
-      <w:r>
-        <w:t>)(</w:t>
-      </w:r>
-      <w:proofErr w:type="spellStart"/>
-      <w:r>
-        <w:t>upper_limit</w:t>
-      </w:r>
-      <w:proofErr w:type="spellEnd"/>
-      <w:r>
-        <w:t>)]</w:t>
+        <w:t>maximum[(utmost,uttermost,level_best)(upper_limit)]</w:t>
       </w:r>
     </w:p>
     <w:p>
@@ -2021,36 +1365,18 @@
       </w:r>
     </w:p>
     <w:p>
-      <w:proofErr w:type="spellStart"/>
-      <w:r>
-        <w:t>digitata</w:t>
-      </w:r>
-      <w:proofErr w:type="spellEnd"/>
-      <w:r>
-        <w:t>[]</w:t>
-      </w:r>
-    </w:p>
-    <w:p>
-      <w:r>
-        <w:t>baobab[(monkey-</w:t>
-      </w:r>
-      <w:proofErr w:type="spellStart"/>
-      <w:r>
-        <w:t>bread_tree,Adansonia_digitata</w:t>
-      </w:r>
-      <w:proofErr w:type="spellEnd"/>
-      <w:r>
-        <w:t>)]</w:t>
-      </w:r>
-    </w:p>
-    <w:p>
-      <w:proofErr w:type="spellStart"/>
-      <w:r>
-        <w:t>mucronatum</w:t>
-      </w:r>
-      <w:proofErr w:type="spellEnd"/>
-      <w:r>
-        <w:t>[]</w:t>
+      <w:r>
+        <w:t>digitata[]</w:t>
+      </w:r>
+    </w:p>
+    <w:p>
+      <w:r>
+        <w:t>baobab[(monkey-bread_tree,Adansonia_digitata)]</w:t>
+      </w:r>
+    </w:p>
+    <w:p>
+      <w:r>
+        <w:t>mucronatum[]</w:t>
       </w:r>
     </w:p>
     <w:p>
@@ -2059,53 +1385,28 @@
       </w:r>
     </w:p>
     <w:p>
-      <w:proofErr w:type="spellStart"/>
-      <w:r>
-        <w:t>giganteum</w:t>
-      </w:r>
-      <w:proofErr w:type="spellEnd"/>
-      <w:r>
-        <w:t>[]</w:t>
-      </w:r>
-    </w:p>
-    <w:p>
-      <w:proofErr w:type="spellStart"/>
-      <w:r>
-        <w:t>sempervirens</w:t>
-      </w:r>
-      <w:proofErr w:type="spellEnd"/>
-      <w:r>
-        <w:t>[]</w:t>
-      </w:r>
-    </w:p>
-    <w:p>
-      <w:proofErr w:type="spellStart"/>
-      <w:r>
-        <w:t>regnans</w:t>
-      </w:r>
-      <w:proofErr w:type="spellEnd"/>
-      <w:r>
-        <w:t>[]</w:t>
-      </w:r>
-    </w:p>
-    <w:p>
-      <w:proofErr w:type="spellStart"/>
-      <w:r>
-        <w:t>plicata</w:t>
-      </w:r>
-      <w:proofErr w:type="spellEnd"/>
-      <w:r>
-        <w:t>[]</w:t>
-      </w:r>
-    </w:p>
-    <w:p>
-      <w:proofErr w:type="spellStart"/>
-      <w:r>
-        <w:t>cupressoides</w:t>
-      </w:r>
-      <w:proofErr w:type="spellEnd"/>
-      <w:r>
-        <w:t>[]</w:t>
+      <w:r>
+        <w:t>giganteum[]</w:t>
+      </w:r>
+    </w:p>
+    <w:p>
+      <w:r>
+        <w:t>sempervirens[]</w:t>
+      </w:r>
+    </w:p>
+    <w:p>
+      <w:r>
+        <w:t>regnans[]</w:t>
+      </w:r>
+    </w:p>
+    <w:p>
+      <w:r>
+        <w:t>plicata[]</w:t>
+      </w:r>
+    </w:p>
+    <w:p>
+      <w:r>
+        <w:t>cupressoides[]</w:t>
       </w:r>
     </w:p>
     <w:p>
@@ -2125,36 +1426,12 @@
     </w:p>
     <w:p>
       <w:r>
-        <w:t>volume[(</w:t>
-      </w:r>
-      <w:proofErr w:type="spellStart"/>
-      <w:r>
-        <w:t>loudness,intensity</w:t>
-      </w:r>
-      <w:proofErr w:type="spellEnd"/>
-      <w:r>
-        <w:t>)(book)(</w:t>
-      </w:r>
-      <w:proofErr w:type="spellStart"/>
-      <w:r>
-        <w:t>bulk,mass</w:t>
-      </w:r>
-      <w:proofErr w:type="spellEnd"/>
-      <w:r>
-        <w:t>)]</w:t>
-      </w:r>
-    </w:p>
-    <w:p>
-      <w:r>
-        <w:t>Measurement[(</w:t>
-      </w:r>
-      <w:proofErr w:type="spellStart"/>
-      <w:r>
-        <w:t>measurement,measuring,measure,mensuration</w:t>
-      </w:r>
-      <w:proofErr w:type="spellEnd"/>
-      <w:r>
-        <w:t>)]</w:t>
+        <w:t>volume[(loudness,intensity)(book)(bulk,mass)]</w:t>
+      </w:r>
+    </w:p>
+    <w:p>
+      <w:r>
+        <w:t>Measurement[(measurement,measuring,measure,mensuration)]</w:t>
       </w:r>
     </w:p>
     <w:p>
@@ -2164,28 +1441,12 @@
     </w:p>
     <w:p>
       <w:r>
-        <w:t>attempt[(attack)(</w:t>
-      </w:r>
-      <w:proofErr w:type="spellStart"/>
-      <w:r>
-        <w:t>effort,endeavor,endeavour,try</w:t>
-      </w:r>
-      <w:proofErr w:type="spellEnd"/>
-      <w:r>
-        <w:t>)]</w:t>
-      </w:r>
-    </w:p>
-    <w:p>
-      <w:r>
-        <w:t>Measuring[(</w:t>
-      </w:r>
-      <w:proofErr w:type="spellStart"/>
-      <w:r>
-        <w:t>measurement,measuring,measure,mensuration</w:t>
-      </w:r>
-      <w:proofErr w:type="spellEnd"/>
-      <w:r>
-        <w:t>)]</w:t>
+        <w:t>attempt[(attack)(effort,endeavor,endeavour,try)]</w:t>
+      </w:r>
+    </w:p>
+    <w:p>
+      <w:r>
+        <w:t>Measuring[(measurement,measuring,measure,mensuration)]</w:t>
       </w:r>
     </w:p>
     <w:p>
@@ -2210,15 +1471,7 @@
     </w:p>
     <w:p>
       <w:r>
-        <w:t>list[(</w:t>
-      </w:r>
-      <w:proofErr w:type="spellStart"/>
-      <w:r>
-        <w:t>tilt,inclination,lean,leaning</w:t>
-      </w:r>
-      <w:proofErr w:type="spellEnd"/>
-      <w:r>
-        <w:t>)(listing)]</w:t>
+        <w:t>list[(tilt,inclination,lean,leaning)(listing)]</w:t>
       </w:r>
     </w:p>
     <w:p>
@@ -2243,26 +1496,13 @@
       </w:r>
     </w:p>
     <w:p>
-      <w:proofErr w:type="spellStart"/>
-      <w:r>
-        <w:t>laxifolius</w:t>
-      </w:r>
-      <w:proofErr w:type="spellEnd"/>
-      <w:r>
-        <w:t>[]</w:t>
-      </w:r>
-    </w:p>
-    <w:p>
-      <w:r>
-        <w:t>conifer[(</w:t>
-      </w:r>
-      <w:proofErr w:type="spellStart"/>
-      <w:r>
-        <w:t>coniferous_tree</w:t>
-      </w:r>
-      <w:proofErr w:type="spellEnd"/>
-      <w:r>
-        <w:t>)]</w:t>
+      <w:r>
+        <w:t>laxifolius[]</w:t>
+      </w:r>
+    </w:p>
+    <w:p>
+      <w:r>
+        <w:t>conifer[(coniferous_tree)]</w:t>
       </w:r>
     </w:p>
     <w:p>
@@ -2272,15 +1512,7 @@
     </w:p>
     <w:p>
       <w:r>
-        <w:t>heartwood[(</w:t>
-      </w:r>
-      <w:proofErr w:type="spellStart"/>
-      <w:r>
-        <w:t>duramen</w:t>
-      </w:r>
-      <w:proofErr w:type="spellEnd"/>
-      <w:r>
-        <w:t>)]</w:t>
+        <w:t>heartwood[(duramen)]</w:t>
       </w:r>
     </w:p>
     <w:p>
@@ -2315,15 +1547,7 @@
     </w:p>
     <w:p>
       <w:r>
-        <w:t>method[(</w:t>
-      </w:r>
-      <w:proofErr w:type="spellStart"/>
-      <w:r>
-        <w:t>method_acting</w:t>
-      </w:r>
-      <w:proofErr w:type="spellEnd"/>
-      <w:r>
-        <w:t>)]</w:t>
+        <w:t>method[(method_acting)]</w:t>
       </w:r>
     </w:p>
     <w:p>
@@ -2347,13 +1571,8 @@
       </w:r>
     </w:p>
     <w:p>
-      <w:proofErr w:type="spellStart"/>
-      <w:r>
-        <w:t>franklinii</w:t>
-      </w:r>
-      <w:proofErr w:type="spellEnd"/>
-      <w:r>
-        <w:t>[]</w:t>
+      <w:r>
+        <w:t>franklinii[]</w:t>
       </w:r>
     </w:p>
     <w:p>
@@ -2368,25 +1587,12 @@
     </w:p>
     <w:p>
       <w:r>
-        <w:t>angiosperm[(</w:t>
-      </w:r>
-      <w:proofErr w:type="spellStart"/>
-      <w:r>
-        <w:t>flowering_plant</w:t>
-      </w:r>
-      <w:proofErr w:type="spellEnd"/>
-      <w:r>
-        <w:t>)]</w:t>
-      </w:r>
-    </w:p>
-    <w:p>
-      <w:proofErr w:type="spellStart"/>
-      <w:r>
-        <w:t>religiosa</w:t>
-      </w:r>
-      <w:proofErr w:type="spellEnd"/>
-      <w:r>
-        <w:t>[]</w:t>
+        <w:t>angiosperm[(flowering_plant)]</w:t>
+      </w:r>
+    </w:p>
+    <w:p>
+      <w:r>
+        <w:t>religiosa[]</w:t>
       </w:r>
     </w:p>
     <w:p>
@@ -2422,15 +1628,7 @@
     </w:p>
     <w:p>
       <w:r>
-        <w:t>deer[(</w:t>
-      </w:r>
-      <w:proofErr w:type="spellStart"/>
-      <w:r>
-        <w:t>cervid</w:t>
-      </w:r>
-      <w:proofErr w:type="spellEnd"/>
-      <w:r>
-        <w:t>)]</w:t>
+        <w:t>deer[(cervid)]</w:t>
       </w:r>
     </w:p>
     <w:p>
@@ -2480,28 +1678,12 @@
     </w:p>
     <w:p>
       <w:r>
-        <w:t>cement[(</w:t>
-      </w:r>
-      <w:proofErr w:type="spellStart"/>
-      <w:r>
-        <w:t>cementum</w:t>
-      </w:r>
-      <w:proofErr w:type="spellEnd"/>
-      <w:r>
-        <w:t>)]</w:t>
-      </w:r>
-    </w:p>
-    <w:p>
-      <w:r>
-        <w:t>petroleum[(</w:t>
-      </w:r>
-      <w:proofErr w:type="spellStart"/>
-      <w:r>
-        <w:t>crude_oil,crude,rock_oil,fossil_oil,oil</w:t>
-      </w:r>
-      <w:proofErr w:type="spellEnd"/>
-      <w:r>
-        <w:t>)]</w:t>
+        <w:t>cement[(cementum)]</w:t>
+      </w:r>
+    </w:p>
+    <w:p>
+      <w:r>
+        <w:t>petroleum[(crude_oil,crude,rock_oil,fossil_oil,oil)]</w:t>
       </w:r>
     </w:p>
     <w:p>
@@ -2511,67 +1693,22 @@
     </w:p>
     <w:p>
       <w:r>
-        <w:t>term[(</w:t>
-      </w:r>
-      <w:proofErr w:type="spellStart"/>
-      <w:r>
-        <w:t>terminus,terminal_figure</w:t>
-      </w:r>
-      <w:proofErr w:type="spellEnd"/>
-      <w:r>
-        <w:t>)(</w:t>
-      </w:r>
-      <w:proofErr w:type="spellStart"/>
-      <w:r>
-        <w:t>full_term</w:t>
-      </w:r>
-      <w:proofErr w:type="spellEnd"/>
-      <w:r>
-        <w:t>)(condition)]</w:t>
-      </w:r>
-    </w:p>
-    <w:p>
-      <w:r>
-        <w:t>hazard[(</w:t>
-      </w:r>
-      <w:proofErr w:type="spellStart"/>
-      <w:r>
-        <w:t>luck,fortune,chance</w:t>
-      </w:r>
-      <w:proofErr w:type="spellEnd"/>
-      <w:r>
-        <w:t>)(</w:t>
-      </w:r>
-      <w:proofErr w:type="spellStart"/>
-      <w:r>
-        <w:t>jeopardy,peril,risk,endangerment</w:t>
-      </w:r>
-      <w:proofErr w:type="spellEnd"/>
-      <w:r>
-        <w:t>)]</w:t>
-      </w:r>
-    </w:p>
-    <w:p>
-      <w:proofErr w:type="spellStart"/>
-      <w:r>
-        <w:t>arborists</w:t>
-      </w:r>
-      <w:proofErr w:type="spellEnd"/>
-      <w:r>
-        <w:t>[]</w:t>
-      </w:r>
-    </w:p>
-    <w:p>
-      <w:r>
-        <w:t>industry[(</w:t>
-      </w:r>
-      <w:proofErr w:type="spellStart"/>
-      <w:r>
-        <w:t>diligence,industriousness</w:t>
-      </w:r>
-      <w:proofErr w:type="spellEnd"/>
-      <w:r>
-        <w:t>)(manufacture)]</w:t>
+        <w:t>term[(terminus,terminal_figure)(full_term)(condition)]</w:t>
+      </w:r>
+    </w:p>
+    <w:p>
+      <w:r>
+        <w:t>hazard[(luck,fortune,chance)(jeopardy,peril,risk,endangerment)]</w:t>
+      </w:r>
+    </w:p>
+    <w:p>
+      <w:r>
+        <w:t>arborists[]</w:t>
+      </w:r>
+    </w:p>
+    <w:p>
+      <w:r>
+        <w:t>industry[(diligence,industriousness)(manufacture)]</w:t>
       </w:r>
     </w:p>
     <w:p>
@@ -2610,15 +1747,7 @@
     </w:p>
     <w:p>
       <w:r>
-        <w:t>danger[(</w:t>
-      </w:r>
-      <w:proofErr w:type="spellStart"/>
-      <w:r>
-        <w:t>risk,peril</w:t>
-      </w:r>
-      <w:proofErr w:type="spellEnd"/>
-      <w:r>
-        <w:t>)]</w:t>
+        <w:t>danger[(risk,peril)]</w:t>
       </w:r>
     </w:p>
     <w:p>
@@ -2694,23 +1823,7 @@
     </w:p>
     <w:p>
       <w:r>
-        <w:t>percentage[(</w:t>
-      </w:r>
-      <w:proofErr w:type="spellStart"/>
-      <w:r>
-        <w:t>share,portion,part</w:t>
-      </w:r>
-      <w:proofErr w:type="spellEnd"/>
-      <w:r>
-        <w:t>)(</w:t>
-      </w:r>
-      <w:proofErr w:type="spellStart"/>
-      <w:r>
-        <w:t>percent,per_centum,pct</w:t>
-      </w:r>
-      <w:proofErr w:type="spellEnd"/>
-      <w:r>
-        <w:t>)]</w:t>
+        <w:t>percentage[(share,portion,part)(percent,per_centum,pct)]</w:t>
       </w:r>
     </w:p>
     <w:p>
@@ -2740,23 +1853,7 @@
     </w:p>
     <w:p>
       <w:r>
-        <w:t>trauma[(</w:t>
-      </w:r>
-      <w:proofErr w:type="spellStart"/>
-      <w:r>
-        <w:t>psychic_trauma</w:t>
-      </w:r>
-      <w:proofErr w:type="spellEnd"/>
-      <w:r>
-        <w:t>)(</w:t>
-      </w:r>
-      <w:proofErr w:type="spellStart"/>
-      <w:r>
-        <w:t>injury,hurt,harm</w:t>
-      </w:r>
-      <w:proofErr w:type="spellEnd"/>
-      <w:r>
-        <w:t>)]</w:t>
+        <w:t>trauma[(psychic_trauma)(injury,hurt,harm)]</w:t>
       </w:r>
     </w:p>
     <w:p>
@@ -2765,13 +1862,8 @@
       </w:r>
     </w:p>
     <w:p>
-      <w:proofErr w:type="spellStart"/>
-      <w:r>
-        <w:t>Arborists</w:t>
-      </w:r>
-      <w:proofErr w:type="spellEnd"/>
-      <w:r>
-        <w:t>[]</w:t>
+      <w:r>
+        <w:t>Arborists[]</w:t>
       </w:r>
     </w:p>
     <w:p>
@@ -2821,15 +1913,7 @@
     </w:p>
     <w:p>
       <w:r>
-        <w:t>arboriculture[(</w:t>
-      </w:r>
-      <w:proofErr w:type="spellStart"/>
-      <w:r>
-        <w:t>tree_farming</w:t>
-      </w:r>
-      <w:proofErr w:type="spellEnd"/>
-      <w:r>
-        <w:t>)]</w:t>
+        <w:t>arboriculture[(tree_farming)]</w:t>
       </w:r>
     </w:p>
     <w:p>
@@ -2855,15 +1939,7 @@
     </w:p>
     <w:p>
       <w:r>
-        <w:t>impact[(shock)(</w:t>
-      </w:r>
-      <w:proofErr w:type="spellStart"/>
-      <w:r>
-        <w:t>impingement,encroachment</w:t>
-      </w:r>
-      <w:proofErr w:type="spellEnd"/>
-      <w:r>
-        <w:t>)(wallop)]</w:t>
+        <w:t>impact[(shock)(impingement,encroachment)(wallop)]</w:t>
       </w:r>
     </w:p>
     <w:p>
@@ -2873,28 +1949,12 @@
     </w:p>
     <w:p>
       <w:r>
-        <w:t>losses[(</w:t>
-      </w:r>
-      <w:proofErr w:type="spellStart"/>
-      <w:r>
-        <w:t>losings</w:t>
-      </w:r>
-      <w:proofErr w:type="spellEnd"/>
-      <w:r>
-        <w:t>)]</w:t>
-      </w:r>
-    </w:p>
-    <w:p>
-      <w:r>
-        <w:t>remediation[(</w:t>
-      </w:r>
-      <w:proofErr w:type="spellStart"/>
-      <w:r>
-        <w:t>redress,remedy</w:t>
-      </w:r>
-      <w:proofErr w:type="spellEnd"/>
-      <w:r>
-        <w:t>)]</w:t>
+        <w:t>losses[(losings)]</w:t>
+      </w:r>
+    </w:p>
+    <w:p>
+      <w:r>
+        <w:t>remediation[(redress,remedy)]</w:t>
       </w:r>
     </w:p>
     <w:p>
@@ -2929,15 +1989,7 @@
     </w:p>
     <w:p>
       <w:r>
-        <w:t>subdivision[(subsection)(section)(</w:t>
-      </w:r>
-      <w:proofErr w:type="spellStart"/>
-      <w:r>
-        <w:t>branch,arm</w:t>
-      </w:r>
-      <w:proofErr w:type="spellEnd"/>
-      <w:r>
-        <w:t>)]</w:t>
+        <w:t>subdivision[(subsection)(section)(branch,arm)]</w:t>
       </w:r>
     </w:p>
     <w:p>
@@ -2977,15 +2029,7 @@
     </w:p>
     <w:p>
       <w:r>
-        <w:t>damages[(</w:t>
-      </w:r>
-      <w:proofErr w:type="spellStart"/>
-      <w:r>
-        <w:t>amends,indemnity,indemnification,restitution,redress</w:t>
-      </w:r>
-      <w:proofErr w:type="spellEnd"/>
-      <w:r>
-        <w:t>)]</w:t>
+        <w:t>damages[(amends,indemnity,indemnification,restitution,redress)]</w:t>
       </w:r>
     </w:p>
     <w:p>
@@ -2995,23 +2039,7 @@
     </w:p>
     <w:p>
       <w:r>
-        <w:t>plan[(</w:t>
-      </w:r>
-      <w:proofErr w:type="spellStart"/>
-      <w:r>
-        <w:t>architectural_plan</w:t>
-      </w:r>
-      <w:proofErr w:type="spellEnd"/>
-      <w:r>
-        <w:t>)(design)(</w:t>
-      </w:r>
-      <w:proofErr w:type="spellStart"/>
-      <w:r>
-        <w:t>program,programme</w:t>
-      </w:r>
-      <w:proofErr w:type="spellEnd"/>
-      <w:r>
-        <w:t>)]</w:t>
+        <w:t>plan[(architectural_plan)(design)(program,programme)]</w:t>
       </w:r>
     </w:p>
     <w:p>
@@ -3057,41 +2085,17 @@
     </w:p>
     <w:p>
       <w:r>
-        <w:t>mm[(</w:t>
-      </w:r>
-      <w:proofErr w:type="spellStart"/>
-      <w:r>
-        <w:t>millimeter,millimetre</w:t>
-      </w:r>
-      <w:proofErr w:type="spellEnd"/>
-      <w:r>
-        <w:t>)]</w:t>
-      </w:r>
-    </w:p>
-    <w:p>
-      <w:r>
-        <w:t>inch[(</w:t>
-      </w:r>
-      <w:proofErr w:type="spellStart"/>
-      <w:r>
-        <w:t>column_inch</w:t>
-      </w:r>
-      <w:proofErr w:type="spellEnd"/>
-      <w:r>
-        <w:t>)(in)]</w:t>
-      </w:r>
-    </w:p>
-    <w:p>
-      <w:r>
-        <w:t>information[(</w:t>
-      </w:r>
-      <w:proofErr w:type="spellStart"/>
-      <w:r>
-        <w:t>selective_information,entropy</w:t>
-      </w:r>
-      <w:proofErr w:type="spellEnd"/>
-      <w:r>
-        <w:t>)(data)(info)]</w:t>
+        <w:t>mm[(millimeter,millimetre)]</w:t>
+      </w:r>
+    </w:p>
+    <w:p>
+      <w:r>
+        <w:t>inch[(column_inch)(in)]</w:t>
+      </w:r>
+    </w:p>
+    <w:p>
+      <w:r>
+        <w:t>information[(selective_information,entropy)(data)(info)]</w:t>
       </w:r>
     </w:p>
     <w:p>
@@ -3101,23 +2105,7 @@
     </w:p>
     <w:p>
       <w:r>
-        <w:t>cost[(</w:t>
-      </w:r>
-      <w:proofErr w:type="spellStart"/>
-      <w:r>
-        <w:t>price,toll</w:t>
-      </w:r>
-      <w:proofErr w:type="spellEnd"/>
-      <w:r>
-        <w:t>)(</w:t>
-      </w:r>
-      <w:proofErr w:type="spellStart"/>
-      <w:r>
-        <w:t>monetary_value,price</w:t>
-      </w:r>
-      <w:proofErr w:type="spellEnd"/>
-      <w:r>
-        <w:t>)]</w:t>
+        <w:t>cost[(price,toll)(monetary_value,price)]</w:t>
       </w:r>
     </w:p>
     <w:p>
@@ -3132,15 +2120,7 @@
     </w:p>
     <w:p>
       <w:r>
-        <w:t>symbol[(</w:t>
-      </w:r>
-      <w:proofErr w:type="spellStart"/>
-      <w:r>
-        <w:t>symbolization,symbolisation,symbolic_representation</w:t>
-      </w:r>
-      <w:proofErr w:type="spellEnd"/>
-      <w:r>
-        <w:t>)]</w:t>
+        <w:t>symbol[(symbolization,symbolisation,symbolic_representation)]</w:t>
       </w:r>
     </w:p>
     <w:p>
@@ -3150,23 +2130,7 @@
     </w:p>
     <w:p>
       <w:r>
-        <w:t>instance[(</w:t>
-      </w:r>
-      <w:proofErr w:type="spellStart"/>
-      <w:r>
-        <w:t>example,illustration,representative</w:t>
-      </w:r>
-      <w:proofErr w:type="spellEnd"/>
-      <w:r>
-        <w:t>)(</w:t>
-      </w:r>
-      <w:proofErr w:type="spellStart"/>
-      <w:r>
-        <w:t>case,example</w:t>
-      </w:r>
-      <w:proofErr w:type="spellEnd"/>
-      <w:r>
-        <w:t>)]</w:t>
+        <w:t>instance[(example,illustration,representative)(case,example)]</w:t>
       </w:r>
     </w:p>
     <w:p>
@@ -3181,15 +2145,7 @@
     </w:p>
     <w:p>
       <w:r>
-        <w:t>environment[(</w:t>
-      </w:r>
-      <w:proofErr w:type="spellStart"/>
-      <w:r>
-        <w:t>environs,surroundings,surround</w:t>
-      </w:r>
-      <w:proofErr w:type="spellEnd"/>
-      <w:r>
-        <w:t>)]</w:t>
+        <w:t>environment[(environs,surroundings,surround)]</w:t>
       </w:r>
     </w:p>
     <w:p>
@@ -3219,60 +2175,23 @@
       </w:r>
     </w:p>
     <w:p>
-      <w:proofErr w:type="spellStart"/>
-      <w:r>
-        <w:t>marke</w:t>
-      </w:r>
-      <w:proofErr w:type="spellEnd"/>
-      <w:r>
-        <w:t>[]</w:t>
-      </w:r>
-    </w:p>
-    <w:p>
-      <w:r>
-        <w:t>fish[(</w:t>
-      </w:r>
-      <w:proofErr w:type="spellStart"/>
-      <w:r>
-        <w:t>Pisces,Pisces_the_Fishes,Fish</w:t>
-      </w:r>
-      <w:proofErr w:type="spellEnd"/>
-      <w:r>
-        <w:t>)(</w:t>
-      </w:r>
-      <w:proofErr w:type="spellStart"/>
-      <w:r>
-        <w:t>Pisces,Fish</w:t>
-      </w:r>
-      <w:proofErr w:type="spellEnd"/>
-      <w:r>
-        <w:t>)]</w:t>
-      </w:r>
-    </w:p>
-    <w:p>
-      <w:r>
-        <w:t>vertebrate[(</w:t>
-      </w:r>
-      <w:proofErr w:type="spellStart"/>
-      <w:r>
-        <w:t>craniate</w:t>
-      </w:r>
-      <w:proofErr w:type="spellEnd"/>
-      <w:r>
-        <w:t>)]</w:t>
-      </w:r>
-    </w:p>
-    <w:p>
-      <w:r>
-        <w:t>animal[(</w:t>
-      </w:r>
-      <w:proofErr w:type="spellStart"/>
-      <w:r>
-        <w:t>animate_being,beast,brute,creature,fauna</w:t>
-      </w:r>
-      <w:proofErr w:type="spellEnd"/>
-      <w:r>
-        <w:t>)]</w:t>
+      <w:r>
+        <w:t>marke[]</w:t>
+      </w:r>
+    </w:p>
+    <w:p>
+      <w:r>
+        <w:t>fish[(Pisces,Pisces_the_Fishes,Fish)(Pisces,Fish)]</w:t>
+      </w:r>
+    </w:p>
+    <w:p>
+      <w:r>
+        <w:t>vertebrate[(craniate)]</w:t>
+      </w:r>
+    </w:p>
+    <w:p>
+      <w:r>
+        <w:t>animal[(animate_being,beast,brute,creature,fauna)]</w:t>
       </w:r>
     </w:p>
     <w:p>
@@ -3287,15 +2206,7 @@
     </w:p>
     <w:p>
       <w:r>
-        <w:t>hagfish[(</w:t>
-      </w:r>
-      <w:proofErr w:type="spellStart"/>
-      <w:r>
-        <w:t>hag,slime_eels</w:t>
-      </w:r>
-      <w:proofErr w:type="spellEnd"/>
-      <w:r>
-        <w:t>)]</w:t>
+        <w:t>hagfish[(hag,slime_eels)]</w:t>
       </w:r>
     </w:p>
     <w:p>
@@ -3339,13 +2250,8 @@
       </w:r>
     </w:p>
     <w:p>
-      <w:proofErr w:type="spellStart"/>
-      <w:r>
-        <w:t>ichthyes</w:t>
-      </w:r>
-      <w:proofErr w:type="spellEnd"/>
-      <w:r>
-        <w:t>[]</w:t>
+      <w:r>
+        <w:t>ichthyes[]</w:t>
       </w:r>
     </w:p>
     <w:p>
@@ -3360,15 +2266,7 @@
     </w:p>
     <w:p>
       <w:r>
-        <w:t>Fish[(</w:t>
-      </w:r>
-      <w:proofErr w:type="spellStart"/>
-      <w:r>
-        <w:t>Pisces,Pisces_the_Fishes</w:t>
-      </w:r>
-      <w:proofErr w:type="spellEnd"/>
-      <w:r>
-        <w:t>)(Pisces)(fish)(fish)]</w:t>
+        <w:t>Fish[(Pisces,Pisces_the_Fishes)(Pisces)(fish)(fish)]</w:t>
       </w:r>
     </w:p>
     <w:p>
@@ -3414,15 +2312,7 @@
     </w:p>
     <w:p>
       <w:r>
-        <w:t>exhibit[(</w:t>
-      </w:r>
-      <w:proofErr w:type="spellStart"/>
-      <w:r>
-        <w:t>display,showing</w:t>
-      </w:r>
-      <w:proofErr w:type="spellEnd"/>
-      <w:r>
-        <w:t>)]</w:t>
+        <w:t>exhibit[(display,showing)]</w:t>
       </w:r>
     </w:p>
     <w:p>
@@ -3437,15 +2327,7 @@
     </w:p>
     <w:p>
       <w:r>
-        <w:t>resource[(</w:t>
-      </w:r>
-      <w:proofErr w:type="spellStart"/>
-      <w:r>
-        <w:t>resourcefulness,imagination</w:t>
-      </w:r>
-      <w:proofErr w:type="spellEnd"/>
-      <w:r>
-        <w:t>)]</w:t>
+        <w:t>resource[(resourcefulness,imagination)]</w:t>
       </w:r>
     </w:p>
     <w:p>
@@ -3489,13 +2371,8 @@
       </w:r>
     </w:p>
     <w:p>
-      <w:proofErr w:type="spellStart"/>
-      <w:r>
-        <w:t>fishkeepers</w:t>
-      </w:r>
-      <w:proofErr w:type="spellEnd"/>
-      <w:r>
-        <w:t>[]</w:t>
+      <w:r>
+        <w:t>fishkeepers[]</w:t>
       </w:r>
     </w:p>
     <w:p>
@@ -3535,15 +2412,7 @@
     </w:p>
     <w:p>
       <w:r>
-        <w:t>Contents[(</w:t>
-      </w:r>
-      <w:proofErr w:type="spellStart"/>
-      <w:r>
-        <w:t>contents,table_of_contents</w:t>
-      </w:r>
-      <w:proofErr w:type="spellEnd"/>
-      <w:r>
-        <w:t>)]</w:t>
+        <w:t>Contents[(contents,table_of_contents)]</w:t>
       </w:r>
     </w:p>
     <w:p>
@@ -3614,15 +2483,7 @@
     </w:p>
     <w:p>
       <w:r>
-        <w:t>Importance[(</w:t>
-      </w:r>
-      <w:proofErr w:type="spellStart"/>
-      <w:r>
-        <w:t>importance,grandness</w:t>
-      </w:r>
-      <w:proofErr w:type="spellEnd"/>
-      <w:r>
-        <w:t>)(importance)]</w:t>
+        <w:t>Importance[(importance,grandness)(importance)]</w:t>
       </w:r>
     </w:p>
     <w:p>
@@ -3632,23 +2493,7 @@
     </w:p>
     <w:p>
       <w:r>
-        <w:t>Recreation[(</w:t>
-      </w:r>
-      <w:proofErr w:type="spellStart"/>
-      <w:r>
-        <w:t>refreshment,recreation</w:t>
-      </w:r>
-      <w:proofErr w:type="spellEnd"/>
-      <w:r>
-        <w:t>)(</w:t>
-      </w:r>
-      <w:proofErr w:type="spellStart"/>
-      <w:r>
-        <w:t>diversion,recreation</w:t>
-      </w:r>
-      <w:proofErr w:type="spellEnd"/>
-      <w:r>
-        <w:t>)]</w:t>
+        <w:t>Recreation[(refreshment,recreation)(diversion,recreation)]</w:t>
       </w:r>
     </w:p>
     <w:p>
@@ -3658,36 +2503,12 @@
     </w:p>
     <w:p>
       <w:r>
-        <w:t>destruction[(</w:t>
-      </w:r>
-      <w:proofErr w:type="spellStart"/>
-      <w:r>
-        <w:t>end,death</w:t>
-      </w:r>
-      <w:proofErr w:type="spellEnd"/>
-      <w:r>
-        <w:t>)(</w:t>
-      </w:r>
-      <w:proofErr w:type="spellStart"/>
-      <w:r>
-        <w:t>demolition,wipeout</w:t>
-      </w:r>
-      <w:proofErr w:type="spellEnd"/>
-      <w:r>
-        <w:t>)(devastation)]</w:t>
-      </w:r>
-    </w:p>
-    <w:p>
-      <w:r>
-        <w:t>Aquarium[(</w:t>
-      </w:r>
-      <w:proofErr w:type="spellStart"/>
-      <w:r>
-        <w:t>aquarium,fish_tank,marine_museum</w:t>
-      </w:r>
-      <w:proofErr w:type="spellEnd"/>
-      <w:r>
-        <w:t>)]</w:t>
+        <w:t>destruction[(end,death)(demolition,wipeout)(devastation)]</w:t>
+      </w:r>
+    </w:p>
+    <w:p>
+      <w:r>
+        <w:t>Aquarium[(aquarium,fish_tank,marine_museum)]</w:t>
       </w:r>
     </w:p>
     <w:p>
@@ -3697,36 +2518,12 @@
     </w:p>
     <w:p>
       <w:r>
-        <w:t>Shoal[(</w:t>
-      </w:r>
-      <w:proofErr w:type="spellStart"/>
-      <w:r>
-        <w:t>school,shoal</w:t>
-      </w:r>
-      <w:proofErr w:type="spellEnd"/>
-      <w:r>
-        <w:t>)(</w:t>
-      </w:r>
-      <w:proofErr w:type="spellStart"/>
-      <w:r>
-        <w:t>shoal,shallow</w:t>
-      </w:r>
-      <w:proofErr w:type="spellEnd"/>
-      <w:r>
-        <w:t>)(shoal)]</w:t>
-      </w:r>
-    </w:p>
-    <w:p>
-      <w:r>
-        <w:t>school[(shoal)(</w:t>
-      </w:r>
-      <w:proofErr w:type="spellStart"/>
-      <w:r>
-        <w:t>schooltime,school_day</w:t>
-      </w:r>
-      <w:proofErr w:type="spellEnd"/>
-      <w:r>
-        <w:t>)(schooling)(schoolhouse)]</w:t>
+        <w:t>Shoal[(school,shoal)(shoal,shallow)(shoal)]</w:t>
+      </w:r>
+    </w:p>
+    <w:p>
+      <w:r>
+        <w:t>school[(shoal)(schooltime,school_day)(schooling)(schoolhouse)]</w:t>
       </w:r>
     </w:p>
     <w:p>
@@ -3746,47 +2543,18 @@
       </w:r>
     </w:p>
     <w:p>
-      <w:proofErr w:type="spellStart"/>
-      <w:r>
-        <w:t>sea</w:t>
-      </w:r>
-      <w:proofErr w:type="spellEnd"/>
-      <w:r>
-        <w:t>[(ocean)]</w:t>
-      </w:r>
-    </w:p>
-    <w:p>
-      <w:r>
-        <w:t>relative[(</w:t>
-      </w:r>
-      <w:proofErr w:type="spellStart"/>
-      <w:r>
-        <w:t>congener,congenator,congeneric</w:t>
-      </w:r>
-      <w:proofErr w:type="spellEnd"/>
-      <w:r>
-        <w:t>)(relation)]</w:t>
-      </w:r>
-    </w:p>
-    <w:p>
-      <w:r>
-        <w:t>seahorse[(</w:t>
-      </w:r>
-      <w:proofErr w:type="spellStart"/>
-      <w:r>
-        <w:t>sea_horse</w:t>
-      </w:r>
-      <w:proofErr w:type="spellEnd"/>
-      <w:r>
-        <w:t>)(</w:t>
-      </w:r>
-      <w:proofErr w:type="spellStart"/>
-      <w:r>
-        <w:t>walrus,sea_horse</w:t>
-      </w:r>
-      <w:proofErr w:type="spellEnd"/>
-      <w:r>
-        <w:t>)]</w:t>
+      <w:r>
+        <w:t>sea[(ocean)]</w:t>
+      </w:r>
+    </w:p>
+    <w:p>
+      <w:r>
+        <w:t>relative[(congener,congenator,congeneric)(relation)]</w:t>
+      </w:r>
+    </w:p>
+    <w:p>
+      <w:r>
+        <w:t>seahorse[(sea_horse)(walrus,sea_horse)]</w:t>
       </w:r>
     </w:p>
     <w:p>
@@ -3800,23 +2568,13 @@
       </w:r>
     </w:p>
     <w:p>
-      <w:proofErr w:type="spellStart"/>
-      <w:r>
-        <w:t>tetrapod</w:t>
-      </w:r>
-      <w:proofErr w:type="spellEnd"/>
-      <w:r>
-        <w:t>[]</w:t>
-      </w:r>
-    </w:p>
-    <w:p>
-      <w:proofErr w:type="spellStart"/>
-      <w:r>
-        <w:t>craniate</w:t>
-      </w:r>
-      <w:proofErr w:type="spellEnd"/>
-      <w:r>
-        <w:t>[(vertebrate)]</w:t>
+      <w:r>
+        <w:t>tetrapod[]</w:t>
+      </w:r>
+    </w:p>
+    <w:p>
+      <w:r>
+        <w:t>craniate[(vertebrate)]</w:t>
       </w:r>
     </w:p>
     <w:p>
@@ -3840,13 +2598,8 @@
       </w:r>
     </w:p>
     <w:p>
-      <w:proofErr w:type="spellStart"/>
-      <w:r>
-        <w:t>clade</w:t>
-      </w:r>
-      <w:proofErr w:type="spellEnd"/>
-      <w:r>
-        <w:t>[]</w:t>
+      <w:r>
+        <w:t>clade[]</w:t>
       </w:r>
     </w:p>
     <w:p>
@@ -3855,13 +2608,8 @@
       </w:r>
     </w:p>
     <w:p>
-      <w:proofErr w:type="spellStart"/>
-      <w:r>
-        <w:t>taxa</w:t>
-      </w:r>
-      <w:proofErr w:type="spellEnd"/>
-      <w:r>
-        <w:t>[]</w:t>
+      <w:r>
+        <w:t>taxa[]</w:t>
       </w:r>
     </w:p>
     <w:p>
@@ -3896,28 +2644,12 @@
     </w:p>
     <w:p>
       <w:r>
-        <w:t>ancestor[(</w:t>
-      </w:r>
-      <w:proofErr w:type="spellStart"/>
-      <w:r>
-        <w:t>ascendant,ascendent,antecedent,root</w:t>
-      </w:r>
-      <w:proofErr w:type="spellEnd"/>
-      <w:r>
-        <w:t>)]</w:t>
-      </w:r>
-    </w:p>
-    <w:p>
-      <w:r>
-        <w:t>biology[(biota)(</w:t>
-      </w:r>
-      <w:proofErr w:type="spellStart"/>
-      <w:r>
-        <w:t>biological_science</w:t>
-      </w:r>
-      <w:proofErr w:type="spellEnd"/>
-      <w:r>
-        <w:t>)]</w:t>
+        <w:t>ancestor[(ascendant,ascendent,antecedent,root)]</w:t>
+      </w:r>
+    </w:p>
+    <w:p>
+      <w:r>
+        <w:t>biology[(biota)(biological_science)]</w:t>
       </w:r>
     </w:p>
     <w:p>
@@ -3932,42 +2664,18 @@
     </w:p>
     <w:p>
       <w:r>
-        <w:t>shellfish[(</w:t>
-      </w:r>
-      <w:proofErr w:type="spellStart"/>
-      <w:r>
-        <w:t>mollusk,mollusc</w:t>
-      </w:r>
-      <w:proofErr w:type="spellEnd"/>
-      <w:r>
-        <w:t>)]</w:t>
+        <w:t>shellfish[(mollusk,mollusc)]</w:t>
       </w:r>
     </w:p>
     <w:p>
       <w:r>
         <w:lastRenderedPageBreak/>
-        <w:t>cuttlefish[(</w:t>
-      </w:r>
-      <w:proofErr w:type="spellStart"/>
-      <w:r>
-        <w:t>cuttle</w:t>
-      </w:r>
-      <w:proofErr w:type="spellEnd"/>
-      <w:r>
-        <w:t>)]</w:t>
-      </w:r>
-    </w:p>
-    <w:p>
-      <w:r>
-        <w:t>starfish[(</w:t>
-      </w:r>
-      <w:proofErr w:type="spellStart"/>
-      <w:r>
-        <w:t>sea_star</w:t>
-      </w:r>
-      <w:proofErr w:type="spellEnd"/>
-      <w:r>
-        <w:t>)]</w:t>
+        <w:t>cuttlefish[(cuttle)]</w:t>
+      </w:r>
+    </w:p>
+    <w:p>
+      <w:r>
+        <w:t>starfish[(sea_star)]</w:t>
       </w:r>
     </w:p>
     <w:p>
@@ -3977,23 +2685,7 @@
     </w:p>
     <w:p>
       <w:r>
-        <w:t>jellyfish[(</w:t>
-      </w:r>
-      <w:proofErr w:type="spellStart"/>
-      <w:r>
-        <w:t>Portuguese_man</w:t>
-      </w:r>
-      <w:proofErr w:type="spellEnd"/>
-      <w:r>
-        <w:t>-of-</w:t>
-      </w:r>
-      <w:proofErr w:type="spellStart"/>
-      <w:r>
-        <w:t>war,man</w:t>
-      </w:r>
-      <w:proofErr w:type="spellEnd"/>
-      <w:r>
-        <w:t>-of-war)]</w:t>
+        <w:t>jellyfish[(Portuguese_man-of-war,man-of-war)]</w:t>
       </w:r>
     </w:p>
     <w:p>
@@ -4003,15 +2695,7 @@
     </w:p>
     <w:p>
       <w:r>
-        <w:t>distinction[(</w:t>
-      </w:r>
-      <w:proofErr w:type="spellStart"/>
-      <w:r>
-        <w:t>eminence,preeminence,note</w:t>
-      </w:r>
-      <w:proofErr w:type="spellEnd"/>
-      <w:r>
-        <w:t>)(differentiation)]</w:t>
+        <w:t>distinction[(eminence,preeminence,note)(differentiation)]</w:t>
       </w:r>
     </w:p>
     <w:p>
@@ -4081,15 +2765,7 @@
     </w:p>
     <w:p>
       <w:r>
-        <w:t>breathing[(</w:t>
-      </w:r>
-      <w:proofErr w:type="spellStart"/>
-      <w:r>
-        <w:t>external_respiration,respiration,ventilation</w:t>
-      </w:r>
-      <w:proofErr w:type="spellEnd"/>
-      <w:r>
-        <w:t>)]</w:t>
+        <w:t>breathing[(external_respiration,respiration,ventilation)]</w:t>
       </w:r>
     </w:p>
     <w:p>
@@ -4114,23 +2790,7 @@
     </w:p>
     <w:p>
       <w:r>
-        <w:t>skin[(peel)(</w:t>
-      </w:r>
-      <w:proofErr w:type="spellStart"/>
-      <w:r>
-        <w:t>hide,pelt</w:t>
-      </w:r>
-      <w:proofErr w:type="spellEnd"/>
-      <w:r>
-        <w:t>)(</w:t>
-      </w:r>
-      <w:proofErr w:type="spellStart"/>
-      <w:r>
-        <w:t>tegument,cutis</w:t>
-      </w:r>
-      <w:proofErr w:type="spellEnd"/>
-      <w:r>
-        <w:t>)]</w:t>
+        <w:t>skin[(peel)(hide,pelt)(tegument,cutis)]</w:t>
       </w:r>
     </w:p>
     <w:p>
@@ -4146,15 +2806,7 @@
     </w:p>
     <w:p>
       <w:r>
-        <w:t>criterion[(standard)(</w:t>
-      </w:r>
-      <w:proofErr w:type="spellStart"/>
-      <w:r>
-        <w:t>standard,measure,touchstone</w:t>
-      </w:r>
-      <w:proofErr w:type="spellEnd"/>
-      <w:r>
-        <w:t>)]</w:t>
+        <w:t>criterion[(standard)(standard,measure,touchstone)]</w:t>
       </w:r>
     </w:p>
     <w:p>
@@ -4169,15 +2821,7 @@
     </w:p>
     <w:p>
       <w:r>
-        <w:t>swordfish[(</w:t>
-      </w:r>
-      <w:proofErr w:type="spellStart"/>
-      <w:r>
-        <w:t>Xiphias_gladius</w:t>
-      </w:r>
-      <w:proofErr w:type="spellEnd"/>
-      <w:r>
-        <w:t>)]</w:t>
+        <w:t>swordfish[(Xiphias_gladius)]</w:t>
       </w:r>
     </w:p>
     <w:p>
@@ -4197,28 +2841,12 @@
     </w:p>
     <w:p>
       <w:r>
-        <w:t>salmon[(</w:t>
-      </w:r>
-      <w:proofErr w:type="spellStart"/>
-      <w:r>
-        <w:t>Salmon,Salmon_River</w:t>
-      </w:r>
-      <w:proofErr w:type="spellEnd"/>
-      <w:r>
-        <w:t>)]</w:t>
-      </w:r>
-    </w:p>
-    <w:p>
-      <w:r>
-        <w:t>jacks[(</w:t>
-      </w:r>
-      <w:proofErr w:type="spellStart"/>
-      <w:r>
-        <w:t>jackstones,knucklebones</w:t>
-      </w:r>
-      <w:proofErr w:type="spellEnd"/>
-      <w:r>
-        <w:t>)]</w:t>
+        <w:t>salmon[(Salmon,Salmon_River)]</w:t>
+      </w:r>
+    </w:p>
+    <w:p>
+      <w:r>
+        <w:t>jacks[(jackstones,knucklebones)]</w:t>
       </w:r>
     </w:p>
     <w:p>
@@ -4233,28 +2861,12 @@
     </w:p>
     <w:p>
       <w:r>
-        <w:t>freshwater[(</w:t>
-      </w:r>
-      <w:proofErr w:type="spellStart"/>
-      <w:r>
-        <w:t>fresh_water</w:t>
-      </w:r>
-      <w:proofErr w:type="spellEnd"/>
-      <w:r>
-        <w:t>)]</w:t>
-      </w:r>
-    </w:p>
-    <w:p>
-      <w:r>
-        <w:t>extract[(</w:t>
-      </w:r>
-      <w:proofErr w:type="spellStart"/>
-      <w:r>
-        <w:t>excerpt,excerption,selection</w:t>
-      </w:r>
-      <w:proofErr w:type="spellEnd"/>
-      <w:r>
-        <w:t>)(infusion)]</w:t>
+        <w:t>freshwater[(fresh_water)]</w:t>
+      </w:r>
+    </w:p>
+    <w:p>
+      <w:r>
+        <w:t>extract[(excerpt,excerption,selection)(infusion)]</w:t>
       </w:r>
     </w:p>
     <w:p>
@@ -4284,15 +2896,7 @@
     </w:p>
     <w:p>
       <w:r>
-        <w:t>labyrinth[(</w:t>
-      </w:r>
-      <w:proofErr w:type="spellStart"/>
-      <w:r>
-        <w:t>inner_ear,internal_ear</w:t>
-      </w:r>
-      <w:proofErr w:type="spellEnd"/>
-      <w:r>
-        <w:t>)(maze)]</w:t>
+        <w:t>labyrinth[(inner_ear,internal_ear)(maze)]</w:t>
       </w:r>
     </w:p>
     <w:p>
@@ -4302,44 +2906,12 @@
     </w:p>
     <w:p>
       <w:r>
-        <w:t>catfish[(</w:t>
-      </w:r>
-      <w:proofErr w:type="spellStart"/>
-      <w:r>
-        <w:t>siluriform_fish</w:t>
-      </w:r>
-      <w:proofErr w:type="spellEnd"/>
-      <w:r>
-        <w:t>)(</w:t>
-      </w:r>
-      <w:proofErr w:type="spellStart"/>
-      <w:r>
-        <w:t>wolffish,wolf_fish</w:t>
-      </w:r>
-      <w:proofErr w:type="spellEnd"/>
-      <w:r>
-        <w:t>)(</w:t>
-      </w:r>
-      <w:proofErr w:type="spellStart"/>
-      <w:r>
-        <w:t>mudcat</w:t>
-      </w:r>
-      <w:proofErr w:type="spellEnd"/>
-      <w:r>
-        <w:t>)]</w:t>
-      </w:r>
-    </w:p>
-    <w:p>
-      <w:r>
-        <w:t>intestine[(</w:t>
-      </w:r>
-      <w:proofErr w:type="spellStart"/>
-      <w:r>
-        <w:t>bowel,gut</w:t>
-      </w:r>
-      <w:proofErr w:type="spellEnd"/>
-      <w:r>
-        <w:t>)]</w:t>
+        <w:t>catfish[(siluriform_fish)(wolffish,wolf_fish)(mudcat)]</w:t>
+      </w:r>
+    </w:p>
+    <w:p>
+      <w:r>
+        <w:t>intestine[(bowel,gut)]</w:t>
       </w:r>
     </w:p>
     <w:p>
@@ -4365,15 +2937,7 @@
     </w:p>
     <w:p>
       <w:r>
-        <w:t>moray[(</w:t>
-      </w:r>
-      <w:proofErr w:type="spellStart"/>
-      <w:r>
-        <w:t>moray_eel</w:t>
-      </w:r>
-      <w:proofErr w:type="spellEnd"/>
-      <w:r>
-        <w:t>)]</w:t>
+        <w:t>moray[(moray_eel)]</w:t>
       </w:r>
     </w:p>
     <w:p>
@@ -4402,13 +2966,8 @@
       </w:r>
     </w:p>
     <w:p>
-      <w:proofErr w:type="spellStart"/>
-      <w:r>
-        <w:t>cisternarum</w:t>
-      </w:r>
-      <w:proofErr w:type="spellEnd"/>
-      <w:r>
-        <w:t>[]</w:t>
+      <w:r>
+        <w:t>cisternarum[]</w:t>
       </w:r>
     </w:p>
     <w:p>
@@ -4428,44 +2987,12 @@
     </w:p>
     <w:p>
       <w:r>
-        <w:t>metre[(</w:t>
-      </w:r>
-      <w:proofErr w:type="spellStart"/>
-      <w:r>
-        <w:t>meter,time</w:t>
-      </w:r>
-      <w:proofErr w:type="spellEnd"/>
-      <w:r>
-        <w:t>)(</w:t>
-      </w:r>
-      <w:proofErr w:type="spellStart"/>
-      <w:r>
-        <w:t>meter,measure,beat,cadence</w:t>
-      </w:r>
-      <w:proofErr w:type="spellEnd"/>
-      <w:r>
-        <w:t>)(</w:t>
-      </w:r>
-      <w:proofErr w:type="spellStart"/>
-      <w:r>
-        <w:t>meter,m</w:t>
-      </w:r>
-      <w:proofErr w:type="spellEnd"/>
-      <w:r>
-        <w:t>)]</w:t>
-      </w:r>
-    </w:p>
-    <w:p>
-      <w:r>
-        <w:t>whale[(</w:t>
-      </w:r>
-      <w:proofErr w:type="spellStart"/>
-      <w:r>
-        <w:t>giant,hulk,heavyweight</w:t>
-      </w:r>
-      <w:proofErr w:type="spellEnd"/>
-      <w:r>
-        <w:t>)]</w:t>
+        <w:t>metre[(meter,time)(meter,measure,beat,cadence)(meter,m)]</w:t>
+      </w:r>
+    </w:p>
+    <w:p>
+      <w:r>
+        <w:t>whale[(giant,hulk,heavyweight)]</w:t>
       </w:r>
     </w:p>
     <w:p>
@@ -4474,13 +3001,8 @@
       </w:r>
     </w:p>
     <w:p>
-      <w:proofErr w:type="spellStart"/>
-      <w:r>
-        <w:t>infantfish</w:t>
-      </w:r>
-      <w:proofErr w:type="spellEnd"/>
-      <w:r>
-        <w:t>[]</w:t>
+      <w:r>
+        <w:t>infantfish[]</w:t>
       </w:r>
     </w:p>
     <w:p>
@@ -4494,13 +3016,8 @@
       </w:r>
     </w:p>
     <w:p>
-      <w:proofErr w:type="spellStart"/>
-      <w:r>
-        <w:t>conodonts</w:t>
-      </w:r>
-      <w:proofErr w:type="spellEnd"/>
-      <w:r>
-        <w:t>[]</w:t>
+      <w:r>
+        <w:t>conodonts[]</w:t>
       </w:r>
     </w:p>
     <w:p>
@@ -4519,13 +3036,8 @@
       </w:r>
     </w:p>
     <w:p>
-      <w:proofErr w:type="spellStart"/>
-      <w:r>
-        <w:t>reedfishes</w:t>
-      </w:r>
-      <w:proofErr w:type="spellEnd"/>
-      <w:r>
-        <w:t>[]</w:t>
+      <w:r>
+        <w:t>reedfishes[]</w:t>
       </w:r>
     </w:p>
     <w:p>
@@ -4534,21 +3046,8 @@
       </w:r>
     </w:p>
     <w:p>
-      <w:proofErr w:type="spellStart"/>
-      <w:r>
-        <w:t>taxon</w:t>
-      </w:r>
-      <w:proofErr w:type="spellEnd"/>
-      <w:r>
-        <w:t>[(</w:t>
-      </w:r>
-      <w:proofErr w:type="spellStart"/>
-      <w:r>
-        <w:t>taxonomic_group,taxonomic_category</w:t>
-      </w:r>
-      <w:proofErr w:type="spellEnd"/>
-      <w:r>
-        <w:t>)]</w:t>
+      <w:r>
+        <w:t>taxon[(taxonomic_group,taxonomic_category)]</w:t>
       </w:r>
     </w:p>
     <w:p>
@@ -4564,15 +3063,7 @@
     </w:p>
     <w:p>
       <w:r>
-        <w:t>treatment[(</w:t>
-      </w:r>
-      <w:proofErr w:type="spellStart"/>
-      <w:r>
-        <w:t>discussion,discourse</w:t>
-      </w:r>
-      <w:proofErr w:type="spellEnd"/>
-      <w:r>
-        <w:t>)(handling)(intervention)]</w:t>
+        <w:t>treatment[(discussion,discourse)(handling)(intervention)]</w:t>
       </w:r>
     </w:p>
     <w:p>
@@ -4582,13 +3073,8 @@
     </w:p>
     <w:p>
       <w:r>
-        <w:t>position[(</w:t>
-      </w:r>
-      <w:proofErr w:type="spellStart"/>
-      <w:r>
-        <w:t>stead,place,l</w:t>
-      </w:r>
-      <w:proofErr w:type="spellEnd"/>
+        <w:t>position[(stead,place,l</w:t>
+      </w:r>
     </w:p>
     <w:p>
       <w:pPr>
@@ -4600,21 +3086,7 @@
         <w:rPr>
           <w:b/>
         </w:rPr>
-        <w:t xml:space="preserve">Output Results for </w:t>
-      </w:r>
-      <w:proofErr w:type="spellStart"/>
-      <w:r>
-        <w:rPr>
-          <w:b/>
-        </w:rPr>
-        <w:t>Hypernyms</w:t>
-      </w:r>
-      <w:proofErr w:type="spellEnd"/>
-      <w:r>
-        <w:rPr>
-          <w:b/>
-        </w:rPr>
-        <w:t>:</w:t>
+        <w:t>Output Results for Hypernyms:</w:t>
       </w:r>
     </w:p>
     <w:p>
@@ -4669,23 +3141,7 @@
     </w:p>
     <w:p>
       <w:r>
-        <w:t>maturity[(</w:t>
-      </w:r>
-      <w:proofErr w:type="spellStart"/>
-      <w:r>
-        <w:t>date,day_of_the_month</w:t>
-      </w:r>
-      <w:proofErr w:type="spellEnd"/>
-      <w:r>
-        <w:t>)(state)(</w:t>
-      </w:r>
-      <w:proofErr w:type="spellStart"/>
-      <w:r>
-        <w:t>time_of_life</w:t>
-      </w:r>
-      <w:proofErr w:type="spellEnd"/>
-      <w:r>
-        <w:t>)]</w:t>
+        <w:t>maturity[(date,day_of_the_month)(state)(time_of_life)]</w:t>
       </w:r>
     </w:p>
     <w:p>
@@ -4705,36 +3161,12 @@
     </w:p>
     <w:p>
       <w:r>
-        <w:t>cm[(</w:t>
-      </w:r>
-      <w:proofErr w:type="spellStart"/>
-      <w:r>
-        <w:t>metallic_element,metal</w:t>
-      </w:r>
-      <w:proofErr w:type="spellEnd"/>
-      <w:r>
-        <w:t>)(</w:t>
-      </w:r>
-      <w:proofErr w:type="spellStart"/>
-      <w:r>
-        <w:t>metric_linear_unit</w:t>
-      </w:r>
-      <w:proofErr w:type="spellEnd"/>
-      <w:r>
-        <w:t>)]</w:t>
-      </w:r>
-    </w:p>
-    <w:p>
-      <w:r>
-        <w:t>diameter[(</w:t>
-      </w:r>
-      <w:proofErr w:type="spellStart"/>
-      <w:r>
-        <w:t>straight_line</w:t>
-      </w:r>
-      <w:proofErr w:type="spellEnd"/>
-      <w:r>
-        <w:t>)(length)]</w:t>
+        <w:t>cm[(metallic_element,metal)(metric_linear_unit)]</w:t>
+      </w:r>
+    </w:p>
+    <w:p>
+      <w:r>
+        <w:t>diameter[(straight_line)(length)]</w:t>
       </w:r>
     </w:p>
     <w:p>
@@ -4750,15 +3182,7 @@
     </w:p>
     <w:p>
       <w:r>
-        <w:t>multiple[(</w:t>
-      </w:r>
-      <w:proofErr w:type="spellStart"/>
-      <w:r>
-        <w:t>product,mathematical_product</w:t>
-      </w:r>
-      <w:proofErr w:type="spellEnd"/>
-      <w:r>
-        <w:t>)]</w:t>
+        <w:t>multiple[(product,mathematical_product)]</w:t>
       </w:r>
     </w:p>
     <w:p>
@@ -4778,57 +3202,17 @@
     </w:p>
     <w:p>
       <w:r>
-        <w:t>years[(life)(</w:t>
-      </w:r>
-      <w:proofErr w:type="spellStart"/>
-      <w:r>
-        <w:t>time_period,period_of_time,period</w:t>
-      </w:r>
-      <w:proofErr w:type="spellEnd"/>
-      <w:r>
-        <w:t>)(</w:t>
-      </w:r>
-      <w:proofErr w:type="spellStart"/>
-      <w:r>
-        <w:t>time_of_life</w:t>
-      </w:r>
-      <w:proofErr w:type="spellEnd"/>
-      <w:r>
-        <w:t>)]</w:t>
-      </w:r>
-    </w:p>
-    <w:p>
-      <w:r>
-        <w:t>ft[(</w:t>
-      </w:r>
-      <w:proofErr w:type="spellStart"/>
-      <w:r>
-        <w:t>linear_unit,linear_measure</w:t>
-      </w:r>
-      <w:proofErr w:type="spellEnd"/>
-      <w:r>
-        <w:t>)]</w:t>
-      </w:r>
-    </w:p>
-    <w:p>
-      <w:r>
-        <w:t>component[(</w:t>
-      </w:r>
-      <w:proofErr w:type="spellStart"/>
-      <w:r>
-        <w:t>part,portion</w:t>
-      </w:r>
-      <w:proofErr w:type="spellEnd"/>
-      <w:r>
-        <w:t>)(relation)(</w:t>
-      </w:r>
-      <w:proofErr w:type="spellStart"/>
-      <w:r>
-        <w:t>part,section,division</w:t>
-      </w:r>
-      <w:proofErr w:type="spellEnd"/>
-      <w:r>
-        <w:t>)]</w:t>
+        <w:t>years[(life)(time_period,period_of_time,period)(time_of_life)]</w:t>
+      </w:r>
+    </w:p>
+    <w:p>
+      <w:r>
+        <w:t>ft[(linear_unit,linear_measure)]</w:t>
+      </w:r>
+    </w:p>
+    <w:p>
+      <w:r>
+        <w:t>component[(part,portion)(relation)(part,section,division)]</w:t>
       </w:r>
     </w:p>
     <w:p>
@@ -4838,15 +3222,7 @@
     </w:p>
     <w:p>
       <w:r>
-        <w:t>prevention[(</w:t>
-      </w:r>
-      <w:proofErr w:type="spellStart"/>
-      <w:r>
-        <w:t>hindrance,hinderance,interference</w:t>
-      </w:r>
-      <w:proofErr w:type="spellEnd"/>
-      <w:r>
-        <w:t>)]</w:t>
+        <w:t>prevention[(hindrance,hinderance,interference)]</w:t>
       </w:r>
     </w:p>
     <w:p>
@@ -4861,36 +3237,12 @@
     </w:p>
     <w:p>
       <w:r>
-        <w:t>ecosystem[(</w:t>
-      </w:r>
-      <w:proofErr w:type="spellStart"/>
-      <w:r>
-        <w:t>system,scheme</w:t>
-      </w:r>
-      <w:proofErr w:type="spellEnd"/>
-      <w:r>
-        <w:t>)]</w:t>
-      </w:r>
-    </w:p>
-    <w:p>
-      <w:r>
-        <w:t>foliage[(</w:t>
-      </w:r>
-      <w:proofErr w:type="spellStart"/>
-      <w:r>
-        <w:t>architectural_ornament</w:t>
-      </w:r>
-      <w:proofErr w:type="spellEnd"/>
-      <w:r>
-        <w:t>)(</w:t>
-      </w:r>
-      <w:proofErr w:type="spellStart"/>
-      <w:r>
-        <w:t>plant_organ</w:t>
-      </w:r>
-      <w:proofErr w:type="spellEnd"/>
-      <w:r>
-        <w:t>)]</w:t>
+        <w:t>ecosystem[(system,scheme)]</w:t>
+      </w:r>
+    </w:p>
+    <w:p>
+      <w:r>
+        <w:t>foliage[(architectural_ornament)(plant_organ)]</w:t>
       </w:r>
     </w:p>
     <w:p>
@@ -4900,28 +3252,12 @@
     </w:p>
     <w:p>
       <w:r>
-        <w:t>oxygen[(</w:t>
-      </w:r>
-      <w:proofErr w:type="spellStart"/>
-      <w:r>
-        <w:t>chemical_element,element</w:t>
-      </w:r>
-      <w:proofErr w:type="spellEnd"/>
-      <w:r>
-        <w:t>)(gas)]</w:t>
-      </w:r>
-    </w:p>
-    <w:p>
-      <w:r>
-        <w:t>carbon[(copy)(paper)(</w:t>
-      </w:r>
-      <w:proofErr w:type="spellStart"/>
-      <w:r>
-        <w:t>chemical_element,element</w:t>
-      </w:r>
-      <w:proofErr w:type="spellEnd"/>
-      <w:r>
-        <w:t>)]</w:t>
+        <w:t>oxygen[(chemical_element,element)(gas)]</w:t>
+      </w:r>
+    </w:p>
+    <w:p>
+      <w:r>
+        <w:t>carbon[(copy)(paper)(chemical_element,element)]</w:t>
       </w:r>
     </w:p>
     <w:p>
@@ -5027,15 +3363,7 @@
     </w:p>
     <w:p>
       <w:r>
-        <w:t>breaking[(</w:t>
-      </w:r>
-      <w:proofErr w:type="spellStart"/>
-      <w:r>
-        <w:t>change_of_integrity</w:t>
-      </w:r>
-      <w:proofErr w:type="spellEnd"/>
-      <w:r>
-        <w:t>)]</w:t>
+        <w:t>breaking[(change_of_integrity)]</w:t>
       </w:r>
     </w:p>
     <w:p>
@@ -5070,28 +3398,12 @@
     </w:p>
     <w:p>
       <w:r>
-        <w:t>Bibliography[(</w:t>
-      </w:r>
-      <w:proofErr w:type="spellStart"/>
-      <w:r>
-        <w:t>list,listing</w:t>
-      </w:r>
-      <w:proofErr w:type="spellEnd"/>
-      <w:r>
-        <w:t>)]</w:t>
-      </w:r>
-    </w:p>
-    <w:p>
-      <w:r>
-        <w:t>links[(</w:t>
-      </w:r>
-      <w:proofErr w:type="spellStart"/>
-      <w:r>
-        <w:t>golf_course,links_course</w:t>
-      </w:r>
-      <w:proofErr w:type="spellEnd"/>
-      <w:r>
-        <w:t>)]</w:t>
+        <w:t>Bibliography[(list,listing)]</w:t>
+      </w:r>
+    </w:p>
+    <w:p>
+      <w:r>
+        <w:t>links[(golf_course,links_course)]</w:t>
       </w:r>
     </w:p>
     <w:p>
@@ -5203,31 +3515,7 @@
     </w:p>
     <w:p>
       <w:r>
-        <w:t>majority[(</w:t>
-      </w:r>
-      <w:proofErr w:type="spellStart"/>
-      <w:r>
-        <w:t>age,eld</w:t>
-      </w:r>
-      <w:proofErr w:type="spellEnd"/>
-      <w:r>
-        <w:t>)(</w:t>
-      </w:r>
-      <w:proofErr w:type="spellStart"/>
-      <w:r>
-        <w:t>relative_quantity</w:t>
-      </w:r>
-      <w:proofErr w:type="spellEnd"/>
-      <w:r>
-        <w:t>)(</w:t>
-      </w:r>
-      <w:proofErr w:type="spellStart"/>
-      <w:r>
-        <w:t>number,figure</w:t>
-      </w:r>
-      <w:proofErr w:type="spellEnd"/>
-      <w:r>
-        <w:t>)]</w:t>
+        <w:t>majority[(age,eld)(relative_quantity)(number,figure)]</w:t>
       </w:r>
     </w:p>
     <w:p>
@@ -5247,23 +3535,7 @@
     </w:p>
     <w:p>
       <w:r>
-        <w:t>diversity[(</w:t>
-      </w:r>
-      <w:proofErr w:type="spellStart"/>
-      <w:r>
-        <w:t>condition,status</w:t>
-      </w:r>
-      <w:proofErr w:type="spellEnd"/>
-      <w:r>
-        <w:t>)(</w:t>
-      </w:r>
-      <w:proofErr w:type="spellStart"/>
-      <w:r>
-        <w:t>heterogeneity,heterogeneousness</w:t>
-      </w:r>
-      <w:proofErr w:type="spellEnd"/>
-      <w:r>
-        <w:t>)]</w:t>
+        <w:t>diversity[(condition,status)(heterogeneity,heterogeneousness)]</w:t>
       </w:r>
     </w:p>
     <w:p>
@@ -5277,13 +3549,8 @@
       </w:r>
     </w:p>
     <w:p>
-      <w:proofErr w:type="spellStart"/>
-      <w:r>
-        <w:t>lycophytes</w:t>
-      </w:r>
-      <w:proofErr w:type="spellEnd"/>
-      <w:r>
-        <w:t>[]</w:t>
+      <w:r>
+        <w:t>lycophytes[]</w:t>
       </w:r>
     </w:p>
     <w:p>
@@ -5328,15 +3595,7 @@
     </w:p>
     <w:p>
       <w:r>
-        <w:t>listing[(</w:t>
-      </w:r>
-      <w:proofErr w:type="spellStart"/>
-      <w:r>
-        <w:t>organization,organisation</w:t>
-      </w:r>
-      <w:proofErr w:type="spellEnd"/>
-      <w:r>
-        <w:t>)(database)]</w:t>
+        <w:t>listing[(organization,organisation)(database)]</w:t>
       </w:r>
     </w:p>
     <w:p>
@@ -5351,49 +3610,17 @@
     </w:p>
     <w:p>
       <w:r>
-        <w:t>group[(set)(</w:t>
-      </w:r>
-      <w:proofErr w:type="spellStart"/>
-      <w:r>
-        <w:t>unit,building_block</w:t>
-      </w:r>
-      <w:proofErr w:type="spellEnd"/>
-      <w:r>
-        <w:t>)(</w:t>
-      </w:r>
-      <w:proofErr w:type="spellStart"/>
-      <w:r>
-        <w:t>abstraction,abstract_entity</w:t>
-      </w:r>
-      <w:proofErr w:type="spellEnd"/>
-      <w:r>
-        <w:t>)]</w:t>
-      </w:r>
-    </w:p>
-    <w:p>
-      <w:r>
-        <w:t>grove[(garden)(</w:t>
-      </w:r>
-      <w:proofErr w:type="spellStart"/>
-      <w:r>
-        <w:t>forest,wood,woods</w:t>
-      </w:r>
-      <w:proofErr w:type="spellEnd"/>
-      <w:r>
-        <w:t>)]</w:t>
-      </w:r>
-    </w:p>
-    <w:p>
-      <w:r>
-        <w:t>copse[(</w:t>
-      </w:r>
-      <w:proofErr w:type="spellStart"/>
-      <w:r>
-        <w:t>vegetation,flora,botany</w:t>
-      </w:r>
-      <w:proofErr w:type="spellEnd"/>
-      <w:r>
-        <w:t>)]</w:t>
+        <w:t>group[(set)(unit,building_block)(abstraction,abstract_entity)]</w:t>
+      </w:r>
+    </w:p>
+    <w:p>
+      <w:r>
+        <w:t>grove[(garden)(forest,wood,woods)]</w:t>
+      </w:r>
+    </w:p>
+    <w:p>
+      <w:r>
+        <w:t>copse[(vegetation,flora,botany)]</w:t>
       </w:r>
     </w:p>
     <w:p>
@@ -5409,15 +3636,7 @@
     </w:p>
     <w:p>
       <w:r>
-        <w:t>rainforest[(</w:t>
-      </w:r>
-      <w:proofErr w:type="spellStart"/>
-      <w:r>
-        <w:t>forest,wood,woods</w:t>
-      </w:r>
-      <w:proofErr w:type="spellEnd"/>
-      <w:r>
-        <w:t>)]</w:t>
+        <w:t>rainforest[(forest,wood,woods)]</w:t>
       </w:r>
     </w:p>
     <w:p>
@@ -5426,13 +3645,8 @@
       </w:r>
     </w:p>
     <w:p>
-      <w:proofErr w:type="spellStart"/>
-      <w:r>
-        <w:t>ecozones</w:t>
-      </w:r>
-      <w:proofErr w:type="spellEnd"/>
-      <w:r>
-        <w:t>[]</w:t>
+      <w:r>
+        <w:t>ecozones[]</w:t>
       </w:r>
     </w:p>
     <w:p>
@@ -5441,13 +3655,8 @@
       </w:r>
     </w:p>
     <w:p>
-      <w:proofErr w:type="spellStart"/>
-      <w:r>
-        <w:t>savanna</w:t>
-      </w:r>
-      <w:proofErr w:type="spellEnd"/>
-      <w:r>
-        <w:t>[(grassland)]</w:t>
+      <w:r>
+        <w:t>savanna[(grassland)]</w:t>
       </w:r>
     </w:p>
     <w:p>
@@ -5487,15 +3696,7 @@
     </w:p>
     <w:p>
       <w:r>
-        <w:t>parts[(</w:t>
-      </w:r>
-      <w:proofErr w:type="spellStart"/>
-      <w:r>
-        <w:t>environment,environs,surroundings,surround</w:t>
-      </w:r>
-      <w:proofErr w:type="spellEnd"/>
-      <w:r>
-        <w:t>)]</w:t>
+        <w:t>parts[(environment,environs,surroundings,surround)]</w:t>
       </w:r>
     </w:p>
     <w:p>
@@ -5530,28 +3731,12 @@
     </w:p>
     <w:p>
       <w:r>
-        <w:t>xylem[(</w:t>
-      </w:r>
-      <w:proofErr w:type="spellStart"/>
-      <w:r>
-        <w:t>vascular_tissue</w:t>
-      </w:r>
-      <w:proofErr w:type="spellEnd"/>
-      <w:r>
-        <w:t>)]</w:t>
-      </w:r>
-    </w:p>
-    <w:p>
-      <w:r>
-        <w:t>phloem[(</w:t>
-      </w:r>
-      <w:proofErr w:type="spellStart"/>
-      <w:r>
-        <w:t>vascular_tissue</w:t>
-      </w:r>
-      <w:proofErr w:type="spellEnd"/>
-      <w:r>
-        <w:t>)]</w:t>
+        <w:t>xylem[(vascular_tissue)]</w:t>
+      </w:r>
+    </w:p>
+    <w:p>
+      <w:r>
+        <w:t>phloem[(vascular_tissue)]</w:t>
       </w:r>
     </w:p>
     <w:p>
@@ -5562,15 +3747,7 @@
     <w:p>
       <w:r>
         <w:lastRenderedPageBreak/>
-        <w:t>cambium[(stratum)(</w:t>
-      </w:r>
-      <w:proofErr w:type="spellStart"/>
-      <w:r>
-        <w:t>vascular_tissue</w:t>
-      </w:r>
-      <w:proofErr w:type="spellEnd"/>
-      <w:r>
-        <w:t>)]</w:t>
+        <w:t>cambium[(stratum)(vascular_tissue)]</w:t>
       </w:r>
     </w:p>
     <w:p>
@@ -5630,36 +3807,12 @@
     </w:p>
     <w:p>
       <w:r>
-        <w:t>rings[(</w:t>
-      </w:r>
-      <w:proofErr w:type="spellStart"/>
-      <w:r>
-        <w:t>gymnastic_apparatus,exerciser</w:t>
-      </w:r>
-      <w:proofErr w:type="spellEnd"/>
-      <w:r>
-        <w:t>)]</w:t>
-      </w:r>
-    </w:p>
-    <w:p>
-      <w:r>
-        <w:t>climate[(</w:t>
-      </w:r>
-      <w:proofErr w:type="spellStart"/>
-      <w:r>
-        <w:t>condition,status</w:t>
-      </w:r>
-      <w:proofErr w:type="spellEnd"/>
-      <w:r>
-        <w:t>)(</w:t>
-      </w:r>
-      <w:proofErr w:type="spellStart"/>
-      <w:r>
-        <w:t>environmental_condition</w:t>
-      </w:r>
-      <w:proofErr w:type="spellEnd"/>
-      <w:r>
-        <w:t>)]</w:t>
+        <w:t>rings[(gymnastic_apparatus,exerciser)]</w:t>
+      </w:r>
+    </w:p>
+    <w:p>
+      <w:r>
+        <w:t>climate[(condition,status)(environmental_condition)]</w:t>
       </w:r>
     </w:p>
     <w:p>
@@ -5669,23 +3822,7 @@
     </w:p>
     <w:p>
       <w:r>
-        <w:t>times[(</w:t>
-      </w:r>
-      <w:proofErr w:type="spellStart"/>
-      <w:r>
-        <w:t>arithmetic_operation</w:t>
-      </w:r>
-      <w:proofErr w:type="spellEnd"/>
-      <w:r>
-        <w:t>)(</w:t>
-      </w:r>
-      <w:proofErr w:type="spellStart"/>
-      <w:r>
-        <w:t>time_period,period_of_time,period</w:t>
-      </w:r>
-      <w:proofErr w:type="spellEnd"/>
-      <w:r>
-        <w:t>)]</w:t>
+        <w:t>times[(arithmetic_operation)(time_period,period_of_time,period)]</w:t>
       </w:r>
     </w:p>
     <w:p>
@@ -5700,15 +3837,7 @@
     </w:p>
     <w:p>
       <w:r>
-        <w:t>dry[(</w:t>
-      </w:r>
-      <w:proofErr w:type="spellStart"/>
-      <w:r>
-        <w:t>reformer,reformist,crusader,social_reformer,meliorist</w:t>
-      </w:r>
-      <w:proofErr w:type="spellEnd"/>
-      <w:r>
-        <w:t>)]</w:t>
+        <w:t>dry[(reformer,reformist,crusader,social_reformer,meliorist)]</w:t>
       </w:r>
     </w:p>
     <w:p>
@@ -5718,36 +3847,12 @@
     </w:p>
     <w:p>
       <w:r>
-        <w:t>alternation[(</w:t>
-      </w:r>
-      <w:proofErr w:type="spellStart"/>
-      <w:r>
-        <w:t>succession,sequence</w:t>
-      </w:r>
-      <w:proofErr w:type="spellEnd"/>
-      <w:r>
-        <w:t>)]</w:t>
-      </w:r>
-    </w:p>
-    <w:p>
-      <w:r>
-        <w:t>pair[(</w:t>
-      </w:r>
-      <w:proofErr w:type="spellStart"/>
-      <w:r>
-        <w:t>poker_hand</w:t>
-      </w:r>
-      <w:proofErr w:type="spellEnd"/>
-      <w:r>
-        <w:t>)(</w:t>
-      </w:r>
-      <w:proofErr w:type="spellStart"/>
-      <w:r>
-        <w:t>gathering,assemblage</w:t>
-      </w:r>
-      <w:proofErr w:type="spellEnd"/>
-      <w:r>
-        <w:t>)(two,2,II,deuce)(set)]</w:t>
+        <w:t>alternation[(succession,sequence)]</w:t>
+      </w:r>
+    </w:p>
+    <w:p>
+      <w:r>
+        <w:t>pair[(poker_hand)(gathering,assemblage)(two,2,II,deuce)(set)]</w:t>
       </w:r>
     </w:p>
     <w:p>
@@ -5768,15 +3873,7 @@
     </w:p>
     <w:p>
       <w:r>
-        <w:t>rainfall[(</w:t>
-      </w:r>
-      <w:proofErr w:type="spellStart"/>
-      <w:r>
-        <w:t>precipitation,downfall</w:t>
-      </w:r>
-      <w:proofErr w:type="spellEnd"/>
-      <w:r>
-        <w:t>)]</w:t>
+        <w:t>rainfall[(precipitation,downfall)]</w:t>
       </w:r>
     </w:p>
     <w:p>
@@ -5806,15 +3903,7 @@
     </w:p>
     <w:p>
       <w:r>
-        <w:t>past[(tense)(</w:t>
-      </w:r>
-      <w:proofErr w:type="spellStart"/>
-      <w:r>
-        <w:t>time_period,period_of_time,period</w:t>
-      </w:r>
-      <w:proofErr w:type="spellEnd"/>
-      <w:r>
-        <w:t>)(time)]</w:t>
+        <w:t>past[(tense)(time_period,period_of_time,period)(time)]</w:t>
       </w:r>
     </w:p>
     <w:p>
@@ -5828,13 +3917,8 @@
       </w:r>
     </w:p>
     <w:p>
-      <w:proofErr w:type="spellStart"/>
-      <w:r>
-        <w:t>dendrochronology</w:t>
-      </w:r>
-      <w:proofErr w:type="spellEnd"/>
-      <w:r>
-        <w:t>[]</w:t>
+      <w:r>
+        <w:t>dendrochronology[]</w:t>
       </w:r>
     </w:p>
     <w:p>
@@ -5859,23 +3943,7 @@
     </w:p>
     <w:p>
       <w:r>
-        <w:t>anchorage[(arrival)(</w:t>
-      </w:r>
-      <w:proofErr w:type="spellStart"/>
-      <w:r>
-        <w:t>area,country</w:t>
-      </w:r>
-      <w:proofErr w:type="spellEnd"/>
-      <w:r>
-        <w:t>)(fee)(</w:t>
-      </w:r>
-      <w:proofErr w:type="spellStart"/>
-      <w:r>
-        <w:t>condition,status</w:t>
-      </w:r>
-      <w:proofErr w:type="spellEnd"/>
-      <w:r>
-        <w:t>)]</w:t>
+        <w:t>anchorage[(arrival)(area,country)(fee)(condition,status)]</w:t>
       </w:r>
     </w:p>
     <w:p>
@@ -5906,15 +3974,7 @@
     </w:p>
     <w:p>
       <w:r>
-        <w:t>sunlight[(</w:t>
-      </w:r>
-      <w:proofErr w:type="spellStart"/>
-      <w:r>
-        <w:t>light,visible_light,visible_radiation</w:t>
-      </w:r>
-      <w:proofErr w:type="spellEnd"/>
-      <w:r>
-        <w:t>)]</w:t>
+        <w:t>sunlight[(light,visible_light,visible_radiation)]</w:t>
       </w:r>
     </w:p>
     <w:p>
@@ -5944,41 +4004,17 @@
     </w:p>
     <w:p>
       <w:r>
-        <w:t>trunks[(</w:t>
-      </w:r>
-      <w:proofErr w:type="spellStart"/>
-      <w:r>
-        <w:t>trouser,pant</w:t>
-      </w:r>
-      <w:proofErr w:type="spellEnd"/>
-      <w:r>
-        <w:t>)]</w:t>
-      </w:r>
-    </w:p>
-    <w:p>
-      <w:r>
-        <w:t>or[(</w:t>
-      </w:r>
-      <w:proofErr w:type="spellStart"/>
-      <w:r>
-        <w:t>hospital_room</w:t>
-      </w:r>
-      <w:proofErr w:type="spellEnd"/>
-      <w:r>
-        <w:t>)]</w:t>
-      </w:r>
-    </w:p>
-    <w:p>
-      <w:r>
-        <w:t>shrub[(</w:t>
-      </w:r>
-      <w:proofErr w:type="spellStart"/>
-      <w:r>
-        <w:t>woody_plant,ligneous_plant</w:t>
-      </w:r>
-      <w:proofErr w:type="spellEnd"/>
-      <w:r>
-        <w:t>)]</w:t>
+        <w:t>trunks[(trouser,pant)]</w:t>
+      </w:r>
+    </w:p>
+    <w:p>
+      <w:r>
+        <w:t>or[(hospital_room)]</w:t>
+      </w:r>
+    </w:p>
+    <w:p>
+      <w:r>
+        <w:t>shrub[(woody_plant,ligneous_plant)]</w:t>
       </w:r>
     </w:p>
     <w:p>
@@ -6003,36 +4039,12 @@
     </w:p>
     <w:p>
       <w:r>
-        <w:t>seedling[(</w:t>
-      </w:r>
-      <w:proofErr w:type="spellStart"/>
-      <w:r>
-        <w:t>spermatophyte,phanerogam,seed_plant</w:t>
-      </w:r>
-      <w:proofErr w:type="spellEnd"/>
-      <w:r>
-        <w:t>)]</w:t>
-      </w:r>
-    </w:p>
-    <w:p>
-      <w:r>
-        <w:t>definition[(</w:t>
-      </w:r>
-      <w:proofErr w:type="spellStart"/>
-      <w:r>
-        <w:t>distinctness,sharpness</w:t>
-      </w:r>
-      <w:proofErr w:type="spellEnd"/>
-      <w:r>
-        <w:t>)(</w:t>
-      </w:r>
-      <w:proofErr w:type="spellStart"/>
-      <w:r>
-        <w:t>explanation,account</w:t>
-      </w:r>
-      <w:proofErr w:type="spellEnd"/>
-      <w:r>
-        <w:t>)]</w:t>
+        <w:t>seedling[(spermatophyte,phanerogam,seed_plant)]</w:t>
+      </w:r>
+    </w:p>
+    <w:p>
+      <w:r>
+        <w:t>definition[(distinctness,sharpness)(explanation,account)]</w:t>
       </w:r>
     </w:p>
     <w:p>
@@ -6052,37 +4064,13 @@
     </w:p>
     <w:p>
       <w:r>
-        <w:t>girth[(</w:t>
-      </w:r>
-      <w:proofErr w:type="spellStart"/>
-      <w:r>
-        <w:t>stable_gear,saddlery,tack</w:t>
-      </w:r>
-      <w:proofErr w:type="spellEnd"/>
-      <w:r>
-        <w:t>)(</w:t>
-      </w:r>
-      <w:proofErr w:type="spellStart"/>
-      <w:r>
-        <w:t>circumference,perimeter</w:t>
-      </w:r>
-      <w:proofErr w:type="spellEnd"/>
-      <w:r>
-        <w:t>)]</w:t>
+        <w:t>girth[(stable_gear,saddlery,tack)(circumference,perimeter)]</w:t>
       </w:r>
     </w:p>
     <w:p>
       <w:r>
         <w:lastRenderedPageBreak/>
-        <w:t>heights[(</w:t>
-      </w:r>
-      <w:proofErr w:type="spellStart"/>
-      <w:r>
-        <w:t>topographic_point,place,spot</w:t>
-      </w:r>
-      <w:proofErr w:type="spellEnd"/>
-      <w:r>
-        <w:t>)]</w:t>
+        <w:t>heights[(topographic_point,place,spot)]</w:t>
       </w:r>
     </w:p>
     <w:p>
@@ -6107,15 +4095,7 @@
     </w:p>
     <w:p>
       <w:r>
-        <w:t>laser[(</w:t>
-      </w:r>
-      <w:proofErr w:type="spellStart"/>
-      <w:r>
-        <w:t>optical_device</w:t>
-      </w:r>
-      <w:proofErr w:type="spellEnd"/>
-      <w:r>
-        <w:t>)]</w:t>
+        <w:t>laser[(optical_device)]</w:t>
       </w:r>
     </w:p>
     <w:p>
@@ -6130,15 +4110,7 @@
     </w:p>
     <w:p>
       <w:r>
-        <w:t>devices[(</w:t>
-      </w:r>
-      <w:proofErr w:type="spellStart"/>
-      <w:r>
-        <w:t>inclination,disposition,tendency</w:t>
-      </w:r>
-      <w:proofErr w:type="spellEnd"/>
-      <w:r>
-        <w:t>)]</w:t>
+        <w:t>devices[(inclination,disposition,tendency)]</w:t>
       </w:r>
     </w:p>
     <w:p>
@@ -6158,15 +4130,7 @@
     </w:p>
     <w:p>
       <w:r>
-        <w:t>canopy[(shelter)(</w:t>
-      </w:r>
-      <w:proofErr w:type="spellStart"/>
-      <w:r>
-        <w:t>fabric,cloth,material,textile</w:t>
-      </w:r>
-      <w:proofErr w:type="spellEnd"/>
-      <w:r>
-        <w:t>)(covering)]</w:t>
+        <w:t>canopy[(shelter)(fabric,cloth,material,textile)(covering)]</w:t>
       </w:r>
     </w:p>
     <w:p>
@@ -6215,13 +4179,8 @@
       </w:r>
     </w:p>
     <w:p>
-      <w:proofErr w:type="spellStart"/>
-      <w:r>
-        <w:t>quadrialatus</w:t>
-      </w:r>
-      <w:proofErr w:type="spellEnd"/>
-      <w:r>
-        <w:t>[]</w:t>
+      <w:r>
+        <w:t>quadrialatus[]</w:t>
       </w:r>
     </w:p>
     <w:p>
@@ -6236,23 +4195,13 @@
       </w:r>
     </w:p>
     <w:p>
-      <w:proofErr w:type="spellStart"/>
-      <w:r>
-        <w:t>sitchensis</w:t>
-      </w:r>
-      <w:proofErr w:type="spellEnd"/>
-      <w:r>
-        <w:t>[]</w:t>
-      </w:r>
-    </w:p>
-    <w:p>
-      <w:proofErr w:type="spellStart"/>
-      <w:r>
-        <w:t>globulus</w:t>
-      </w:r>
-      <w:proofErr w:type="spellEnd"/>
-      <w:r>
-        <w:t>[]</w:t>
+      <w:r>
+        <w:t>sitchensis[]</w:t>
+      </w:r>
+    </w:p>
+    <w:p>
+      <w:r>
+        <w:t>globulus[]</w:t>
       </w:r>
     </w:p>
     <w:p>
@@ -6261,13 +4210,8 @@
       </w:r>
     </w:p>
     <w:p>
-      <w:proofErr w:type="spellStart"/>
-      <w:r>
-        <w:t>delegatensis</w:t>
-      </w:r>
-      <w:proofErr w:type="spellEnd"/>
-      <w:r>
-        <w:t>[]</w:t>
+      <w:r>
+        <w:t>delegatensis[]</w:t>
       </w:r>
     </w:p>
     <w:p>
@@ -6297,41 +4241,17 @@
     </w:p>
     <w:p>
       <w:r>
-        <w:t>author[(</w:t>
-      </w:r>
-      <w:proofErr w:type="spellStart"/>
-      <w:r>
-        <w:t>maker,shaper</w:t>
-      </w:r>
-      <w:proofErr w:type="spellEnd"/>
-      <w:r>
-        <w:t>)(communicator)]</w:t>
-      </w:r>
-    </w:p>
-    <w:p>
-      <w:r>
-        <w:t>comment[(</w:t>
-      </w:r>
-      <w:proofErr w:type="spellStart"/>
-      <w:r>
-        <w:t>report,account</w:t>
-      </w:r>
-      <w:proofErr w:type="spellEnd"/>
-      <w:r>
-        <w:t>)(statement)(statement)]</w:t>
-      </w:r>
-    </w:p>
-    <w:p>
-      <w:r>
-        <w:t>yew[(</w:t>
-      </w:r>
-      <w:proofErr w:type="spellStart"/>
-      <w:r>
-        <w:t>conifer,coniferous_tree</w:t>
-      </w:r>
-      <w:proofErr w:type="spellEnd"/>
-      <w:r>
-        <w:t>)(wood)]</w:t>
+        <w:t>author[(maker,shaper)(communicator)]</w:t>
+      </w:r>
+    </w:p>
+    <w:p>
+      <w:r>
+        <w:t>comment[(report,account)(statement)(statement)]</w:t>
+      </w:r>
+    </w:p>
+    <w:p>
+      <w:r>
+        <w:t>yew[(conifer,coniferous_tree)(wood)]</w:t>
       </w:r>
     </w:p>
     <w:p>
@@ -6346,52 +4266,12 @@
     </w:p>
     <w:p>
       <w:r>
-        <w:t>belief[(</w:t>
-      </w:r>
-      <w:proofErr w:type="spellStart"/>
-      <w:r>
-        <w:t>idea,thought</w:t>
-      </w:r>
-      <w:proofErr w:type="spellEnd"/>
-      <w:r>
-        <w:t>)(</w:t>
-      </w:r>
-      <w:proofErr w:type="spellStart"/>
-      <w:r>
-        <w:t>content,cognitive_content,mental_object</w:t>
-      </w:r>
-      <w:proofErr w:type="spellEnd"/>
-      <w:r>
-        <w:t>)]</w:t>
-      </w:r>
-    </w:p>
-    <w:p>
-      <w:r>
-        <w:t>bole[(</w:t>
-      </w:r>
-      <w:proofErr w:type="spellStart"/>
-      <w:r>
-        <w:t>West_Chadic</w:t>
-      </w:r>
-      <w:proofErr w:type="spellEnd"/>
-      <w:r>
-        <w:t>)(</w:t>
-      </w:r>
-      <w:proofErr w:type="spellStart"/>
-      <w:r>
-        <w:t>stalk,stem</w:t>
-      </w:r>
-      <w:proofErr w:type="spellEnd"/>
-      <w:r>
-        <w:t>)(pigment)(</w:t>
-      </w:r>
-      <w:proofErr w:type="spellStart"/>
-      <w:r>
-        <w:t>soil,dirt</w:t>
-      </w:r>
-      <w:proofErr w:type="spellEnd"/>
-      <w:r>
-        <w:t>)]</w:t>
+        <w:t>belief[(idea,thought)(content,cognitive_content,mental_object)]</w:t>
+      </w:r>
+    </w:p>
+    <w:p>
+      <w:r>
+        <w:t>bole[(West_Chadic)(stalk,stem)(pigment)(soil,dirt)]</w:t>
       </w:r>
     </w:p>
     <w:p>
@@ -6406,15 +4286,7 @@
     </w:p>
     <w:p>
       <w:r>
-        <w:t>forestry[(</w:t>
-      </w:r>
-      <w:proofErr w:type="spellStart"/>
-      <w:r>
-        <w:t>biology,biological_science</w:t>
-      </w:r>
-      <w:proofErr w:type="spellEnd"/>
-      <w:r>
-        <w:t>)]</w:t>
+        <w:t>forestry[(biology,biological_science)]</w:t>
       </w:r>
     </w:p>
     <w:p>
@@ -6450,15 +4322,7 @@
     </w:p>
     <w:p>
       <w:r>
-        <w:t>average[(</w:t>
-      </w:r>
-      <w:proofErr w:type="spellStart"/>
-      <w:r>
-        <w:t>scale_value</w:t>
-      </w:r>
-      <w:proofErr w:type="spellEnd"/>
-      <w:r>
-        <w:t>)(ratio)(statistic)]</w:t>
+        <w:t>average[(scale_value)(ratio)(statistic)]</w:t>
       </w:r>
     </w:p>
     <w:p>
@@ -6483,23 +4347,7 @@
     </w:p>
     <w:p>
       <w:r>
-        <w:t>crevice[(</w:t>
-      </w:r>
-      <w:proofErr w:type="spellStart"/>
-      <w:r>
-        <w:t>opening,gap</w:t>
-      </w:r>
-      <w:proofErr w:type="spellEnd"/>
-      <w:r>
-        <w:t>)(</w:t>
-      </w:r>
-      <w:proofErr w:type="spellStart"/>
-      <w:r>
-        <w:t>depression,impression,imprint</w:t>
-      </w:r>
-      <w:proofErr w:type="spellEnd"/>
-      <w:r>
-        <w:t>)]</w:t>
+        <w:t>crevice[(opening,gap)(depression,impression,imprint)]</w:t>
       </w:r>
     </w:p>
     <w:p>
@@ -6509,15 +4357,7 @@
     </w:p>
     <w:p>
       <w:r>
-        <w:t>Diameter[(</w:t>
-      </w:r>
-      <w:proofErr w:type="spellStart"/>
-      <w:r>
-        <w:t>straight_line</w:t>
-      </w:r>
-      <w:proofErr w:type="spellEnd"/>
-      <w:r>
-        <w:t>)(length)]</w:t>
+        <w:t>Diameter[(straight_line)(length)]</w:t>
       </w:r>
     </w:p>
     <w:p>
@@ -6548,15 +4388,7 @@
     </w:p>
     <w:p>
       <w:r>
-        <w:t>problem[(difficulty)(</w:t>
-      </w:r>
-      <w:proofErr w:type="spellStart"/>
-      <w:r>
-        <w:t>question,head</w:t>
-      </w:r>
-      <w:proofErr w:type="spellEnd"/>
-      <w:r>
-        <w:t>)(difficulty)]</w:t>
+        <w:t>problem[(difficulty)(question,head)(difficulty)]</w:t>
       </w:r>
     </w:p>
     <w:p>
@@ -6590,36 +4422,18 @@
       </w:r>
     </w:p>
     <w:p>
-      <w:proofErr w:type="spellStart"/>
-      <w:r>
-        <w:t>digitata</w:t>
-      </w:r>
-      <w:proofErr w:type="spellEnd"/>
-      <w:r>
-        <w:t>[]</w:t>
-      </w:r>
-    </w:p>
-    <w:p>
-      <w:r>
-        <w:t>baobab[(</w:t>
-      </w:r>
-      <w:proofErr w:type="spellStart"/>
-      <w:r>
-        <w:t>angiospermous_tree,flowering_tree</w:t>
-      </w:r>
-      <w:proofErr w:type="spellEnd"/>
-      <w:r>
-        <w:t>)]</w:t>
-      </w:r>
-    </w:p>
-    <w:p>
-      <w:proofErr w:type="spellStart"/>
-      <w:r>
-        <w:t>mucronatum</w:t>
-      </w:r>
-      <w:proofErr w:type="spellEnd"/>
-      <w:r>
-        <w:t>[]</w:t>
+      <w:r>
+        <w:t>digitata[]</w:t>
+      </w:r>
+    </w:p>
+    <w:p>
+      <w:r>
+        <w:t>baobab[(angiospermous_tree,flowering_tree)]</w:t>
+      </w:r>
+    </w:p>
+    <w:p>
+      <w:r>
+        <w:t>mucronatum[]</w:t>
       </w:r>
     </w:p>
     <w:p>
@@ -6628,53 +4442,28 @@
       </w:r>
     </w:p>
     <w:p>
-      <w:proofErr w:type="spellStart"/>
-      <w:r>
-        <w:t>giganteum</w:t>
-      </w:r>
-      <w:proofErr w:type="spellEnd"/>
-      <w:r>
-        <w:t>[]</w:t>
-      </w:r>
-    </w:p>
-    <w:p>
-      <w:proofErr w:type="spellStart"/>
-      <w:r>
-        <w:t>sempervirens</w:t>
-      </w:r>
-      <w:proofErr w:type="spellEnd"/>
-      <w:r>
-        <w:t>[]</w:t>
-      </w:r>
-    </w:p>
-    <w:p>
-      <w:proofErr w:type="spellStart"/>
-      <w:r>
-        <w:t>regnans</w:t>
-      </w:r>
-      <w:proofErr w:type="spellEnd"/>
-      <w:r>
-        <w:t>[]</w:t>
-      </w:r>
-    </w:p>
-    <w:p>
-      <w:proofErr w:type="spellStart"/>
-      <w:r>
-        <w:t>plicata</w:t>
-      </w:r>
-      <w:proofErr w:type="spellEnd"/>
-      <w:r>
-        <w:t>[]</w:t>
-      </w:r>
-    </w:p>
-    <w:p>
-      <w:proofErr w:type="spellStart"/>
-      <w:r>
-        <w:t>cupressoides</w:t>
-      </w:r>
-      <w:proofErr w:type="spellEnd"/>
-      <w:r>
-        <w:t>[]</w:t>
+      <w:r>
+        <w:t>giganteum[]</w:t>
+      </w:r>
+    </w:p>
+    <w:p>
+      <w:r>
+        <w:t>sempervirens[]</w:t>
+      </w:r>
+    </w:p>
+    <w:p>
+      <w:r>
+        <w:t>regnans[]</w:t>
+      </w:r>
+    </w:p>
+    <w:p>
+      <w:r>
+        <w:t>plicata[]</w:t>
+      </w:r>
+    </w:p>
+    <w:p>
+      <w:r>
+        <w:t>cupressoides[]</w:t>
       </w:r>
     </w:p>
     <w:p>
@@ -6725,15 +4514,7 @@
     </w:p>
     <w:p>
       <w:r>
-        <w:t>cu[(</w:t>
-      </w:r>
-      <w:proofErr w:type="spellStart"/>
-      <w:r>
-        <w:t>metallic_element,metal</w:t>
-      </w:r>
-      <w:proofErr w:type="spellEnd"/>
-      <w:r>
-        <w:t>)(conductor)]</w:t>
+        <w:t>cu[(metallic_element,metal)(conductor)]</w:t>
       </w:r>
     </w:p>
     <w:p>
@@ -6748,15 +4529,7 @@
     </w:p>
     <w:p>
       <w:r>
-        <w:t>list[(</w:t>
-      </w:r>
-      <w:proofErr w:type="spellStart"/>
-      <w:r>
-        <w:t>position,spatial_relation</w:t>
-      </w:r>
-      <w:proofErr w:type="spellEnd"/>
-      <w:r>
-        <w:t>)(database)]</w:t>
+        <w:t>list[(position,spatial_relation)(database)]</w:t>
       </w:r>
     </w:p>
     <w:p>
@@ -6771,15 +4544,7 @@
     </w:p>
     <w:p>
       <w:r>
-        <w:t>disease[(</w:t>
-      </w:r>
-      <w:proofErr w:type="spellStart"/>
-      <w:r>
-        <w:t>illness,unwellness,malady,sickness</w:t>
-      </w:r>
-      <w:proofErr w:type="spellEnd"/>
-      <w:r>
-        <w:t>)]</w:t>
+        <w:t>disease[(illness,unwellness,malady,sickness)]</w:t>
       </w:r>
     </w:p>
     <w:p>
@@ -6788,26 +4553,13 @@
       </w:r>
     </w:p>
     <w:p>
-      <w:proofErr w:type="spellStart"/>
-      <w:r>
-        <w:t>laxifolius</w:t>
-      </w:r>
-      <w:proofErr w:type="spellEnd"/>
-      <w:r>
-        <w:t>[]</w:t>
-      </w:r>
-    </w:p>
-    <w:p>
-      <w:r>
-        <w:t>conifer[(</w:t>
-      </w:r>
-      <w:proofErr w:type="spellStart"/>
-      <w:r>
-        <w:t>gymnospermous_tree</w:t>
-      </w:r>
-      <w:proofErr w:type="spellEnd"/>
-      <w:r>
-        <w:t>)]</w:t>
+      <w:r>
+        <w:t>laxifolius[]</w:t>
+      </w:r>
+    </w:p>
+    <w:p>
+      <w:r>
+        <w:t>conifer[(gymnospermous_tree)]</w:t>
       </w:r>
     </w:p>
     <w:p>
@@ -6837,15 +4589,7 @@
     </w:p>
     <w:p>
       <w:r>
-        <w:t>rates[(</w:t>
-      </w:r>
-      <w:proofErr w:type="spellStart"/>
-      <w:r>
-        <w:t>tax,taxation,revenue_enhancement</w:t>
-      </w:r>
-      <w:proofErr w:type="spellEnd"/>
-      <w:r>
-        <w:t>)]</w:t>
+        <w:t>rates[(tax,taxation,revenue_enhancement)]</w:t>
       </w:r>
     </w:p>
     <w:p>
@@ -6861,15 +4605,7 @@
     </w:p>
     <w:p>
       <w:r>
-        <w:t>method[(</w:t>
-      </w:r>
-      <w:proofErr w:type="spellStart"/>
-      <w:r>
-        <w:t>acting,playing,playacting,performing</w:t>
-      </w:r>
-      <w:proofErr w:type="spellEnd"/>
-      <w:r>
-        <w:t>)(know-how)]</w:t>
+        <w:t>method[(acting,playing,playacting,performing)(know-how)]</w:t>
       </w:r>
     </w:p>
     <w:p>
@@ -6889,46 +4625,17 @@
     </w:p>
     <w:p>
       <w:r>
-        <w:t>japonica[(</w:t>
-      </w:r>
-      <w:proofErr w:type="spellStart"/>
-      <w:r>
-        <w:t>flowering_quince</w:t>
-      </w:r>
-      <w:proofErr w:type="spellEnd"/>
-      <w:r>
-        <w:t>)(</w:t>
-      </w:r>
-      <w:proofErr w:type="spellStart"/>
-      <w:r>
-        <w:t>camellia,camelia</w:t>
-      </w:r>
-      <w:proofErr w:type="spellEnd"/>
-      <w:r>
-        <w:t>)]</w:t>
-      </w:r>
-    </w:p>
-    <w:p>
-      <w:proofErr w:type="spellStart"/>
-      <w:r>
-        <w:t>franklinii</w:t>
-      </w:r>
-      <w:proofErr w:type="spellEnd"/>
-      <w:r>
-        <w:t>[]</w:t>
-      </w:r>
-    </w:p>
-    <w:p>
-      <w:r>
-        <w:t>Yew[(</w:t>
-      </w:r>
-      <w:proofErr w:type="spellStart"/>
-      <w:r>
-        <w:t>conifer,coniferous_tree</w:t>
-      </w:r>
-      <w:proofErr w:type="spellEnd"/>
-      <w:r>
-        <w:t>)(wood)]</w:t>
+        <w:t>japonica[(flowering_quince)(camellia,camelia)]</w:t>
+      </w:r>
+    </w:p>
+    <w:p>
+      <w:r>
+        <w:t>franklinii[]</w:t>
+      </w:r>
+    </w:p>
+    <w:p>
+      <w:r>
+        <w:t>Yew[(conifer,coniferous_tree)(wood)]</w:t>
       </w:r>
     </w:p>
     <w:p>
@@ -6938,25 +4645,12 @@
     </w:p>
     <w:p>
       <w:r>
-        <w:t>angiosperm[(</w:t>
-      </w:r>
-      <w:proofErr w:type="spellStart"/>
-      <w:r>
-        <w:t>spermatophyte,phanerogam,seed_plant</w:t>
-      </w:r>
-      <w:proofErr w:type="spellEnd"/>
-      <w:r>
-        <w:t>)]</w:t>
-      </w:r>
-    </w:p>
-    <w:p>
-      <w:proofErr w:type="spellStart"/>
-      <w:r>
-        <w:t>religiosa</w:t>
-      </w:r>
-      <w:proofErr w:type="spellEnd"/>
-      <w:r>
-        <w:t>[]</w:t>
+        <w:t>angiosperm[(spermatophyte,phanerogam,seed_plant)]</w:t>
+      </w:r>
+    </w:p>
+    <w:p>
+      <w:r>
+        <w:t>religiosa[]</w:t>
       </w:r>
     </w:p>
     <w:p>
@@ -6996,15 +4690,7 @@
     </w:p>
     <w:p>
       <w:r>
-        <w:t>lightning[(flash)(</w:t>
-      </w:r>
-      <w:proofErr w:type="spellStart"/>
-      <w:r>
-        <w:t>atmospheric_electricity</w:t>
-      </w:r>
-      <w:proofErr w:type="spellEnd"/>
-      <w:r>
-        <w:t>)]</w:t>
+        <w:t>lightning[(flash)(atmospheric_electricity)]</w:t>
       </w:r>
     </w:p>
     <w:p>
@@ -7055,15 +4741,7 @@
     </w:p>
     <w:p>
       <w:r>
-        <w:t>petroleum[(oil)(</w:t>
-      </w:r>
-      <w:proofErr w:type="spellStart"/>
-      <w:r>
-        <w:t>fossil_fuel</w:t>
-      </w:r>
-      <w:proofErr w:type="spellEnd"/>
-      <w:r>
-        <w:t>)]</w:t>
+        <w:t>petroleum[(oil)(fossil_fuel)]</w:t>
       </w:r>
     </w:p>
     <w:p>
@@ -7082,13 +4760,8 @@
       </w:r>
     </w:p>
     <w:p>
-      <w:proofErr w:type="spellStart"/>
-      <w:r>
-        <w:t>arborists</w:t>
-      </w:r>
-      <w:proofErr w:type="spellEnd"/>
-      <w:r>
-        <w:t>[]</w:t>
+      <w:r>
+        <w:t>arborists[]</w:t>
       </w:r>
     </w:p>
     <w:p>
@@ -7169,15 +4842,7 @@
     </w:p>
     <w:p>
       <w:r>
-        <w:t>extent[(magnitude)(</w:t>
-      </w:r>
-      <w:proofErr w:type="spellStart"/>
-      <w:r>
-        <w:t>degree,level,stage,point</w:t>
-      </w:r>
-      <w:proofErr w:type="spellEnd"/>
-      <w:r>
-        <w:t>)]</w:t>
+        <w:t>extent[(magnitude)(degree,level,stage,point)]</w:t>
       </w:r>
     </w:p>
     <w:p>
@@ -7207,15 +4872,7 @@
     </w:p>
     <w:p>
       <w:r>
-        <w:t>Extent[(magnitude)(</w:t>
-      </w:r>
-      <w:proofErr w:type="spellStart"/>
-      <w:r>
-        <w:t>degree,level,stage,point</w:t>
-      </w:r>
-      <w:proofErr w:type="spellEnd"/>
-      <w:r>
-        <w:t>)]</w:t>
+        <w:t>Extent[(magnitude)(degree,level,stage,point)]</w:t>
       </w:r>
     </w:p>
     <w:p>
@@ -7260,13 +4917,8 @@
       </w:r>
     </w:p>
     <w:p>
-      <w:proofErr w:type="spellStart"/>
-      <w:r>
-        <w:t>Arborists</w:t>
-      </w:r>
-      <w:proofErr w:type="spellEnd"/>
-      <w:r>
-        <w:t>[]</w:t>
+      <w:r>
+        <w:t>Arborists[]</w:t>
       </w:r>
     </w:p>
     <w:p>
@@ -7296,15 +4948,7 @@
     </w:p>
     <w:p>
       <w:r>
-        <w:t>winter[(</w:t>
-      </w:r>
-      <w:proofErr w:type="spellStart"/>
-      <w:r>
-        <w:t>season,time_of_year</w:t>
-      </w:r>
-      <w:proofErr w:type="spellEnd"/>
-      <w:r>
-        <w:t>)]</w:t>
+        <w:t>winter[(season,time_of_year)]</w:t>
       </w:r>
     </w:p>
     <w:p>
@@ -7324,15 +4968,7 @@
     </w:p>
     <w:p>
       <w:r>
-        <w:t>arboriculture[(</w:t>
-      </w:r>
-      <w:proofErr w:type="spellStart"/>
-      <w:r>
-        <w:t>farming,agriculture,husbandry</w:t>
-      </w:r>
-      <w:proofErr w:type="spellEnd"/>
-      <w:r>
-        <w:t>)]</w:t>
+        <w:t>arboriculture[(farming,agriculture,husbandry)]</w:t>
       </w:r>
     </w:p>
     <w:p>
@@ -7367,29 +5003,13 @@
     </w:p>
     <w:p>
       <w:r>
-        <w:t>losses[(</w:t>
-      </w:r>
-      <w:proofErr w:type="spellStart"/>
-      <w:r>
-        <w:t>financial_loss</w:t>
-      </w:r>
-      <w:proofErr w:type="spellEnd"/>
-      <w:r>
-        <w:t>)]</w:t>
+        <w:t>losses[(financial_loss)]</w:t>
       </w:r>
     </w:p>
     <w:p>
       <w:r>
         <w:lastRenderedPageBreak/>
-        <w:t>remediation[(</w:t>
-      </w:r>
-      <w:proofErr w:type="spellStart"/>
-      <w:r>
-        <w:t>correction,rectification</w:t>
-      </w:r>
-      <w:proofErr w:type="spellEnd"/>
-      <w:r>
-        <w:t>)]</w:t>
+        <w:t>remediation[(correction,rectification)]</w:t>
       </w:r>
     </w:p>
     <w:p>
@@ -7444,23 +5064,7 @@
     </w:p>
     <w:p>
       <w:r>
-        <w:t>steps[(</w:t>
-      </w:r>
-      <w:proofErr w:type="spellStart"/>
-      <w:r>
-        <w:t>path,track,course</w:t>
-      </w:r>
-      <w:proofErr w:type="spellEnd"/>
-      <w:r>
-        <w:t>)(</w:t>
-      </w:r>
-      <w:proofErr w:type="spellStart"/>
-      <w:r>
-        <w:t>stairway,staircase</w:t>
-      </w:r>
-      <w:proofErr w:type="spellEnd"/>
-      <w:r>
-        <w:t>)]</w:t>
+        <w:t>steps[(path,track,course)(stairway,staircase)]</w:t>
       </w:r>
     </w:p>
     <w:p>
@@ -7475,23 +5079,7 @@
     </w:p>
     <w:p>
       <w:r>
-        <w:t>potential[(</w:t>
-      </w:r>
-      <w:proofErr w:type="spellStart"/>
-      <w:r>
-        <w:t>electrical_phenomenon</w:t>
-      </w:r>
-      <w:proofErr w:type="spellEnd"/>
-      <w:r>
-        <w:t>)(</w:t>
-      </w:r>
-      <w:proofErr w:type="spellStart"/>
-      <w:r>
-        <w:t>possibility,possibleness</w:t>
-      </w:r>
-      <w:proofErr w:type="spellEnd"/>
-      <w:r>
-        <w:t>)]</w:t>
+        <w:t>potential[(electrical_phenomenon)(possibility,possibleness)]</w:t>
       </w:r>
     </w:p>
     <w:p>
@@ -7552,36 +5140,12 @@
     </w:p>
     <w:p>
       <w:r>
-        <w:t>mm[(</w:t>
-      </w:r>
-      <w:proofErr w:type="spellStart"/>
-      <w:r>
-        <w:t>metric_linear_unit</w:t>
-      </w:r>
-      <w:proofErr w:type="spellEnd"/>
-      <w:r>
-        <w:t>)]</w:t>
-      </w:r>
-    </w:p>
-    <w:p>
-      <w:r>
-        <w:t>inch[(</w:t>
-      </w:r>
-      <w:proofErr w:type="spellStart"/>
-      <w:r>
-        <w:t>area_unit,square_measure</w:t>
-      </w:r>
-      <w:proofErr w:type="spellEnd"/>
-      <w:r>
-        <w:t>)(</w:t>
-      </w:r>
-      <w:proofErr w:type="spellStart"/>
-      <w:r>
-        <w:t>linear_unit,linear_measure</w:t>
-      </w:r>
-      <w:proofErr w:type="spellEnd"/>
-      <w:r>
-        <w:t>)]</w:t>
+        <w:t>mm[(metric_linear_unit)]</w:t>
+      </w:r>
+    </w:p>
+    <w:p>
+      <w:r>
+        <w:t>inch[(area_unit,square_measure)(linear_unit,linear_measure)]</w:t>
       </w:r>
     </w:p>
     <w:p>
@@ -7596,15 +5160,7 @@
     </w:p>
     <w:p>
       <w:r>
-        <w:t>cost[(value)(value)(</w:t>
-      </w:r>
-      <w:proofErr w:type="spellStart"/>
-      <w:r>
-        <w:t>outgo,spending,expenditure,outlay</w:t>
-      </w:r>
-      <w:proofErr w:type="spellEnd"/>
-      <w:r>
-        <w:t>)]</w:t>
+        <w:t>cost[(value)(value)(outgo,spending,expenditure,outlay)]</w:t>
       </w:r>
     </w:p>
     <w:p>
@@ -7619,23 +5175,7 @@
     </w:p>
     <w:p>
       <w:r>
-        <w:t>symbol[(</w:t>
-      </w:r>
-      <w:proofErr w:type="spellStart"/>
-      <w:r>
-        <w:t>representational_process</w:t>
-      </w:r>
-      <w:proofErr w:type="spellEnd"/>
-      <w:r>
-        <w:t>)(</w:t>
-      </w:r>
-      <w:proofErr w:type="spellStart"/>
-      <w:r>
-        <w:t>signal,signaling,sign</w:t>
-      </w:r>
-      <w:proofErr w:type="spellEnd"/>
-      <w:r>
-        <w:t>)]</w:t>
+        <w:t>symbol[(representational_process)(signal,signaling,sign)]</w:t>
       </w:r>
     </w:p>
     <w:p>
@@ -7666,15 +5206,7 @@
     <w:p>
       <w:r>
         <w:lastRenderedPageBreak/>
-        <w:t>misconception[(</w:t>
-      </w:r>
-      <w:proofErr w:type="spellStart"/>
-      <w:r>
-        <w:t>idea,thought</w:t>
-      </w:r>
-      <w:proofErr w:type="spellEnd"/>
-      <w:r>
-        <w:t>)]</w:t>
+        <w:t>misconception[(idea,thought)]</w:t>
       </w:r>
     </w:p>
     <w:p>
@@ -7698,13 +5230,8 @@
       </w:r>
     </w:p>
     <w:p>
-      <w:proofErr w:type="spellStart"/>
-      <w:r>
-        <w:t>marke</w:t>
-      </w:r>
-      <w:proofErr w:type="spellEnd"/>
-      <w:r>
-        <w:t>[]</w:t>
+      <w:r>
+        <w:t>marke[]</w:t>
       </w:r>
     </w:p>
     <w:p>
@@ -7719,15 +5246,7 @@
     </w:p>
     <w:p>
       <w:r>
-        <w:t>animal[(</w:t>
-      </w:r>
-      <w:proofErr w:type="spellStart"/>
-      <w:r>
-        <w:t>organism,being</w:t>
-      </w:r>
-      <w:proofErr w:type="spellEnd"/>
-      <w:r>
-        <w:t>)]</w:t>
+        <w:t>animal[(organism,being)]</w:t>
       </w:r>
     </w:p>
     <w:p>
@@ -7742,15 +5261,7 @@
     </w:p>
     <w:p>
       <w:r>
-        <w:t>hagfish[(</w:t>
-      </w:r>
-      <w:proofErr w:type="spellStart"/>
-      <w:r>
-        <w:t>jawless_vertebrate,jawless_fish,agnathan</w:t>
-      </w:r>
-      <w:proofErr w:type="spellEnd"/>
-      <w:r>
-        <w:t>)]</w:t>
+        <w:t>hagfish[(jawless_vertebrate,jawless_fish,agnathan)]</w:t>
       </w:r>
     </w:p>
     <w:p>
@@ -7794,13 +5305,8 @@
       </w:r>
     </w:p>
     <w:p>
-      <w:proofErr w:type="spellStart"/>
-      <w:r>
-        <w:t>ichthyes</w:t>
-      </w:r>
-      <w:proofErr w:type="spellEnd"/>
-      <w:r>
-        <w:t>[]</w:t>
+      <w:r>
+        <w:t>ichthyes[]</w:t>
       </w:r>
     </w:p>
     <w:p>
@@ -7856,15 +5362,7 @@
     </w:p>
     <w:p>
       <w:r>
-        <w:t>anglerfish[(spiny-</w:t>
-      </w:r>
-      <w:proofErr w:type="spellStart"/>
-      <w:r>
-        <w:t>finned_fish,acanthopterygian</w:t>
-      </w:r>
-      <w:proofErr w:type="spellEnd"/>
-      <w:r>
-        <w:t>)]</w:t>
+        <w:t>anglerfish[(spiny-finned_fish,acanthopterygian)]</w:t>
       </w:r>
     </w:p>
     <w:p>
@@ -7928,13 +5426,8 @@
       </w:r>
     </w:p>
     <w:p>
-      <w:proofErr w:type="spellStart"/>
-      <w:r>
-        <w:t>fishkeepers</w:t>
-      </w:r>
-      <w:proofErr w:type="spellEnd"/>
-      <w:r>
-        <w:t>[]</w:t>
+      <w:r>
+        <w:t>fishkeepers[]</w:t>
       </w:r>
     </w:p>
     <w:p>
@@ -7975,44 +5468,12 @@
     </w:p>
     <w:p>
       <w:r>
-        <w:t>Contents[(</w:t>
-      </w:r>
-      <w:proofErr w:type="spellStart"/>
-      <w:r>
-        <w:t>list,listing</w:t>
-      </w:r>
-      <w:proofErr w:type="spellEnd"/>
-      <w:r>
-        <w:t>)(</w:t>
-      </w:r>
-      <w:proofErr w:type="spellStart"/>
-      <w:r>
-        <w:t>table,tabular_array</w:t>
-      </w:r>
-      <w:proofErr w:type="spellEnd"/>
-      <w:r>
-        <w:t>)]</w:t>
-      </w:r>
-    </w:p>
-    <w:p>
-      <w:r>
-        <w:t>Diversity[(</w:t>
-      </w:r>
-      <w:proofErr w:type="spellStart"/>
-      <w:r>
-        <w:t>condition,status</w:t>
-      </w:r>
-      <w:proofErr w:type="spellEnd"/>
-      <w:r>
-        <w:t>)(</w:t>
-      </w:r>
-      <w:proofErr w:type="spellStart"/>
-      <w:r>
-        <w:t>heterogeneity,heterogeneousness</w:t>
-      </w:r>
-      <w:proofErr w:type="spellEnd"/>
-      <w:r>
-        <w:t>)]</w:t>
+        <w:t>Contents[(list,listing)(table,tabular_array)]</w:t>
+      </w:r>
+    </w:p>
+    <w:p>
+      <w:r>
+        <w:t>Diversity[(condition,status)(heterogeneity,heterogeneousness)]</w:t>
       </w:r>
     </w:p>
     <w:p>
@@ -8082,23 +5543,7 @@
     </w:p>
     <w:p>
       <w:r>
-        <w:t>humans[(</w:t>
-      </w:r>
-      <w:proofErr w:type="spellStart"/>
-      <w:r>
-        <w:t>homo,man,human_being,human</w:t>
-      </w:r>
-      <w:proofErr w:type="spellEnd"/>
-      <w:r>
-        <w:t>)(</w:t>
-      </w:r>
-      <w:proofErr w:type="spellStart"/>
-      <w:r>
-        <w:t>group,grouping</w:t>
-      </w:r>
-      <w:proofErr w:type="spellEnd"/>
-      <w:r>
-        <w:t>)]</w:t>
+        <w:t>humans[(homo,man,human_being,human)(group,grouping)]</w:t>
       </w:r>
     </w:p>
     <w:p>
@@ -8119,23 +5564,7 @@
     <w:p>
       <w:r>
         <w:lastRenderedPageBreak/>
-        <w:t>Aquarium[(</w:t>
-      </w:r>
-      <w:proofErr w:type="spellStart"/>
-      <w:r>
-        <w:t>vivarium</w:t>
-      </w:r>
-      <w:proofErr w:type="spellEnd"/>
-      <w:r>
-        <w:t>)(</w:t>
-      </w:r>
-      <w:proofErr w:type="spellStart"/>
-      <w:r>
-        <w:t>tank,storage_tank</w:t>
-      </w:r>
-      <w:proofErr w:type="spellEnd"/>
-      <w:r>
-        <w:t>)]</w:t>
+        <w:t>Aquarium[(vivarium)(tank,storage_tank)]</w:t>
       </w:r>
     </w:p>
     <w:p>
@@ -8145,23 +5574,7 @@
     </w:p>
     <w:p>
       <w:r>
-        <w:t>Shoal[(</w:t>
-      </w:r>
-      <w:proofErr w:type="spellStart"/>
-      <w:r>
-        <w:t>animal_group</w:t>
-      </w:r>
-      <w:proofErr w:type="spellEnd"/>
-      <w:r>
-        <w:t>)(</w:t>
-      </w:r>
-      <w:proofErr w:type="spellStart"/>
-      <w:r>
-        <w:t>body_of_water,water</w:t>
-      </w:r>
-      <w:proofErr w:type="spellEnd"/>
-      <w:r>
-        <w:t>)(sandbank)]</w:t>
+        <w:t>Shoal[(animal_group)(body_of_water,water)(sandbank)]</w:t>
       </w:r>
     </w:p>
     <w:p>
@@ -8206,56 +5619,22 @@
     </w:p>
     <w:p>
       <w:r>
-        <w:t>seaweed[(</w:t>
-      </w:r>
-      <w:proofErr w:type="spellStart"/>
-      <w:r>
-        <w:t>alga,algae</w:t>
-      </w:r>
-      <w:proofErr w:type="spellEnd"/>
-      <w:r>
-        <w:t>)]</w:t>
-      </w:r>
-    </w:p>
-    <w:p>
-      <w:proofErr w:type="spellStart"/>
-      <w:r>
-        <w:t>tetrapod</w:t>
-      </w:r>
-      <w:proofErr w:type="spellEnd"/>
-      <w:r>
-        <w:t>[(</w:t>
-      </w:r>
-      <w:proofErr w:type="spellStart"/>
-      <w:r>
-        <w:t>vertebrate,craniate</w:t>
-      </w:r>
-      <w:proofErr w:type="spellEnd"/>
-      <w:r>
-        <w:t>)]</w:t>
-      </w:r>
-    </w:p>
-    <w:p>
-      <w:proofErr w:type="spellStart"/>
-      <w:r>
-        <w:t>craniate</w:t>
-      </w:r>
-      <w:proofErr w:type="spellEnd"/>
-      <w:r>
-        <w:t>[(chordate)]</w:t>
-      </w:r>
-    </w:p>
-    <w:p>
-      <w:r>
-        <w:t>skull[(</w:t>
-      </w:r>
-      <w:proofErr w:type="spellStart"/>
-      <w:r>
-        <w:t>bone,os</w:t>
-      </w:r>
-      <w:proofErr w:type="spellEnd"/>
-      <w:r>
-        <w:t>)]</w:t>
+        <w:t>seaweed[(alga,algae)]</w:t>
+      </w:r>
+    </w:p>
+    <w:p>
+      <w:r>
+        <w:t>tetrapod[(vertebrate,craniate)]</w:t>
+      </w:r>
+    </w:p>
+    <w:p>
+      <w:r>
+        <w:t>craniate[(chordate)]</w:t>
+      </w:r>
+    </w:p>
+    <w:p>
+      <w:r>
+        <w:t>skull[(bone,os)]</w:t>
       </w:r>
     </w:p>
     <w:p>
@@ -8274,21 +5653,8 @@
       </w:r>
     </w:p>
     <w:p>
-      <w:proofErr w:type="spellStart"/>
-      <w:r>
-        <w:t>clade</w:t>
-      </w:r>
-      <w:proofErr w:type="spellEnd"/>
-      <w:r>
-        <w:t>[(</w:t>
-      </w:r>
-      <w:proofErr w:type="spellStart"/>
-      <w:r>
-        <w:t>biological_group</w:t>
-      </w:r>
-      <w:proofErr w:type="spellEnd"/>
-      <w:r>
-        <w:t>)]</w:t>
+      <w:r>
+        <w:t>clade[(biological_group)]</w:t>
       </w:r>
     </w:p>
     <w:p>
@@ -8297,13 +5663,8 @@
       </w:r>
     </w:p>
     <w:p>
-      <w:proofErr w:type="spellStart"/>
-      <w:r>
-        <w:t>taxa</w:t>
-      </w:r>
-      <w:proofErr w:type="spellEnd"/>
-      <w:r>
-        <w:t>[]</w:t>
+      <w:r>
+        <w:t>taxa[]</w:t>
       </w:r>
     </w:p>
     <w:p>
@@ -8328,15 +5689,7 @@
     </w:p>
     <w:p>
       <w:r>
-        <w:t>lungfish[(</w:t>
-      </w:r>
-      <w:proofErr w:type="spellStart"/>
-      <w:r>
-        <w:t>bony_fish</w:t>
-      </w:r>
-      <w:proofErr w:type="spellEnd"/>
-      <w:r>
-        <w:t>)]</w:t>
+        <w:t>lungfish[(bony_fish)]</w:t>
       </w:r>
     </w:p>
     <w:p>
@@ -8347,15 +5700,7 @@
     </w:p>
     <w:p>
       <w:r>
-        <w:t>ancestor[(</w:t>
-      </w:r>
-      <w:proofErr w:type="spellStart"/>
-      <w:r>
-        <w:t>relative,relation</w:t>
-      </w:r>
-      <w:proofErr w:type="spellEnd"/>
-      <w:r>
-        <w:t>)]</w:t>
+        <w:t>ancestor[(relative,relation)]</w:t>
       </w:r>
     </w:p>
     <w:p>
@@ -8380,15 +5725,7 @@
     </w:p>
     <w:p>
       <w:r>
-        <w:t>cuttlefish[(</w:t>
-      </w:r>
-      <w:proofErr w:type="spellStart"/>
-      <w:r>
-        <w:t>decapod</w:t>
-      </w:r>
-      <w:proofErr w:type="spellEnd"/>
-      <w:r>
-        <w:t>)]</w:t>
+        <w:t>cuttlefish[(decapod)]</w:t>
       </w:r>
     </w:p>
     <w:p>
@@ -8403,23 +5740,7 @@
     </w:p>
     <w:p>
       <w:r>
-        <w:t>jellyfish[(</w:t>
-      </w:r>
-      <w:proofErr w:type="spellStart"/>
-      <w:r>
-        <w:t>coelenterate,cnidarian</w:t>
-      </w:r>
-      <w:proofErr w:type="spellEnd"/>
-      <w:r>
-        <w:t>)(</w:t>
-      </w:r>
-      <w:proofErr w:type="spellStart"/>
-      <w:r>
-        <w:t>siphonophore</w:t>
-      </w:r>
-      <w:proofErr w:type="spellEnd"/>
-      <w:r>
-        <w:t>)]</w:t>
+        <w:t>jellyfish[(coelenterate,cnidarian)(siphonophore)]</w:t>
       </w:r>
     </w:p>
     <w:p>
@@ -8434,23 +5755,7 @@
     </w:p>
     <w:p>
       <w:r>
-        <w:t>century[(</w:t>
-      </w:r>
-      <w:proofErr w:type="spellStart"/>
-      <w:r>
-        <w:t>large_integer</w:t>
-      </w:r>
-      <w:proofErr w:type="spellEnd"/>
-      <w:r>
-        <w:t>)(</w:t>
-      </w:r>
-      <w:proofErr w:type="spellStart"/>
-      <w:r>
-        <w:t>time_period,period_of_time,period</w:t>
-      </w:r>
-      <w:proofErr w:type="spellEnd"/>
-      <w:r>
-        <w:t>)]</w:t>
+        <w:t>century[(large_integer)(time_period,period_of_time,period)]</w:t>
       </w:r>
     </w:p>
     <w:p>
@@ -8511,15 +5816,7 @@
     <w:p>
       <w:r>
         <w:lastRenderedPageBreak/>
-        <w:t>swimming[(</w:t>
-      </w:r>
-      <w:proofErr w:type="spellStart"/>
-      <w:r>
-        <w:t>water_sport,aquatics</w:t>
-      </w:r>
-      <w:proofErr w:type="spellEnd"/>
-      <w:r>
-        <w:t>)]</w:t>
+        <w:t>swimming[(water_sport,aquatics)]</w:t>
       </w:r>
     </w:p>
     <w:p>
@@ -8559,28 +5856,12 @@
     </w:p>
     <w:p>
       <w:r>
-        <w:t>eggs[(</w:t>
-      </w:r>
-      <w:proofErr w:type="spellStart"/>
-      <w:r>
-        <w:t>foodstuff,food_product</w:t>
-      </w:r>
-      <w:proofErr w:type="spellEnd"/>
-      <w:r>
-        <w:t>)]</w:t>
-      </w:r>
-    </w:p>
-    <w:p>
-      <w:r>
-        <w:t>criterion[(ideal)(</w:t>
-      </w:r>
-      <w:proofErr w:type="spellStart"/>
-      <w:r>
-        <w:t>system_of_measurement,metric</w:t>
-      </w:r>
-      <w:proofErr w:type="spellEnd"/>
-      <w:r>
-        <w:t>)]</w:t>
+        <w:t>eggs[(foodstuff,food_product)]</w:t>
+      </w:r>
+    </w:p>
+    <w:p>
+      <w:r>
+        <w:t>criterion[(ideal)(system_of_measurement,metric)]</w:t>
       </w:r>
     </w:p>
     <w:p>
@@ -8595,23 +5876,7 @@
     </w:p>
     <w:p>
       <w:r>
-        <w:t>swordfish[(</w:t>
-      </w:r>
-      <w:proofErr w:type="spellStart"/>
-      <w:r>
-        <w:t>scombroid,scombroid_fish</w:t>
-      </w:r>
-      <w:proofErr w:type="spellEnd"/>
-      <w:r>
-        <w:t>)(</w:t>
-      </w:r>
-      <w:proofErr w:type="spellStart"/>
-      <w:r>
-        <w:t>saltwater_fish</w:t>
-      </w:r>
-      <w:proofErr w:type="spellEnd"/>
-      <w:r>
-        <w:t>)]</w:t>
+        <w:t>swordfish[(scombroid,scombroid_fish)(saltwater_fish)]</w:t>
       </w:r>
     </w:p>
     <w:p>
@@ -8636,15 +5901,7 @@
     </w:p>
     <w:p>
       <w:r>
-        <w:t>jacks[(</w:t>
-      </w:r>
-      <w:proofErr w:type="spellStart"/>
-      <w:r>
-        <w:t>child's_game</w:t>
-      </w:r>
-      <w:proofErr w:type="spellEnd"/>
-      <w:r>
-        <w:t>)]</w:t>
+        <w:t>jacks[(child's_game)]</w:t>
       </w:r>
     </w:p>
     <w:p>
@@ -8680,15 +5937,7 @@
     </w:p>
     <w:p>
       <w:r>
-        <w:t>Lungfish[(</w:t>
-      </w:r>
-      <w:proofErr w:type="spellStart"/>
-      <w:r>
-        <w:t>bony_fish</w:t>
-      </w:r>
-      <w:proofErr w:type="spellEnd"/>
-      <w:r>
-        <w:t>)]</w:t>
+        <w:t>Lungfish[(bony_fish)]</w:t>
       </w:r>
     </w:p>
     <w:p>
@@ -8703,15 +5952,7 @@
     </w:p>
     <w:p>
       <w:r>
-        <w:t>labyrinth[(</w:t>
-      </w:r>
-      <w:proofErr w:type="spellStart"/>
-      <w:r>
-        <w:t>sense_organ,sensory_receptor,receptor</w:t>
-      </w:r>
-      <w:proofErr w:type="spellEnd"/>
-      <w:r>
-        <w:t>)(system)]</w:t>
+        <w:t>labyrinth[(sense_organ,sensory_receptor,receptor)(system)]</w:t>
       </w:r>
     </w:p>
     <w:p>
@@ -8726,15 +5967,7 @@
     </w:p>
     <w:p>
       <w:r>
-        <w:t>intestine[(</w:t>
-      </w:r>
-      <w:proofErr w:type="spellStart"/>
-      <w:r>
-        <w:t>internal_organ,viscus</w:t>
-      </w:r>
-      <w:proofErr w:type="spellEnd"/>
-      <w:r>
-        <w:t>)]</w:t>
+        <w:t>intestine[(internal_organ,viscus)]</w:t>
       </w:r>
     </w:p>
     <w:p>
@@ -8748,29 +5981,8 @@
       </w:r>
     </w:p>
     <w:p>
-      <w:proofErr w:type="spellStart"/>
-      <w:r>
-        <w:t>pufferfish</w:t>
-      </w:r>
-      <w:proofErr w:type="spellEnd"/>
-      <w:r>
-        <w:t>[(</w:t>
-      </w:r>
-      <w:proofErr w:type="spellStart"/>
-      <w:r>
-        <w:t>plectognath,plectognath_fish</w:t>
-      </w:r>
-      <w:proofErr w:type="spellEnd"/>
-      <w:r>
-        <w:t>)(</w:t>
-      </w:r>
-      <w:proofErr w:type="spellStart"/>
-      <w:r>
-        <w:t>saltwater_fish</w:t>
-      </w:r>
-      <w:proofErr w:type="spellEnd"/>
-      <w:r>
-        <w:t>)]</w:t>
+      <w:r>
+        <w:t>pufferfish[(plectognath,plectognath_fish)(saltwater_fish)]</w:t>
       </w:r>
     </w:p>
     <w:p>
@@ -8795,15 +6007,7 @@
     </w:p>
     <w:p>
       <w:r>
-        <w:t>cycloid[(</w:t>
-      </w:r>
-      <w:proofErr w:type="spellStart"/>
-      <w:r>
-        <w:t>roulette,line_roulette</w:t>
-      </w:r>
-      <w:proofErr w:type="spellEnd"/>
-      <w:r>
-        <w:t>)]</w:t>
+        <w:t>cycloid[(roulette,line_roulette)]</w:t>
       </w:r>
     </w:p>
     <w:p>
@@ -8817,13 +6021,8 @@
       </w:r>
     </w:p>
     <w:p>
-      <w:proofErr w:type="spellStart"/>
-      <w:r>
-        <w:t>cisternarum</w:t>
-      </w:r>
-      <w:proofErr w:type="spellEnd"/>
-      <w:r>
-        <w:t>[]</w:t>
+      <w:r>
+        <w:t>cisternarum[]</w:t>
       </w:r>
     </w:p>
     <w:p>
@@ -8849,54 +6048,17 @@
     <w:p>
       <w:r>
         <w:lastRenderedPageBreak/>
-        <w:t>whale[(</w:t>
-      </w:r>
-      <w:proofErr w:type="spellStart"/>
-      <w:r>
-        <w:t>cetacean,cetacean_mammal,blower</w:t>
-      </w:r>
-      <w:proofErr w:type="spellEnd"/>
-      <w:r>
-        <w:t>)(</w:t>
-      </w:r>
-      <w:proofErr w:type="spellStart"/>
-      <w:r>
-        <w:t>large_person</w:t>
-      </w:r>
-      <w:proofErr w:type="spellEnd"/>
-      <w:r>
-        <w:t>)]</w:t>
-      </w:r>
-    </w:p>
-    <w:p>
-      <w:r>
-        <w:t>shark[(expert)(</w:t>
-      </w:r>
-      <w:proofErr w:type="spellStart"/>
-      <w:r>
-        <w:t>wrongdoer,offender</w:t>
-      </w:r>
-      <w:proofErr w:type="spellEnd"/>
-      <w:r>
-        <w:t>)(</w:t>
-      </w:r>
-      <w:proofErr w:type="spellStart"/>
-      <w:r>
-        <w:t>elasmobranch,selachian</w:t>
-      </w:r>
-      <w:proofErr w:type="spellEnd"/>
-      <w:r>
-        <w:t>)]</w:t>
-      </w:r>
-    </w:p>
-    <w:p>
-      <w:proofErr w:type="spellStart"/>
-      <w:r>
-        <w:t>infantfish</w:t>
-      </w:r>
-      <w:proofErr w:type="spellEnd"/>
-      <w:r>
-        <w:t>[]</w:t>
+        <w:t>whale[(cetacean,cetacean_mammal,blower)(large_person)]</w:t>
+      </w:r>
+    </w:p>
+    <w:p>
+      <w:r>
+        <w:t>shark[(expert)(wrongdoer,offender)(elasmobranch,selachian)]</w:t>
+      </w:r>
+    </w:p>
+    <w:p>
+      <w:r>
+        <w:t>infantfish[]</w:t>
       </w:r>
     </w:p>
     <w:p>
@@ -8910,13 +6072,8 @@
       </w:r>
     </w:p>
     <w:p>
-      <w:proofErr w:type="spellStart"/>
-      <w:r>
-        <w:t>conodonts</w:t>
-      </w:r>
-      <w:proofErr w:type="spellEnd"/>
-      <w:r>
-        <w:t>[]</w:t>
+      <w:r>
+        <w:t>conodonts[]</w:t>
       </w:r>
     </w:p>
     <w:p>
@@ -8935,13 +6092,8 @@
       </w:r>
     </w:p>
     <w:p>
-      <w:proofErr w:type="spellStart"/>
-      <w:r>
-        <w:t>reedfishes</w:t>
-      </w:r>
-      <w:proofErr w:type="spellEnd"/>
-      <w:r>
-        <w:t>[]</w:t>
+      <w:r>
+        <w:t>reedfishes[]</w:t>
       </w:r>
     </w:p>
     <w:p>
@@ -8950,21 +6102,8 @@
       </w:r>
     </w:p>
     <w:p>
-      <w:proofErr w:type="spellStart"/>
-      <w:r>
-        <w:t>taxon</w:t>
-      </w:r>
-      <w:proofErr w:type="spellEnd"/>
-      <w:r>
-        <w:t>[(</w:t>
-      </w:r>
-      <w:proofErr w:type="spellStart"/>
-      <w:r>
-        <w:t>biological_group</w:t>
-      </w:r>
-      <w:proofErr w:type="spellEnd"/>
-      <w:r>
-        <w:t>)]</w:t>
+      <w:r>
+        <w:t>taxon[(biological_group)]</w:t>
       </w:r>
     </w:p>
     <w:p>
@@ -8994,54 +6133,17 @@
     </w:p>
     <w:p>
       <w:r>
-        <w:t>phylum[(</w:t>
-      </w:r>
-      <w:proofErr w:type="spellStart"/>
-      <w:r>
-        <w:t>taxonomic_group,taxonomic_category,taxon</w:t>
-      </w:r>
-      <w:proofErr w:type="spellEnd"/>
-      <w:r>
-        <w:t>)(</w:t>
-      </w:r>
-      <w:proofErr w:type="spellStart"/>
-      <w:r>
-        <w:t>social_group</w:t>
-      </w:r>
-      <w:proofErr w:type="spellEnd"/>
-      <w:r>
-        <w:t>)]</w:t>
-      </w:r>
-    </w:p>
-    <w:p>
-      <w:proofErr w:type="spellStart"/>
-      <w:r>
-        <w:t>chordata</w:t>
-      </w:r>
-      <w:proofErr w:type="spellEnd"/>
-      <w:r>
-        <w:t>[(phylum)]</w:t>
-      </w:r>
-    </w:p>
-    <w:p>
-      <w:r>
-        <w:t>research[(</w:t>
-      </w:r>
-      <w:proofErr w:type="spellStart"/>
-      <w:r>
-        <w:t>problem_solving</w:t>
-      </w:r>
-      <w:proofErr w:type="spellEnd"/>
-      <w:r>
-        <w:t>)(</w:t>
-      </w:r>
-      <w:proofErr w:type="spellStart"/>
-      <w:r>
-        <w:t>investigation,investigating</w:t>
-      </w:r>
-      <w:proofErr w:type="spellEnd"/>
-      <w:r>
-        <w:t>)]</w:t>
+        <w:t>phylum[(taxonomic_group,taxonomic_category,taxon)(social_group)]</w:t>
+      </w:r>
+    </w:p>
+    <w:p>
+      <w:r>
+        <w:t>chordata[(phylum)]</w:t>
+      </w:r>
+    </w:p>
+    <w:p>
+      <w:r>
+        <w:t>research[(problem_solving)(investigation,investigating)]</w:t>
       </w:r>
     </w:p>
     <w:p>
@@ -9051,23 +6153,7 @@
     </w:p>
     <w:p>
       <w:r>
-        <w:t>half[(</w:t>
-      </w:r>
-      <w:proofErr w:type="spellStart"/>
-      <w:r>
-        <w:t>part,section,division</w:t>
-      </w:r>
-      <w:proofErr w:type="spellEnd"/>
-      <w:r>
-        <w:t>)(</w:t>
-      </w:r>
-      <w:proofErr w:type="spellStart"/>
-      <w:r>
-        <w:t>common_fraction,simple_fraction</w:t>
-      </w:r>
-      <w:proofErr w:type="spellEnd"/>
-      <w:r>
-        <w:t>)]</w:t>
+        <w:t>half[(part,section,division)(common_fraction,simple_fraction)]</w:t>
       </w:r>
     </w:p>
     <w:p>
@@ -9077,15 +6163,7 @@
     </w:p>
     <w:p>
       <w:r>
-        <w:t>total[(quantity)(</w:t>
-      </w:r>
-      <w:proofErr w:type="spellStart"/>
-      <w:r>
-        <w:t>whole,unit</w:t>
-      </w:r>
-      <w:proofErr w:type="spellEnd"/>
-      <w:r>
-        <w:t>)]</w:t>
+        <w:t>total[(quantity)(whole,unit)]</w:t>
       </w:r>
     </w:p>
     <w:p>
@@ -9095,13 +6173,8 @@
       </w:r>
     </w:p>
     <w:p>
-      <w:proofErr w:type="spellStart"/>
-      <w:r>
-        <w:t>hectoris</w:t>
-      </w:r>
-      <w:proofErr w:type="spellEnd"/>
-      <w:r>
-        <w:t>[]</w:t>
+      <w:r>
+        <w:t>hectoris[]</w:t>
       </w:r>
     </w:p>
     <w:p>
@@ -9125,13 +6198,8 @@
       </w:r>
     </w:p>
     <w:p>
-      <w:proofErr w:type="spellStart"/>
-      <w:r>
-        <w:t>photophores</w:t>
-      </w:r>
-      <w:proofErr w:type="spellEnd"/>
-      <w:r>
-        <w:t>[]</w:t>
+      <w:r>
+        <w:t>photophores[]</w:t>
       </w:r>
     </w:p>
     <w:p>
@@ -9151,15 +6219,7 @@
     </w:p>
     <w:p>
       <w:r>
-        <w:t>pharynx[(</w:t>
-      </w:r>
-      <w:proofErr w:type="spellStart"/>
-      <w:r>
-        <w:t>tubular_cavity</w:t>
-      </w:r>
-      <w:proofErr w:type="spellEnd"/>
-      <w:r>
-        <w:t>)]</w:t>
+        <w:t>pharynx[(tubular_cavity)]</w:t>
       </w:r>
     </w:p>
     <w:p>
@@ -9235,15 +6295,7 @@
     </w:p>
     <w:p>
       <w:r>
-        <w:t>eel[(soft-</w:t>
-      </w:r>
-      <w:proofErr w:type="spellStart"/>
-      <w:r>
-        <w:t>finned_fish,malacopterygian</w:t>
-      </w:r>
-      <w:proofErr w:type="spellEnd"/>
-      <w:r>
-        <w:t>)(fish)]</w:t>
+        <w:t>eel[(soft-finned_fish,malacopterygian)(fish)]</w:t>
       </w:r>
     </w:p>
     <w:p>
@@ -9263,36 +6315,12 @@
     </w:p>
     <w:p>
       <w:r>
-        <w:t>Gar[(</w:t>
-      </w:r>
-      <w:proofErr w:type="spellStart"/>
-      <w:r>
-        <w:t>teleost_fish,teleost,teleostan</w:t>
-      </w:r>
-      <w:proofErr w:type="spellEnd"/>
-      <w:r>
-        <w:t>)(</w:t>
-      </w:r>
-      <w:proofErr w:type="spellStart"/>
-      <w:r>
-        <w:t>ganoid,ganoid_fish</w:t>
-      </w:r>
-      <w:proofErr w:type="spellEnd"/>
-      <w:r>
-        <w:t>)]</w:t>
-      </w:r>
-    </w:p>
-    <w:p>
-      <w:r>
-        <w:t>bowfin[(</w:t>
-      </w:r>
-      <w:proofErr w:type="spellStart"/>
-      <w:r>
-        <w:t>ganoid,ganoid_fish</w:t>
-      </w:r>
-      <w:proofErr w:type="spellEnd"/>
-      <w:r>
-        <w:t>)]</w:t>
+        <w:t>Gar[(teleost_fish,teleost,teleostan)(ganoid,ganoid_fish)]</w:t>
+      </w:r>
+    </w:p>
+    <w:p>
+      <w:r>
+        <w:t>bowfin[(ganoid,ganoid_fish)]</w:t>
       </w:r>
     </w:p>
     <w:p>
@@ -9311,26 +6339,13 @@
       </w:r>
     </w:p>
     <w:p>
-      <w:proofErr w:type="spellStart"/>
-      <w:r>
-        <w:t>trahiras</w:t>
-      </w:r>
-      <w:proofErr w:type="spellEnd"/>
-      <w:r>
-        <w:t>[]</w:t>
-      </w:r>
-    </w:p>
-    <w:p>
-      <w:r>
-        <w:t>gut[(cord)(channel)(</w:t>
-      </w:r>
-      <w:proofErr w:type="spellStart"/>
-      <w:r>
-        <w:t>internal_organ,viscus</w:t>
-      </w:r>
-      <w:proofErr w:type="spellEnd"/>
-      <w:r>
-        <w:t>)]</w:t>
+      <w:r>
+        <w:t>trahiras[]</w:t>
+      </w:r>
+    </w:p>
+    <w:p>
+      <w:r>
+        <w:t>gut[(cord)(channel)(internal_organ,viscus)]</w:t>
       </w:r>
     </w:p>
     <w:p>
@@ -9340,25 +6355,12 @@
     </w:p>
     <w:p>
       <w:r>
-        <w:t>Labyrinth[(</w:t>
-      </w:r>
-      <w:proofErr w:type="spellStart"/>
-      <w:r>
-        <w:t>sense_organ,sensory_receptor,receptor</w:t>
-      </w:r>
-      <w:proofErr w:type="spellEnd"/>
-      <w:r>
-        <w:t>)(system)]</w:t>
-      </w:r>
-    </w:p>
-    <w:p>
-      <w:proofErr w:type="spellStart"/>
-      <w:r>
-        <w:t>bettas</w:t>
-      </w:r>
-      <w:proofErr w:type="spellEnd"/>
-      <w:r>
-        <w:t>[]</w:t>
+        <w:t>Labyrinth[(sense_organ,sensory_receptor,receptor)(system)]</w:t>
+      </w:r>
+    </w:p>
+    <w:p>
+      <w:r>
+        <w:t>bettas[]</w:t>
       </w:r>
     </w:p>
     <w:p>
@@ -9367,13 +6369,8 @@
       </w:r>
     </w:p>
     <w:p>
-      <w:proofErr w:type="spellStart"/>
-      <w:r>
-        <w:t>pikeheads</w:t>
-      </w:r>
-      <w:proofErr w:type="spellEnd"/>
-      <w:r>
-        <w:t>[]</w:t>
+      <w:r>
+        <w:t>pikeheads[]</w:t>
       </w:r>
     </w:p>
     <w:p>
@@ -9412,15 +6409,7 @@
     </w:p>
     <w:p>
       <w:r>
-        <w:t>mud[(slander)(</w:t>
-      </w:r>
-      <w:proofErr w:type="spellStart"/>
-      <w:r>
-        <w:t>soil,dirt</w:t>
-      </w:r>
-      <w:proofErr w:type="spellEnd"/>
-      <w:r>
-        <w:t>)]</w:t>
+        <w:t>mud[(slander)(soil,dirt)]</w:t>
       </w:r>
     </w:p>
     <w:p>
@@ -9440,28 +6429,12 @@
     </w:p>
     <w:p>
       <w:r>
-        <w:t>aestivation[(arrangement)(</w:t>
-      </w:r>
-      <w:proofErr w:type="spellStart"/>
-      <w:r>
-        <w:t>dormancy,quiescence,quiescency</w:t>
-      </w:r>
-      <w:proofErr w:type="spellEnd"/>
-      <w:r>
-        <w:t>)]</w:t>
-      </w:r>
-    </w:p>
-    <w:p>
-      <w:r>
-        <w:t>summertime[(</w:t>
-      </w:r>
-      <w:proofErr w:type="spellStart"/>
-      <w:r>
-        <w:t>season,time_of_year</w:t>
-      </w:r>
-      <w:proofErr w:type="spellEnd"/>
-      <w:r>
-        <w:t>)]</w:t>
+        <w:t>aestivation[(arrangement)(dormancy,quiescence,quiescency)]</w:t>
+      </w:r>
+    </w:p>
+    <w:p>
+      <w:r>
+        <w:t>summertime[(season,time_of_year)]</w:t>
       </w:r>
     </w:p>
     <w:p>
@@ -9485,13 +6458,8 @@
       </w:r>
     </w:p>
     <w:p>
-      <w:proofErr w:type="spellStart"/>
-      <w:r>
-        <w:t>plecostomus</w:t>
-      </w:r>
-      <w:proofErr w:type="spellEnd"/>
-      <w:r>
-        <w:t>[]</w:t>
+      <w:r>
+        <w:t>plecostomus[]</w:t>
       </w:r>
     </w:p>
     <w:p>
@@ -9525,23 +6493,7 @@
     </w:p>
     <w:p>
       <w:r>
-        <w:t>entrance[(arrival)(</w:t>
-      </w:r>
-      <w:proofErr w:type="spellStart"/>
-      <w:r>
-        <w:t>change_of_location,travel</w:t>
-      </w:r>
-      <w:proofErr w:type="spellEnd"/>
-      <w:r>
-        <w:t>)(</w:t>
-      </w:r>
-      <w:proofErr w:type="spellStart"/>
-      <w:r>
-        <w:t>access,approach</w:t>
-      </w:r>
-      <w:proofErr w:type="spellEnd"/>
-      <w:r>
-        <w:t>)]</w:t>
+        <w:t>entrance[(arrival)(change_of_location,travel)(access,approach)]</w:t>
       </w:r>
     </w:p>
     <w:p>
@@ -9555,13 +6507,8 @@
       </w:r>
     </w:p>
     <w:p>
-      <w:proofErr w:type="spellStart"/>
-      <w:r>
-        <w:t>venosus</w:t>
-      </w:r>
-      <w:proofErr w:type="spellEnd"/>
-      <w:r>
-        <w:t>[]</w:t>
+      <w:r>
+        <w:t>venosus[]</w:t>
       </w:r>
     </w:p>
     <w:p>
@@ -9576,15 +6523,7 @@
     </w:p>
     <w:p>
       <w:r>
-        <w:t>atrium[(</w:t>
-      </w:r>
-      <w:proofErr w:type="spellStart"/>
-      <w:r>
-        <w:t>court,courtyard</w:t>
-      </w:r>
-      <w:proofErr w:type="spellEnd"/>
-      <w:r>
-        <w:t>)(chamber)]</w:t>
+        <w:t>atrium[(court,courtyard)(chamber)]</w:t>
       </w:r>
     </w:p>
     <w:p>
@@ -9599,25 +6538,12 @@
     </w:p>
     <w:p>
       <w:r>
-        <w:t>ventricle[(chamber)(</w:t>
-      </w:r>
-      <w:proofErr w:type="spellStart"/>
-      <w:r>
-        <w:t>cavity,bodily_cavity,cavum</w:t>
-      </w:r>
-      <w:proofErr w:type="spellEnd"/>
-      <w:r>
-        <w:t>)]</w:t>
-      </w:r>
-    </w:p>
-    <w:p>
-      <w:proofErr w:type="spellStart"/>
-      <w:r>
-        <w:t>arteriosus</w:t>
-      </w:r>
-      <w:proofErr w:type="spellEnd"/>
-      <w:r>
-        <w:t>[]</w:t>
+        <w:t>ventricle[(chamber)(cavity,bodily_cavity,cavum)]</w:t>
+      </w:r>
+    </w:p>
+    <w:p>
+      <w:r>
+        <w:t>arteriosus[]</w:t>
       </w:r>
     </w:p>
     <w:p>
@@ -9626,39 +6552,18 @@
       </w:r>
     </w:p>
     <w:p>
-      <w:proofErr w:type="spellStart"/>
-      <w:r>
-        <w:t>bulbus</w:t>
-      </w:r>
-      <w:proofErr w:type="spellEnd"/>
-      <w:r>
-        <w:t>[]</w:t>
-      </w:r>
-    </w:p>
-    <w:p>
-      <w:r>
-        <w:t>aorta[(</w:t>
-      </w:r>
-      <w:proofErr w:type="spellStart"/>
-      <w:r>
-        <w:t>artery,arteria,arterial_blood_vessel</w:t>
-      </w:r>
-      <w:proofErr w:type="spellEnd"/>
-      <w:r>
-        <w:t>)]</w:t>
-      </w:r>
-    </w:p>
-    <w:p>
-      <w:r>
-        <w:t>oxygenation[(</w:t>
-      </w:r>
-      <w:proofErr w:type="spellStart"/>
-      <w:r>
-        <w:t>natural_process,natural_action,action,activity</w:t>
-      </w:r>
-      <w:proofErr w:type="spellEnd"/>
-      <w:r>
-        <w:t>)]</w:t>
+      <w:r>
+        <w:t>bulbus[]</w:t>
+      </w:r>
+    </w:p>
+    <w:p>
+      <w:r>
+        <w:t>aorta[(artery,arteria,arterial_blood_vessel)]</w:t>
+      </w:r>
+    </w:p>
+    <w:p>
+      <w:r>
+        <w:t>oxygenation[(natural_process,natural_action,action,activity)]</w:t>
       </w:r>
     </w:p>
     <w:p>
@@ -9688,13 +6593,8 @@
       </w:r>
     </w:p>
     <w:p>
-      <w:proofErr w:type="spellStart"/>
-      <w:r>
-        <w:t>caeca</w:t>
-      </w:r>
-      <w:proofErr w:type="spellEnd"/>
-      <w:r>
-        <w:t>[]</w:t>
+      <w:r>
+        <w:t>caeca[]</w:t>
       </w:r>
     </w:p>
     <w:p>
@@ -9714,15 +6614,7 @@
     </w:p>
     <w:p>
       <w:r>
-        <w:t>pancreas[(</w:t>
-      </w:r>
-      <w:proofErr w:type="spellStart"/>
-      <w:r>
-        <w:t>exocrine_gland,exocrine,duct_gland</w:t>
-      </w:r>
-      <w:proofErr w:type="spellEnd"/>
-      <w:r>
-        <w:t>)]</w:t>
+        <w:t>pancreas[(exocrine_gland,exocrine,duct_gland)]</w:t>
       </w:r>
     </w:p>
     <w:p>
@@ -9752,15 +6644,7 @@
     </w:p>
     <w:p>
       <w:r>
-        <w:t>ammonia[(</w:t>
-      </w:r>
-      <w:proofErr w:type="spellStart"/>
-      <w:r>
-        <w:t>binary_compound</w:t>
-      </w:r>
-      <w:proofErr w:type="spellEnd"/>
-      <w:r>
-        <w:t>)(liquid)]</w:t>
+        <w:t>ammonia[(binary_compound)(liquid)]</w:t>
       </w:r>
     </w:p>
     <w:p>
@@ -9800,15 +6684,7 @@
     </w:p>
     <w:p>
       <w:r>
-        <w:t>mesoderm[(</w:t>
-      </w:r>
-      <w:proofErr w:type="spellStart"/>
-      <w:r>
-        <w:t>germ_layer</w:t>
-      </w:r>
-      <w:proofErr w:type="spellEnd"/>
-      <w:r>
-        <w:t>)]</w:t>
+        <w:t>mesoderm[(germ_layer)]</w:t>
       </w:r>
     </w:p>
     <w:p>
@@ -9824,44 +6700,12 @@
     </w:p>
     <w:p>
       <w:r>
-        <w:t>rainbow[(</w:t>
-      </w:r>
-      <w:proofErr w:type="spellStart"/>
-      <w:r>
-        <w:t>promise,hope</w:t>
-      </w:r>
-      <w:proofErr w:type="spellEnd"/>
-      <w:r>
-        <w:t>)(</w:t>
-      </w:r>
-      <w:proofErr w:type="spellStart"/>
-      <w:r>
-        <w:t>bow,arc</w:t>
-      </w:r>
-      <w:proofErr w:type="spellEnd"/>
-      <w:r>
-        <w:t>)]</w:t>
-      </w:r>
-    </w:p>
-    <w:p>
-      <w:r>
-        <w:t>trout[(</w:t>
-      </w:r>
-      <w:proofErr w:type="spellStart"/>
-      <w:r>
-        <w:t>salmonid</w:t>
-      </w:r>
-      <w:proofErr w:type="spellEnd"/>
-      <w:r>
-        <w:t>)(</w:t>
-      </w:r>
-      <w:proofErr w:type="spellStart"/>
-      <w:r>
-        <w:t>food_fish</w:t>
-      </w:r>
-      <w:proofErr w:type="spellEnd"/>
-      <w:r>
-        <w:t>)(fish)]</w:t>
+        <w:t>rainbow[(promise,hope)(bow,arc)]</w:t>
+      </w:r>
+    </w:p>
+    <w:p>
+      <w:r>
+        <w:t>trout[(salmonid)(food_fish)(fish)]</w:t>
       </w:r>
     </w:p>
     <w:p>
@@ -9875,13 +6719,8 @@
       </w:r>
     </w:p>
     <w:p>
-      <w:proofErr w:type="spellStart"/>
-      <w:r>
-        <w:t>mormyrids</w:t>
-      </w:r>
-      <w:proofErr w:type="spellEnd"/>
-      <w:r>
-        <w:t>[]</w:t>
+      <w:r>
+        <w:t>mormyrids[]</w:t>
       </w:r>
     </w:p>
     <w:p>
@@ -9915,21 +6754,8 @@
       </w:r>
     </w:p>
     <w:p>
-      <w:proofErr w:type="spellStart"/>
-      <w:r>
-        <w:t>telencephalon</w:t>
-      </w:r>
-      <w:proofErr w:type="spellEnd"/>
-      <w:r>
-        <w:t>[(</w:t>
-      </w:r>
-      <w:proofErr w:type="spellStart"/>
-      <w:r>
-        <w:t>neural_structure</w:t>
-      </w:r>
-      <w:proofErr w:type="spellEnd"/>
-      <w:r>
-        <w:t>)]</w:t>
+      <w:r>
+        <w:t>telencephalon[(neural_structure)]</w:t>
       </w:r>
     </w:p>
     <w:p>
@@ -9939,54 +6765,22 @@
     </w:p>
     <w:p>
       <w:r>
-        <w:t>cerebrum[(</w:t>
-      </w:r>
-      <w:proofErr w:type="spellStart"/>
-      <w:r>
-        <w:t>neural_structure</w:t>
-      </w:r>
-      <w:proofErr w:type="spellEnd"/>
-      <w:r>
-        <w:t>)]</w:t>
-      </w:r>
-    </w:p>
-    <w:p>
-      <w:r>
-        <w:t>forebrain[(</w:t>
-      </w:r>
-      <w:proofErr w:type="spellStart"/>
-      <w:r>
-        <w:t>neural_structure</w:t>
-      </w:r>
-      <w:proofErr w:type="spellEnd"/>
-      <w:r>
-        <w:t>)]</w:t>
-      </w:r>
-    </w:p>
-    <w:p>
-      <w:r>
-        <w:t>midbrain[(</w:t>
-      </w:r>
-      <w:proofErr w:type="spellStart"/>
-      <w:r>
-        <w:t>neural_structure</w:t>
-      </w:r>
-      <w:proofErr w:type="spellEnd"/>
-      <w:r>
-        <w:t>)]</w:t>
-      </w:r>
-    </w:p>
-    <w:p>
-      <w:r>
-        <w:t>diencephalon[(</w:t>
-      </w:r>
-      <w:proofErr w:type="spellStart"/>
-      <w:r>
-        <w:t>neural_structure</w:t>
-      </w:r>
-      <w:proofErr w:type="spellEnd"/>
-      <w:r>
-        <w:t>)]</w:t>
+        <w:t>cerebrum[(neural_structure)]</w:t>
+      </w:r>
+    </w:p>
+    <w:p>
+      <w:r>
+        <w:t>forebrain[(neural_structure)]</w:t>
+      </w:r>
+    </w:p>
+    <w:p>
+      <w:r>
+        <w:t>midbrain[(neural_structure)]</w:t>
+      </w:r>
+    </w:p>
+    <w:p>
+      <w:r>
+        <w:t>diencephalon[(neural_structure)]</w:t>
       </w:r>
     </w:p>
     <w:p>
@@ -10005,21 +6799,8 @@
       </w:r>
     </w:p>
     <w:p>
-      <w:proofErr w:type="spellStart"/>
-      <w:r>
-        <w:t>mesencephalon</w:t>
-      </w:r>
-      <w:proofErr w:type="spellEnd"/>
-      <w:r>
-        <w:t>[(</w:t>
-      </w:r>
-      <w:proofErr w:type="spellStart"/>
-      <w:r>
-        <w:t>neural_structure</w:t>
-      </w:r>
-      <w:proofErr w:type="spellEnd"/>
-      <w:r>
-        <w:t>)]</w:t>
+      <w:r>
+        <w:t>mesencephalon[(neural_structure)]</w:t>
       </w:r>
     </w:p>
     <w:p>
@@ -10030,87 +6811,32 @@
     <w:p>
       <w:r>
         <w:lastRenderedPageBreak/>
-        <w:t>hindbrain[(</w:t>
-      </w:r>
-      <w:proofErr w:type="spellStart"/>
-      <w:r>
-        <w:t>neural_structure</w:t>
-      </w:r>
-      <w:proofErr w:type="spellEnd"/>
-      <w:r>
-        <w:t>)]</w:t>
-      </w:r>
-    </w:p>
-    <w:p>
-      <w:proofErr w:type="spellStart"/>
-      <w:r>
-        <w:t>metencephalon</w:t>
-      </w:r>
-      <w:proofErr w:type="spellEnd"/>
-      <w:r>
-        <w:t>[(</w:t>
-      </w:r>
-      <w:proofErr w:type="spellStart"/>
-      <w:r>
-        <w:t>hindbrain,rhombencephalon</w:t>
-      </w:r>
-      <w:proofErr w:type="spellEnd"/>
-      <w:r>
-        <w:t>)]</w:t>
-      </w:r>
-    </w:p>
-    <w:p>
-      <w:r>
-        <w:t>cerebellum[(</w:t>
-      </w:r>
-      <w:proofErr w:type="spellStart"/>
-      <w:r>
-        <w:t>neural_structure</w:t>
-      </w:r>
-      <w:proofErr w:type="spellEnd"/>
-      <w:r>
-        <w:t>)]</w:t>
-      </w:r>
-    </w:p>
-    <w:p>
-      <w:r>
-        <w:t>Hagfish[(</w:t>
-      </w:r>
-      <w:proofErr w:type="spellStart"/>
-      <w:r>
-        <w:t>jawless_vertebrate,jawless_fish,agnathan</w:t>
-      </w:r>
-      <w:proofErr w:type="spellEnd"/>
-      <w:r>
-        <w:t>)]</w:t>
-      </w:r>
-    </w:p>
-    <w:p>
-      <w:proofErr w:type="spellStart"/>
-      <w:r>
-        <w:t>cerebellae</w:t>
-      </w:r>
-      <w:proofErr w:type="spellEnd"/>
-      <w:r>
-        <w:t>[]</w:t>
-      </w:r>
-    </w:p>
-    <w:p>
-      <w:proofErr w:type="spellStart"/>
-      <w:r>
-        <w:t>myelencephalon</w:t>
-      </w:r>
-      <w:proofErr w:type="spellEnd"/>
-      <w:r>
-        <w:t>[(</w:t>
-      </w:r>
-      <w:proofErr w:type="spellStart"/>
-      <w:r>
-        <w:t>neural_structure</w:t>
-      </w:r>
-      <w:proofErr w:type="spellEnd"/>
-      <w:r>
-        <w:t>)]</w:t>
+        <w:t>hindbrain[(neural_structure)]</w:t>
+      </w:r>
+    </w:p>
+    <w:p>
+      <w:r>
+        <w:t>metencephalon[(hindbrain,rhombencephalon)]</w:t>
+      </w:r>
+    </w:p>
+    <w:p>
+      <w:r>
+        <w:t>cerebellum[(neural_structure)]</w:t>
+      </w:r>
+    </w:p>
+    <w:p>
+      <w:r>
+        <w:t>Hagfish[(jawless_vertebrate,jawless_fish,agnathan)]</w:t>
+      </w:r>
+    </w:p>
+    <w:p>
+      <w:r>
+        <w:t>cerebellae[]</w:t>
+      </w:r>
+    </w:p>
+    <w:p>
+      <w:r>
+        <w:t>myelencephalon[(neural_structure)]</w:t>
       </w:r>
     </w:p>
     <w:p>
@@ -10139,13 +6865,8 @@
       </w:r>
     </w:p>
     <w:p>
-      <w:proofErr w:type="spellStart"/>
-      <w:r>
-        <w:t>chemoreceptors</w:t>
-      </w:r>
-      <w:proofErr w:type="spellEnd"/>
-      <w:r>
-        <w:t>[]</w:t>
+      <w:r>
+        <w:t>chemoreceptors[]</w:t>
       </w:r>
     </w:p>
     <w:p>
@@ -10185,31 +6906,7 @@
     </w:p>
     <w:p>
       <w:r>
-        <w:t>current[(</w:t>
-      </w:r>
-      <w:proofErr w:type="spellStart"/>
-      <w:r>
-        <w:t>course,line</w:t>
-      </w:r>
-      <w:proofErr w:type="spellEnd"/>
-      <w:r>
-        <w:t>)(</w:t>
-      </w:r>
-      <w:proofErr w:type="spellStart"/>
-      <w:r>
-        <w:t>flow,flowing</w:t>
-      </w:r>
-      <w:proofErr w:type="spellEnd"/>
-      <w:r>
-        <w:t>)(</w:t>
-      </w:r>
-      <w:proofErr w:type="spellStart"/>
-      <w:r>
-        <w:t>electrical_phenomenon</w:t>
-      </w:r>
-      <w:proofErr w:type="spellEnd"/>
-      <w:r>
-        <w:t>)]</w:t>
+        <w:t>current[(course,line)(flow,flowing)(electrical_phenomenon)]</w:t>
       </w:r>
     </w:p>
     <w:p>
@@ -10250,23 +6947,7 @@
     </w:p>
     <w:p>
       <w:r>
-        <w:t>evidence[(</w:t>
-      </w:r>
-      <w:proofErr w:type="spellStart"/>
-      <w:r>
-        <w:t>information,info</w:t>
-      </w:r>
-      <w:proofErr w:type="spellEnd"/>
-      <w:r>
-        <w:t>)(</w:t>
-      </w:r>
-      <w:proofErr w:type="spellStart"/>
-      <w:r>
-        <w:t>indication,indicant</w:t>
-      </w:r>
-      <w:proofErr w:type="spellEnd"/>
-      <w:r>
-        <w:t>)(information)]</w:t>
+        <w:t>evidence[(information,info)(indication,indicant)(information)]</w:t>
       </w:r>
     </w:p>
     <w:p>
@@ -10286,15 +6967,7 @@
     </w:p>
     <w:p>
       <w:r>
-        <w:t>toadfish[(spiny-</w:t>
-      </w:r>
-      <w:proofErr w:type="spellStart"/>
-      <w:r>
-        <w:t>finned_fish,acanthopterygian</w:t>
-      </w:r>
-      <w:proofErr w:type="spellEnd"/>
-      <w:r>
-        <w:t>)]</w:t>
+        <w:t>toadfish[(spiny-finned_fish,acanthopterygian)]</w:t>
       </w:r>
     </w:p>
     <w:p>
@@ -10303,34 +6976,13 @@
       </w:r>
     </w:p>
     <w:p>
-      <w:proofErr w:type="spellStart"/>
-      <w:r>
-        <w:t>behaviors</w:t>
-      </w:r>
-      <w:proofErr w:type="spellEnd"/>
-      <w:r>
-        <w:t>[]</w:t>
-      </w:r>
-    </w:p>
-    <w:p>
-      <w:r>
-        <w:t>venom[(</w:t>
-      </w:r>
-      <w:proofErr w:type="spellStart"/>
-      <w:r>
-        <w:t>malevolence,malignity</w:t>
-      </w:r>
-      <w:proofErr w:type="spellEnd"/>
-      <w:r>
-        <w:t>)(</w:t>
-      </w:r>
-      <w:proofErr w:type="spellStart"/>
-      <w:r>
-        <w:t>animal_toxin,zootoxin</w:t>
-      </w:r>
-      <w:proofErr w:type="spellEnd"/>
-      <w:r>
-        <w:t>)]</w:t>
+      <w:r>
+        <w:t>behaviors[]</w:t>
+      </w:r>
+    </w:p>
+    <w:p>
+      <w:r>
+        <w:t>venom[(malevolence,malignity)(animal_toxin,zootoxin)]</w:t>
       </w:r>
     </w:p>
     <w:p>
@@ -10400,44 +7052,18 @@
       </w:r>
     </w:p>
     <w:p>
-      <w:proofErr w:type="spellStart"/>
-      <w:r>
-        <w:t>behaviorist</w:t>
-      </w:r>
-      <w:proofErr w:type="spellEnd"/>
-      <w:r>
-        <w:t>[(psychologist)]</w:t>
-      </w:r>
-    </w:p>
-    <w:p>
-      <w:r>
-        <w:t>consciousness[(knowing)(</w:t>
-      </w:r>
-      <w:proofErr w:type="spellStart"/>
-      <w:r>
-        <w:t>cognitive_state,state_of_mind</w:t>
-      </w:r>
-      <w:proofErr w:type="spellEnd"/>
-      <w:r>
-        <w:t>)]</w:t>
-      </w:r>
-    </w:p>
-    <w:p>
-      <w:proofErr w:type="spellStart"/>
-      <w:r>
-        <w:t>neocortex</w:t>
-      </w:r>
-      <w:proofErr w:type="spellEnd"/>
-      <w:r>
-        <w:t>[(</w:t>
-      </w:r>
-      <w:proofErr w:type="spellStart"/>
-      <w:r>
-        <w:t>cerebral_cortex,cerebral_mantle,pallium,cortex</w:t>
-      </w:r>
-      <w:proofErr w:type="spellEnd"/>
-      <w:r>
-        <w:t>)]</w:t>
+      <w:r>
+        <w:t>behaviorist[(psychologist)]</w:t>
+      </w:r>
+    </w:p>
+    <w:p>
+      <w:r>
+        <w:t>consciousness[(knowing)(cognitive_state,state_of_mind)]</w:t>
+      </w:r>
+    </w:p>
+    <w:p>
+      <w:r>
+        <w:t>neocortex[(cerebral_cortex,cerebral_mantle,pallium,cortex)]</w:t>
       </w:r>
     </w:p>
     <w:p>
@@ -10467,15 +7093,7 @@
     </w:p>
     <w:p>
       <w:r>
-        <w:t>angling[(</w:t>
-      </w:r>
-      <w:proofErr w:type="spellStart"/>
-      <w:r>
-        <w:t>fishing,sportfishing</w:t>
-      </w:r>
-      <w:proofErr w:type="spellEnd"/>
-      <w:r>
-        <w:t>)]</w:t>
+        <w:t>angling[(fishing,sportfishing)]</w:t>
       </w:r>
     </w:p>
     <w:p>
@@ -10489,26 +7107,13 @@
       </w:r>
     </w:p>
     <w:p>
-      <w:proofErr w:type="spellStart"/>
-      <w:r>
-        <w:t>erythrophthalmus</w:t>
-      </w:r>
-      <w:proofErr w:type="spellEnd"/>
-      <w:r>
-        <w:t>[]</w:t>
-      </w:r>
-    </w:p>
-    <w:p>
-      <w:r>
-        <w:t>locomotion[(</w:t>
-      </w:r>
-      <w:proofErr w:type="spellStart"/>
-      <w:r>
-        <w:t>motion,movement,move</w:t>
-      </w:r>
-      <w:proofErr w:type="spellEnd"/>
-      <w:r>
-        <w:t>)(mobility)]</w:t>
+      <w:r>
+        <w:t>erythrophthalmus[]</w:t>
+      </w:r>
+    </w:p>
+    <w:p>
+      <w:r>
+        <w:t>locomotion[(motion,movement,move)(mobility)]</w:t>
       </w:r>
     </w:p>
     <w:p>
@@ -10543,28 +7148,12 @@
     </w:p>
     <w:p>
       <w:r>
-        <w:t>airplane[(heavier-than-</w:t>
-      </w:r>
-      <w:proofErr w:type="spellStart"/>
-      <w:r>
-        <w:t>air_craft</w:t>
-      </w:r>
-      <w:proofErr w:type="spellEnd"/>
-      <w:r>
-        <w:t>)]</w:t>
-      </w:r>
-    </w:p>
-    <w:p>
-      <w:r>
-        <w:t>flaps[(</w:t>
-      </w:r>
-      <w:proofErr w:type="spellStart"/>
-      <w:r>
-        <w:t>airfoil,aerofoil,control_surface,surface</w:t>
-      </w:r>
-      <w:proofErr w:type="spellEnd"/>
-      <w:r>
-        <w:t>)]</w:t>
+        <w:t>airplane[(heavier-than-air_craft)]</w:t>
+      </w:r>
+    </w:p>
+    <w:p>
+      <w:r>
+        <w:t>flaps[(airfoil,aerofoil,control_surface,surface)]</w:t>
       </w:r>
     </w:p>
     <w:p>
@@ -10590,15 +7179,7 @@
     </w:p>
     <w:p>
       <w:r>
-        <w:t>tissue[(paper)(</w:t>
-      </w:r>
-      <w:proofErr w:type="spellStart"/>
-      <w:r>
-        <w:t>body_part</w:t>
-      </w:r>
-      <w:proofErr w:type="spellEnd"/>
-      <w:r>
-        <w:t>)]</w:t>
+        <w:t>tissue[(paper)(body_part)]</w:t>
       </w:r>
     </w:p>
     <w:p>
@@ -10608,15 +7189,7 @@
     </w:p>
     <w:p>
       <w:r>
-        <w:t>manipulation[(</w:t>
-      </w:r>
-      <w:proofErr w:type="spellStart"/>
-      <w:r>
-        <w:t>touch,touching</w:t>
-      </w:r>
-      <w:proofErr w:type="spellEnd"/>
-      <w:r>
-        <w:t>)(influence)]</w:t>
+        <w:t>manipulation[(touch,touching)(influence)]</w:t>
       </w:r>
     </w:p>
     <w:p>
@@ -10636,15 +7209,7 @@
     </w:p>
     <w:p>
       <w:r>
-        <w:t>mudskipper[(</w:t>
-      </w:r>
-      <w:proofErr w:type="spellStart"/>
-      <w:r>
-        <w:t>goby,gudgeon</w:t>
-      </w:r>
-      <w:proofErr w:type="spellEnd"/>
-      <w:r>
-        <w:t>)]</w:t>
+        <w:t>mudskipper[(goby,gudgeon)]</w:t>
       </w:r>
     </w:p>
     <w:p>
@@ -10654,15 +7219,7 @@
     </w:p>
     <w:p>
       <w:r>
-        <w:t>suborder[(</w:t>
-      </w:r>
-      <w:proofErr w:type="spellStart"/>
-      <w:r>
-        <w:t>taxonomic_group,taxonomic_category,taxon</w:t>
-      </w:r>
-      <w:proofErr w:type="spellEnd"/>
-      <w:r>
-        <w:t>)]</w:t>
+        <w:t>suborder[(taxonomic_group,taxonomic_category,taxon)]</w:t>
       </w:r>
     </w:p>
     <w:p>
@@ -10677,79 +7234,27 @@
     </w:p>
     <w:p>
       <w:r>
-        <w:t>mackerel[(</w:t>
-      </w:r>
-      <w:proofErr w:type="spellStart"/>
-      <w:r>
-        <w:t>scombroid,scombroid_fish</w:t>
-      </w:r>
-      <w:proofErr w:type="spellEnd"/>
-      <w:r>
-        <w:t>)(</w:t>
-      </w:r>
-      <w:proofErr w:type="spellStart"/>
-      <w:r>
-        <w:t>saltwater_fish</w:t>
-      </w:r>
-      <w:proofErr w:type="spellEnd"/>
-      <w:r>
-        <w:t>)]</w:t>
-      </w:r>
-    </w:p>
-    <w:p>
-      <w:proofErr w:type="spellStart"/>
-      <w:r>
-        <w:t>melampus</w:t>
-      </w:r>
-      <w:proofErr w:type="spellEnd"/>
-      <w:r>
-        <w:t>[]</w:t>
-      </w:r>
-    </w:p>
-    <w:p>
-      <w:proofErr w:type="spellStart"/>
-      <w:r>
-        <w:t>shortfin</w:t>
-      </w:r>
-      <w:proofErr w:type="spellEnd"/>
-      <w:r>
-        <w:t>[]</w:t>
-      </w:r>
-    </w:p>
-    <w:p>
-      <w:proofErr w:type="spellStart"/>
-      <w:r>
-        <w:t>mako</w:t>
-      </w:r>
-      <w:proofErr w:type="spellEnd"/>
-      <w:r>
-        <w:t>[(</w:t>
-      </w:r>
-      <w:proofErr w:type="spellStart"/>
-      <w:r>
-        <w:t>mackerel_shark</w:t>
-      </w:r>
-      <w:proofErr w:type="spellEnd"/>
-      <w:r>
-        <w:t>)]</w:t>
-      </w:r>
-    </w:p>
-    <w:p>
-      <w:proofErr w:type="spellStart"/>
-      <w:r>
-        <w:t>porbeagle</w:t>
-      </w:r>
-      <w:proofErr w:type="spellEnd"/>
-      <w:r>
-        <w:t>[(</w:t>
-      </w:r>
-      <w:proofErr w:type="spellStart"/>
-      <w:r>
-        <w:t>mackerel_shark</w:t>
-      </w:r>
-      <w:proofErr w:type="spellEnd"/>
-      <w:r>
-        <w:t>)]</w:t>
+        <w:t>mackerel[(scombroid,scombroid_fish)(saltwater_fish)]</w:t>
+      </w:r>
+    </w:p>
+    <w:p>
+      <w:r>
+        <w:t>melampus[]</w:t>
+      </w:r>
+    </w:p>
+    <w:p>
+      <w:r>
+        <w:t>shortfin[]</w:t>
+      </w:r>
+    </w:p>
+    <w:p>
+      <w:r>
+        <w:t>mako[(mackerel_shark)]</w:t>
+      </w:r>
+    </w:p>
+    <w:p>
+      <w:r>
+        <w:t>porbeagle[(mackerel_shark)]</w:t>
       </w:r>
     </w:p>
     <w:p>
@@ -10759,25 +7264,12 @@
     </w:p>
     <w:p>
       <w:r>
-        <w:t>thresher[(shark)(</w:t>
-      </w:r>
-      <w:proofErr w:type="spellStart"/>
-      <w:r>
-        <w:t>farm_machine</w:t>
-      </w:r>
-      <w:proofErr w:type="spellEnd"/>
-      <w:r>
-        <w:t>)]</w:t>
-      </w:r>
-    </w:p>
-    <w:p>
-      <w:proofErr w:type="spellStart"/>
-      <w:r>
-        <w:t>endothermy</w:t>
-      </w:r>
-      <w:proofErr w:type="spellEnd"/>
-      <w:r>
-        <w:t>[]</w:t>
+        <w:t>thresher[(shark)(farm_machine)]</w:t>
+      </w:r>
+    </w:p>
+    <w:p>
+      <w:r>
+        <w:t>endothermy[]</w:t>
       </w:r>
     </w:p>
     <w:p>
@@ -10787,41 +7279,12 @@
     </w:p>
     <w:p>
       <w:r>
-        <w:t>eyes[(</w:t>
-      </w:r>
-      <w:proofErr w:type="spellStart"/>
-      <w:r>
-        <w:t>opinion,sentiment,persuasion,view,thought</w:t>
-      </w:r>
-      <w:proofErr w:type="spellEnd"/>
-      <w:r>
-        <w:t>)]</w:t>
-      </w:r>
-    </w:p>
-    <w:p>
-      <w:proofErr w:type="spellStart"/>
-      <w:r>
-        <w:t>bluefin</w:t>
-      </w:r>
-      <w:proofErr w:type="spellEnd"/>
-      <w:r>
-        <w:t>[(</w:t>
-      </w:r>
-      <w:proofErr w:type="spellStart"/>
-      <w:r>
-        <w:t>tuna,tunny</w:t>
-      </w:r>
-      <w:proofErr w:type="spellEnd"/>
-      <w:r>
-        <w:t>)(</w:t>
-      </w:r>
-      <w:proofErr w:type="spellStart"/>
-      <w:r>
-        <w:t>tuna,tuna_fish,tunny</w:t>
-      </w:r>
-      <w:proofErr w:type="spellEnd"/>
-      <w:r>
-        <w:t>)]</w:t>
+        <w:t>eyes[(opinion,sentiment,persuasion,view,thought)]</w:t>
+      </w:r>
+    </w:p>
+    <w:p>
+      <w:r>
+        <w:t>bluefin[(tuna,tunny)(tuna,tuna_fish,tunny)]</w:t>
       </w:r>
     </w:p>
     <w:p>
@@ -10852,15 +7315,7 @@
     </w:p>
     <w:p>
       <w:r>
-        <w:t>processing[(</w:t>
-      </w:r>
-      <w:proofErr w:type="spellStart"/>
-      <w:r>
-        <w:t>process,physical_process</w:t>
-      </w:r>
-      <w:proofErr w:type="spellEnd"/>
-      <w:r>
-        <w:t>)]</w:t>
+        <w:t>processing[(process,physical_process)]</w:t>
       </w:r>
     </w:p>
     <w:p>
@@ -10885,25 +7340,12 @@
     </w:p>
     <w:p>
       <w:r>
-        <w:t>terms[(cost)(</w:t>
-      </w:r>
-      <w:proofErr w:type="spellStart"/>
-      <w:r>
-        <w:t>status,position</w:t>
-      </w:r>
-      <w:proofErr w:type="spellEnd"/>
-      <w:r>
-        <w:t>)]</w:t>
-      </w:r>
-    </w:p>
-    <w:p>
-      <w:proofErr w:type="spellStart"/>
-      <w:r>
-        <w:t>spermatogonia</w:t>
-      </w:r>
-      <w:proofErr w:type="spellEnd"/>
-      <w:r>
-        <w:t>[]</w:t>
+        <w:t>terms[(cost)(status,position)]</w:t>
+      </w:r>
+    </w:p>
+    <w:p>
+      <w:r>
+        <w:t>spermatogonia[]</w:t>
       </w:r>
     </w:p>
     <w:p>
@@ -10917,13 +7359,8 @@
       </w:r>
     </w:p>
     <w:p>
-      <w:proofErr w:type="spellStart"/>
-      <w:r>
-        <w:t>Atherinomorph</w:t>
-      </w:r>
-      <w:proofErr w:type="spellEnd"/>
-      <w:r>
-        <w:t>[]</w:t>
+      <w:r>
+        <w:t>Atherinomorph[]</w:t>
       </w:r>
     </w:p>
     <w:p>
@@ -10933,15 +7370,7 @@
     </w:p>
     <w:p>
       <w:r>
-        <w:t>spermatogenesis[(</w:t>
-      </w:r>
-      <w:proofErr w:type="spellStart"/>
-      <w:r>
-        <w:t>gametogenesis</w:t>
-      </w:r>
-      <w:proofErr w:type="spellEnd"/>
-      <w:r>
-        <w:t>)]</w:t>
+        <w:t>spermatogenesis[(gametogenesis)]</w:t>
       </w:r>
     </w:p>
     <w:p>
@@ -10966,64 +7395,28 @@
       </w:r>
     </w:p>
     <w:p>
-      <w:proofErr w:type="spellStart"/>
-      <w:r>
-        <w:t>gymnovarian</w:t>
-      </w:r>
-      <w:proofErr w:type="spellEnd"/>
-      <w:r>
-        <w:t>[]</w:t>
-      </w:r>
-    </w:p>
-    <w:p>
-      <w:proofErr w:type="spellStart"/>
-      <w:r>
-        <w:t>cystovarian</w:t>
-      </w:r>
-      <w:proofErr w:type="spellEnd"/>
-      <w:r>
-        <w:t>[]</w:t>
-      </w:r>
-    </w:p>
-    <w:p>
-      <w:proofErr w:type="spellStart"/>
-      <w:r>
-        <w:t>oocytes</w:t>
-      </w:r>
-      <w:proofErr w:type="spellEnd"/>
-      <w:r>
-        <w:t>[]</w:t>
-      </w:r>
-    </w:p>
-    <w:p>
-      <w:proofErr w:type="spellStart"/>
-      <w:r>
-        <w:t>ostium</w:t>
-      </w:r>
-      <w:proofErr w:type="spellEnd"/>
-      <w:r>
-        <w:t>[]</w:t>
-      </w:r>
-    </w:p>
-    <w:p>
-      <w:r>
-        <w:t>oviduct[(</w:t>
-      </w:r>
-      <w:proofErr w:type="spellStart"/>
-      <w:r>
-        <w:t>salpinx</w:t>
-      </w:r>
-      <w:proofErr w:type="spellEnd"/>
-      <w:r>
-        <w:t>)(</w:t>
-      </w:r>
-      <w:proofErr w:type="spellStart"/>
-      <w:r>
-        <w:t>female_internal_reproductive_organ</w:t>
-      </w:r>
-      <w:proofErr w:type="spellEnd"/>
-      <w:r>
-        <w:t>)]</w:t>
+      <w:r>
+        <w:t>gymnovarian[]</w:t>
+      </w:r>
+    </w:p>
+    <w:p>
+      <w:r>
+        <w:t>cystovarian[]</w:t>
+      </w:r>
+    </w:p>
+    <w:p>
+      <w:r>
+        <w:t>oocytes[]</w:t>
+      </w:r>
+    </w:p>
+    <w:p>
+      <w:r>
+        <w:t>ostium[]</w:t>
+      </w:r>
+    </w:p>
+    <w:p>
+      <w:r>
+        <w:t>oviduct[(salpinx)(female_internal_reproductive_organ)]</w:t>
       </w:r>
     </w:p>
     <w:p>
@@ -11032,44 +7425,18 @@
       </w:r>
     </w:p>
     <w:p>
-      <w:proofErr w:type="spellStart"/>
-      <w:r>
-        <w:t>coelom</w:t>
-      </w:r>
-      <w:proofErr w:type="spellEnd"/>
-      <w:r>
-        <w:t>[(</w:t>
-      </w:r>
-      <w:proofErr w:type="spellStart"/>
-      <w:r>
-        <w:t>cavity,bodily_cavity,cavum</w:t>
-      </w:r>
-      <w:proofErr w:type="spellEnd"/>
-      <w:r>
-        <w:t>)]</w:t>
-      </w:r>
-    </w:p>
-    <w:p>
-      <w:r>
-        <w:t>exterior[(surface)(</w:t>
-      </w:r>
-      <w:proofErr w:type="spellStart"/>
-      <w:r>
-        <w:t>region,part</w:t>
-      </w:r>
-      <w:proofErr w:type="spellEnd"/>
-      <w:r>
-        <w:t>)]</w:t>
-      </w:r>
-    </w:p>
-    <w:p>
-      <w:proofErr w:type="spellStart"/>
-      <w:r>
-        <w:t>Gymnovaries</w:t>
-      </w:r>
-      <w:proofErr w:type="spellEnd"/>
-      <w:r>
-        <w:t>[]</w:t>
+      <w:r>
+        <w:t>coelom[(cavity,bodily_cavity,cavum)]</w:t>
+      </w:r>
+    </w:p>
+    <w:p>
+      <w:r>
+        <w:t>exterior[(surface)(region,part)]</w:t>
+      </w:r>
+    </w:p>
+    <w:p>
+      <w:r>
+        <w:t>Gymnovaries[]</w:t>
       </w:r>
     </w:p>
     <w:p>
@@ -11079,25 +7446,12 @@
     </w:p>
     <w:p>
       <w:r>
-        <w:t>sturgeon[(</w:t>
-      </w:r>
-      <w:proofErr w:type="spellStart"/>
-      <w:r>
-        <w:t>ganoid,ganoid_fish</w:t>
-      </w:r>
-      <w:proofErr w:type="spellEnd"/>
-      <w:r>
-        <w:t>)]</w:t>
-      </w:r>
-    </w:p>
-    <w:p>
-      <w:proofErr w:type="spellStart"/>
-      <w:r>
-        <w:t>Cystovaries</w:t>
-      </w:r>
-      <w:proofErr w:type="spellEnd"/>
-      <w:r>
-        <w:t>[]</w:t>
+        <w:t>sturgeon[(ganoid,ganoid_fish)]</w:t>
+      </w:r>
+    </w:p>
+    <w:p>
+      <w:r>
+        <w:t>Cystovaries[]</w:t>
       </w:r>
     </w:p>
     <w:p>
@@ -11107,23 +7461,7 @@
     </w:p>
     <w:p>
       <w:r>
-        <w:t>lumen[(</w:t>
-      </w:r>
-      <w:proofErr w:type="spellStart"/>
-      <w:r>
-        <w:t>cavity,bodily_cavity,cavum</w:t>
-      </w:r>
-      <w:proofErr w:type="spellEnd"/>
-      <w:r>
-        <w:t>)(</w:t>
-      </w:r>
-      <w:proofErr w:type="spellStart"/>
-      <w:r>
-        <w:t>luminous_flux_unit</w:t>
-      </w:r>
-      <w:proofErr w:type="spellEnd"/>
-      <w:r>
-        <w:t>)]</w:t>
+        <w:t>lumen[(cavity,bodily_cavity,cavum)(luminous_flux_unit)]</w:t>
       </w:r>
     </w:p>
     <w:p>
@@ -11132,33 +7470,18 @@
       </w:r>
     </w:p>
     <w:p>
-      <w:proofErr w:type="spellStart"/>
-      <w:r>
-        <w:t>gymnovaries</w:t>
-      </w:r>
-      <w:proofErr w:type="spellEnd"/>
-      <w:r>
-        <w:t>[]</w:t>
-      </w:r>
-    </w:p>
-    <w:p>
-      <w:proofErr w:type="spellStart"/>
-      <w:r>
-        <w:t>salmonids</w:t>
-      </w:r>
-      <w:proofErr w:type="spellEnd"/>
-      <w:r>
-        <w:t>[]</w:t>
-      </w:r>
-    </w:p>
-    <w:p>
-      <w:proofErr w:type="spellStart"/>
-      <w:r>
-        <w:t>Oogonia</w:t>
-      </w:r>
-      <w:proofErr w:type="spellEnd"/>
-      <w:r>
-        <w:t>[]</w:t>
+      <w:r>
+        <w:t>gymnovaries[]</w:t>
+      </w:r>
+    </w:p>
+    <w:p>
+      <w:r>
+        <w:t>salmonids[]</w:t>
+      </w:r>
+    </w:p>
+    <w:p>
+      <w:r>
+        <w:t>Oogonia[]</w:t>
       </w:r>
     </w:p>
     <w:p>
@@ -11167,21 +7490,8 @@
       </w:r>
     </w:p>
     <w:p>
-      <w:proofErr w:type="spellStart"/>
-      <w:r>
-        <w:t>oogenesis</w:t>
-      </w:r>
-      <w:proofErr w:type="spellEnd"/>
-      <w:r>
-        <w:t>[(</w:t>
-      </w:r>
-      <w:proofErr w:type="spellStart"/>
-      <w:r>
-        <w:t>gametogenesis</w:t>
-      </w:r>
-      <w:proofErr w:type="spellEnd"/>
-      <w:r>
-        <w:t>)]</w:t>
+      <w:r>
+        <w:t>oogenesis[(gametogenesis)]</w:t>
       </w:r>
     </w:p>
     <w:p>
@@ -11202,15 +7512,7 @@
     <w:p>
       <w:r>
         <w:lastRenderedPageBreak/>
-        <w:t>fertilization[(enrichment)(</w:t>
-      </w:r>
-      <w:proofErr w:type="spellStart"/>
-      <w:r>
-        <w:t>creation,conception</w:t>
-      </w:r>
-      <w:proofErr w:type="spellEnd"/>
-      <w:r>
-        <w:t>)]</w:t>
+        <w:t>fertilization[(enrichment)(creation,conception)]</w:t>
       </w:r>
     </w:p>
     <w:p>
@@ -11229,13 +7531,8 @@
       </w:r>
     </w:p>
     <w:p>
-      <w:proofErr w:type="spellStart"/>
-      <w:r>
-        <w:t>ooplasm</w:t>
-      </w:r>
-      <w:proofErr w:type="spellEnd"/>
-      <w:r>
-        <w:t>[]</w:t>
+      <w:r>
+        <w:t>ooplasm[]</w:t>
       </w:r>
     </w:p>
     <w:p>
@@ -11244,13 +7541,8 @@
       </w:r>
     </w:p>
     <w:p>
-      <w:proofErr w:type="spellStart"/>
-      <w:r>
-        <w:t>oocyte</w:t>
-      </w:r>
-      <w:proofErr w:type="spellEnd"/>
-      <w:r>
-        <w:t>[(gametocyte)]</w:t>
+      <w:r>
+        <w:t>oocyte[(gametocyte)]</w:t>
       </w:r>
     </w:p>
     <w:p>
@@ -11260,33 +7552,12 @@
     </w:p>
     <w:p>
       <w:r>
-        <w:t>apoptosis[(</w:t>
-      </w:r>
-      <w:proofErr w:type="spellStart"/>
-      <w:r>
-        <w:t>necrobiosis,cell_death</w:t>
-      </w:r>
-      <w:proofErr w:type="spellEnd"/>
-      <w:r>
-        <w:t>)]</w:t>
-      </w:r>
-    </w:p>
-    <w:p>
-      <w:proofErr w:type="spellStart"/>
-      <w:r>
-        <w:t>atresia</w:t>
-      </w:r>
-      <w:proofErr w:type="spellEnd"/>
-      <w:r>
-        <w:t>[(</w:t>
-      </w:r>
-      <w:proofErr w:type="spellStart"/>
-      <w:r>
-        <w:t>abnormality,abnormalcy</w:t>
-      </w:r>
-      <w:proofErr w:type="spellEnd"/>
-      <w:r>
-        <w:t>)]</w:t>
+        <w:t>apoptosis[(necrobiosis,cell_death)]</w:t>
+      </w:r>
+    </w:p>
+    <w:p>
+      <w:r>
+        <w:t>atresia[(abnormality,abnormalcy)]</w:t>
       </w:r>
     </w:p>
     <w:p>
@@ -11321,28 +7592,12 @@
     </w:p>
     <w:p>
       <w:r>
-        <w:t>goldfish[(</w:t>
-      </w:r>
-      <w:proofErr w:type="spellStart"/>
-      <w:r>
-        <w:t>cyprinid,cyprinid_fish</w:t>
-      </w:r>
-      <w:proofErr w:type="spellEnd"/>
-      <w:r>
-        <w:t>)]</w:t>
-      </w:r>
-    </w:p>
-    <w:p>
-      <w:r>
-        <w:t>fertilisation[(enrichment)(</w:t>
-      </w:r>
-      <w:proofErr w:type="spellStart"/>
-      <w:r>
-        <w:t>creation,conception</w:t>
-      </w:r>
-      <w:proofErr w:type="spellEnd"/>
-      <w:r>
-        <w:t>)]</w:t>
+        <w:t>goldfish[(cyprinid,cyprinid_fish)]</w:t>
+      </w:r>
+    </w:p>
+    <w:p>
+      <w:r>
+        <w:t>fertilisation[(enrichment)(creation,conception)]</w:t>
       </w:r>
     </w:p>
     <w:p>
@@ -11393,15 +7648,7 @@
     </w:p>
     <w:p>
       <w:r>
-        <w:t>numbers[(</w:t>
-      </w:r>
-      <w:proofErr w:type="spellStart"/>
-      <w:r>
-        <w:t>lottery,drawing</w:t>
-      </w:r>
-      <w:proofErr w:type="spellEnd"/>
-      <w:r>
-        <w:t>)]</w:t>
+        <w:t>numbers[(lottery,drawing)]</w:t>
       </w:r>
     </w:p>
     <w:p>
@@ -11411,15 +7658,7 @@
     </w:p>
     <w:p>
       <w:r>
-        <w:t>millimetre[(</w:t>
-      </w:r>
-      <w:proofErr w:type="spellStart"/>
-      <w:r>
-        <w:t>metric_linear_unit</w:t>
-      </w:r>
-      <w:proofErr w:type="spellEnd"/>
-      <w:r>
-        <w:t>)]</w:t>
+        <w:t>millimetre[(metric_linear_unit)]</w:t>
       </w:r>
     </w:p>
     <w:p>
@@ -11429,25 +7668,12 @@
     </w:p>
     <w:p>
       <w:r>
-        <w:t>lamprey[(</w:t>
-      </w:r>
-      <w:proofErr w:type="spellStart"/>
-      <w:r>
-        <w:t>jawless_vertebrate,jawless_fish,agnathan</w:t>
-      </w:r>
-      <w:proofErr w:type="spellEnd"/>
-      <w:r>
-        <w:t>)]</w:t>
-      </w:r>
-    </w:p>
-    <w:p>
-      <w:proofErr w:type="spellStart"/>
-      <w:r>
-        <w:t>catshark</w:t>
-      </w:r>
-      <w:proofErr w:type="spellEnd"/>
-      <w:r>
-        <w:t>[]</w:t>
+        <w:t>lamprey[(jawless_vertebrate,jawless_fish,agnathan)]</w:t>
+      </w:r>
+    </w:p>
+    <w:p>
+      <w:r>
+        <w:t>catshark[]</w:t>
       </w:r>
     </w:p>
     <w:p>
@@ -11462,23 +7688,7 @@
     </w:p>
     <w:p>
       <w:r>
-        <w:t>bullhead[(</w:t>
-      </w:r>
-      <w:proofErr w:type="spellStart"/>
-      <w:r>
-        <w:t>catfish,siluriform_fish</w:t>
-      </w:r>
-      <w:proofErr w:type="spellEnd"/>
-      <w:r>
-        <w:t>)(</w:t>
-      </w:r>
-      <w:proofErr w:type="spellStart"/>
-      <w:r>
-        <w:t>sculpin</w:t>
-      </w:r>
-      <w:proofErr w:type="spellEnd"/>
-      <w:r>
-        <w:t>)]</w:t>
+        <w:t>bullhead[(catfish,siluriform_fish)(sculpin)]</w:t>
       </w:r>
     </w:p>
     <w:p>
@@ -11488,15 +7698,7 @@
     </w:p>
     <w:p>
       <w:r>
-        <w:t>zooplankton[(</w:t>
-      </w:r>
-      <w:proofErr w:type="spellStart"/>
-      <w:r>
-        <w:t>animal,animate_being,beast,brute,creature,fauna</w:t>
-      </w:r>
-      <w:proofErr w:type="spellEnd"/>
-      <w:r>
-        <w:t>)]</w:t>
+        <w:t>zooplankton[(animal,animate_being,beast,brute,creature,fauna)]</w:t>
       </w:r>
     </w:p>
     <w:p>
@@ -11506,44 +7708,12 @@
     </w:p>
     <w:p>
       <w:r>
-        <w:t>yolk[(</w:t>
-      </w:r>
-      <w:proofErr w:type="spellStart"/>
-      <w:r>
-        <w:t>food,nutrient</w:t>
-      </w:r>
-      <w:proofErr w:type="spellEnd"/>
-      <w:r>
-        <w:t>)(</w:t>
-      </w:r>
-      <w:proofErr w:type="spellStart"/>
-      <w:r>
-        <w:t>ingredient,fixings</w:t>
-      </w:r>
-      <w:proofErr w:type="spellEnd"/>
-      <w:r>
-        <w:t>)]</w:t>
-      </w:r>
-    </w:p>
-    <w:p>
-      <w:r>
-        <w:t>nourishment[(</w:t>
-      </w:r>
-      <w:proofErr w:type="spellStart"/>
-      <w:r>
-        <w:t>care,attention,aid,tending</w:t>
-      </w:r>
-      <w:proofErr w:type="spellEnd"/>
-      <w:r>
-        <w:t>)(</w:t>
-      </w:r>
-      <w:proofErr w:type="spellStart"/>
-      <w:r>
-        <w:t>food,nutrient</w:t>
-      </w:r>
-      <w:proofErr w:type="spellEnd"/>
-      <w:r>
-        <w:t>)]</w:t>
+        <w:t>yolk[(food,nutrient)(ingredient,fixings)]</w:t>
+      </w:r>
+    </w:p>
+    <w:p>
+      <w:r>
+        <w:t>nourishment[(care,attention,aid,tending)(food,nutrient)]</w:t>
       </w:r>
     </w:p>
     <w:p>
@@ -11574,28 +7744,12 @@
     </w:p>
     <w:p>
       <w:r>
-        <w:t>prey[(</w:t>
-      </w:r>
-      <w:proofErr w:type="spellStart"/>
-      <w:r>
-        <w:t>animal,animate_being,beast,brute,creature,fauna</w:t>
-      </w:r>
-      <w:proofErr w:type="spellEnd"/>
-      <w:r>
-        <w:t>)(victim)]</w:t>
-      </w:r>
-    </w:p>
-    <w:p>
-      <w:r>
-        <w:t>density[(</w:t>
-      </w:r>
-      <w:proofErr w:type="spellStart"/>
-      <w:r>
-        <w:t>spacing,spatial_arrangement</w:t>
-      </w:r>
-      <w:proofErr w:type="spellEnd"/>
-      <w:r>
-        <w:t>)(compactness)]</w:t>
+        <w:t>prey[(animal,animate_being,beast,brute,creature,fauna)(victim)]</w:t>
+      </w:r>
+    </w:p>
+    <w:p>
+      <w:r>
+        <w:t>density[(spacing,spatial_arrangement)(compactness)]</w:t>
       </w:r>
     </w:p>
     <w:p>
@@ -11625,44 +7779,12 @@
     </w:p>
     <w:p>
       <w:r>
-        <w:t>placenta[(</w:t>
-      </w:r>
-      <w:proofErr w:type="spellStart"/>
-      <w:r>
-        <w:t>vascular_structure</w:t>
-      </w:r>
-      <w:proofErr w:type="spellEnd"/>
-      <w:r>
-        <w:t>)(</w:t>
-      </w:r>
-      <w:proofErr w:type="spellStart"/>
-      <w:r>
-        <w:t>reproductive_structure</w:t>
-      </w:r>
-      <w:proofErr w:type="spellEnd"/>
-      <w:r>
-        <w:t>)]</w:t>
-      </w:r>
-    </w:p>
-    <w:p>
-      <w:r>
-        <w:t>supply[(activity)(</w:t>
-      </w:r>
-      <w:proofErr w:type="spellStart"/>
-      <w:r>
-        <w:t>economic_process</w:t>
-      </w:r>
-      <w:proofErr w:type="spellEnd"/>
-      <w:r>
-        <w:t>)(</w:t>
-      </w:r>
-      <w:proofErr w:type="spellStart"/>
-      <w:r>
-        <w:t>indefinite_quantity</w:t>
-      </w:r>
-      <w:proofErr w:type="spellEnd"/>
-      <w:r>
-        <w:t>)]</w:t>
+        <w:t>placenta[(vascular_structure)(reproductive_structure)]</w:t>
+      </w:r>
+    </w:p>
+    <w:p>
+      <w:r>
+        <w:t>supply[(activity)(economic_process)(indefinite_quantity)]</w:t>
       </w:r>
     </w:p>
     <w:p>
@@ -11671,49 +7793,23 @@
       </w:r>
     </w:p>
     <w:p>
-      <w:proofErr w:type="spellStart"/>
-      <w:r>
-        <w:t>splitfins</w:t>
-      </w:r>
-      <w:proofErr w:type="spellEnd"/>
-      <w:r>
-        <w:t>[]</w:t>
-      </w:r>
-    </w:p>
-    <w:p>
-      <w:proofErr w:type="spellStart"/>
-      <w:r>
-        <w:t>oophagy</w:t>
-      </w:r>
-      <w:proofErr w:type="spellEnd"/>
-      <w:r>
-        <w:t>[]</w:t>
-      </w:r>
-    </w:p>
-    <w:p>
-      <w:r>
-        <w:t>halfbeak[(</w:t>
-      </w:r>
-      <w:proofErr w:type="spellStart"/>
-      <w:r>
-        <w:t>teleost_fish,teleost,teleostan</w:t>
-      </w:r>
-      <w:proofErr w:type="spellEnd"/>
-      <w:r>
-        <w:t>)]</w:t>
-      </w:r>
-    </w:p>
-    <w:p>
-      <w:r>
-        <w:t>cannibalism[(</w:t>
-      </w:r>
-      <w:proofErr w:type="spellStart"/>
-      <w:r>
-        <w:t>practice,pattern</w:t>
-      </w:r>
-      <w:proofErr w:type="spellEnd"/>
-      <w:r>
-        <w:t>)]</w:t>
+      <w:r>
+        <w:t>splitfins[]</w:t>
+      </w:r>
+    </w:p>
+    <w:p>
+      <w:r>
+        <w:t>oophagy[]</w:t>
+      </w:r>
+    </w:p>
+    <w:p>
+      <w:r>
+        <w:t>halfbeak[(teleost_fish,teleost,teleostan)]</w:t>
+      </w:r>
+    </w:p>
+    <w:p>
+      <w:r>
+        <w:t>cannibalism[(practice,pattern)]</w:t>
       </w:r>
     </w:p>
     <w:p>
@@ -11722,13 +7818,8 @@
       </w:r>
     </w:p>
     <w:p>
-      <w:proofErr w:type="spellStart"/>
-      <w:r>
-        <w:t>vivipary</w:t>
-      </w:r>
-      <w:proofErr w:type="spellEnd"/>
-      <w:r>
-        <w:t>[]</w:t>
+      <w:r>
+        <w:t>vivipary[]</w:t>
       </w:r>
     </w:p>
     <w:p>
@@ -11768,26 +7859,13 @@
     </w:p>
     <w:p>
       <w:r>
-        <w:t>kidney[(</w:t>
-      </w:r>
-      <w:proofErr w:type="spellStart"/>
-      <w:r>
-        <w:t>excretory_organ,urinary_organ</w:t>
-      </w:r>
-      <w:proofErr w:type="spellEnd"/>
-      <w:r>
-        <w:t>)]</w:t>
-      </w:r>
-    </w:p>
-    <w:p>
-      <w:proofErr w:type="spellStart"/>
+        <w:t>kidney[(excretory_organ,urinary_organ)]</w:t>
+      </w:r>
+    </w:p>
+    <w:p>
       <w:r>
         <w:lastRenderedPageBreak/>
-        <w:t>pronephros</w:t>
-      </w:r>
-      <w:proofErr w:type="spellEnd"/>
-      <w:r>
-        <w:t>[]</w:t>
+        <w:t>pronephros[]</w:t>
       </w:r>
     </w:p>
     <w:p>
@@ -11797,31 +7875,7 @@
     </w:p>
     <w:p>
       <w:r>
-        <w:t>bone[(</w:t>
-      </w:r>
-      <w:proofErr w:type="spellStart"/>
-      <w:r>
-        <w:t>white,whiteness</w:t>
-      </w:r>
-      <w:proofErr w:type="spellEnd"/>
-      <w:r>
-        <w:t>)(</w:t>
-      </w:r>
-      <w:proofErr w:type="spellStart"/>
-      <w:r>
-        <w:t>animal_material</w:t>
-      </w:r>
-      <w:proofErr w:type="spellEnd"/>
-      <w:r>
-        <w:t>)(</w:t>
-      </w:r>
-      <w:proofErr w:type="spellStart"/>
-      <w:r>
-        <w:t>connective_tissue</w:t>
-      </w:r>
-      <w:proofErr w:type="spellEnd"/>
-      <w:r>
-        <w:t>)]</w:t>
+        <w:t>bone[(white,whiteness)(animal_material)(connective_tissue)]</w:t>
       </w:r>
     </w:p>
     <w:p>
@@ -11830,13 +7884,8 @@
       </w:r>
     </w:p>
     <w:p>
-      <w:proofErr w:type="spellStart"/>
-      <w:r>
-        <w:t>chondrichthyes</w:t>
-      </w:r>
-      <w:proofErr w:type="spellEnd"/>
-      <w:r>
-        <w:t>[(class)]</w:t>
+      <w:r>
+        <w:t>chondrichthyes[(class)]</w:t>
       </w:r>
     </w:p>
     <w:p>
@@ -11871,15 +7920,7 @@
     </w:p>
     <w:p>
       <w:r>
-        <w:t>paddlefish[(</w:t>
-      </w:r>
-      <w:proofErr w:type="spellStart"/>
-      <w:r>
-        <w:t>ganoid,ganoid_fish</w:t>
-      </w:r>
-      <w:proofErr w:type="spellEnd"/>
-      <w:r>
-        <w:t>)]</w:t>
+        <w:t>paddlefish[(ganoid,ganoid_fish)]</w:t>
       </w:r>
     </w:p>
     <w:p>
@@ -11893,21 +7934,8 @@
       </w:r>
     </w:p>
     <w:p>
-      <w:proofErr w:type="spellStart"/>
-      <w:r>
-        <w:t>meninges</w:t>
-      </w:r>
-      <w:proofErr w:type="spellEnd"/>
-      <w:r>
-        <w:t>[(</w:t>
-      </w:r>
-      <w:proofErr w:type="spellStart"/>
-      <w:r>
-        <w:t>membrane,tissue_layer</w:t>
-      </w:r>
-      <w:proofErr w:type="spellEnd"/>
-      <w:r>
-        <w:t>)]</w:t>
+      <w:r>
+        <w:t>meninges[(membrane,tissue_layer)]</w:t>
       </w:r>
     </w:p>
     <w:p>
@@ -11916,23 +7944,13 @@
       </w:r>
     </w:p>
     <w:p>
-      <w:proofErr w:type="spellStart"/>
-      <w:r>
-        <w:t>teleostei</w:t>
-      </w:r>
-      <w:proofErr w:type="spellEnd"/>
-      <w:r>
-        <w:t>[(class)]</w:t>
-      </w:r>
-    </w:p>
-    <w:p>
-      <w:proofErr w:type="spellStart"/>
-      <w:r>
-        <w:t>neutrophils</w:t>
-      </w:r>
-      <w:proofErr w:type="spellEnd"/>
-      <w:r>
-        <w:t>[]</w:t>
+      <w:r>
+        <w:t>teleostei[(class)]</w:t>
+      </w:r>
+    </w:p>
+    <w:p>
+      <w:r>
+        <w:t>neutrophils[]</w:t>
       </w:r>
     </w:p>
     <w:p>
@@ -11941,13 +7959,8 @@
       </w:r>
     </w:p>
     <w:p>
-      <w:proofErr w:type="spellStart"/>
-      <w:r>
-        <w:t>zebrafish</w:t>
-      </w:r>
-      <w:proofErr w:type="spellEnd"/>
-      <w:r>
-        <w:t>[]</w:t>
+      <w:r>
+        <w:t>zebrafish[]</w:t>
       </w:r>
     </w:p>
     <w:p>
@@ -11966,14 +7979,9 @@
       </w:r>
     </w:p>
     <w:p>
-      <w:proofErr w:type="spellStart"/>
       <w:r>
         <w:lastRenderedPageBreak/>
-        <w:t>defenses</w:t>
-      </w:r>
-      <w:proofErr w:type="spellEnd"/>
-      <w:r>
-        <w:t>[]</w:t>
+        <w:t>defenses[]</w:t>
       </w:r>
     </w:p>
     <w:p>
@@ -12022,52 +8030,18 @@
       </w:r>
     </w:p>
     <w:p>
-      <w:proofErr w:type="spellStart"/>
-      <w:r>
-        <w:t>furunculosis</w:t>
-      </w:r>
-      <w:proofErr w:type="spellEnd"/>
-      <w:r>
-        <w:t>[(</w:t>
-      </w:r>
-      <w:proofErr w:type="spellStart"/>
-      <w:r>
-        <w:t>skin_disease,disease_of_the_skin,skin_disorder</w:t>
-      </w:r>
-      <w:proofErr w:type="spellEnd"/>
-      <w:r>
-        <w:t>)]</w:t>
-      </w:r>
-    </w:p>
-    <w:p>
-      <w:proofErr w:type="spellStart"/>
-      <w:r>
-        <w:t>koi</w:t>
-      </w:r>
-      <w:proofErr w:type="spellEnd"/>
-      <w:r>
-        <w:t>[]</w:t>
-      </w:r>
-    </w:p>
-    <w:p>
-      <w:r>
-        <w:t>herpes[(</w:t>
-      </w:r>
-      <w:proofErr w:type="spellStart"/>
-      <w:r>
-        <w:t>animal_virus</w:t>
-      </w:r>
-      <w:proofErr w:type="spellEnd"/>
-      <w:r>
-        <w:t>)(</w:t>
-      </w:r>
-      <w:proofErr w:type="spellStart"/>
-      <w:r>
-        <w:t>infectious_disease</w:t>
-      </w:r>
-      <w:proofErr w:type="spellEnd"/>
-      <w:r>
-        <w:t>)]</w:t>
+      <w:r>
+        <w:t>furunculosis[(skin_disease,disease_of_the_skin,skin_disorder)]</w:t>
+      </w:r>
+    </w:p>
+    <w:p>
+      <w:r>
+        <w:t>koi[]</w:t>
+      </w:r>
+    </w:p>
+    <w:p>
+      <w:r>
+        <w:t>herpes[(animal_virus)(infectious_disease)]</w:t>
       </w:r>
     </w:p>
     <w:p>
@@ -12076,13 +8050,8 @@
       </w:r>
     </w:p>
     <w:p>
-      <w:proofErr w:type="spellStart"/>
-      <w:r>
-        <w:t>Bluestreak</w:t>
-      </w:r>
-      <w:proofErr w:type="spellEnd"/>
-      <w:r>
-        <w:t>[]</w:t>
+      <w:r>
+        <w:t>Bluestreak[]</w:t>
       </w:r>
     </w:p>
     <w:p>
@@ -12135,13 +8104,8 @@
       </w:r>
     </w:p>
     <w:p>
-      <w:proofErr w:type="spellStart"/>
-      <w:r>
-        <w:t>maculatus</w:t>
-      </w:r>
-      <w:proofErr w:type="spellEnd"/>
-      <w:r>
-        <w:t>[]</w:t>
+      <w:r>
+        <w:t>maculatus[]</w:t>
       </w:r>
     </w:p>
     <w:p>
@@ -12166,31 +8130,7 @@
     </w:p>
     <w:p>
       <w:r>
-        <w:t>jaw[(</w:t>
-      </w:r>
-      <w:proofErr w:type="spellStart"/>
-      <w:r>
-        <w:t>holding_device</w:t>
-      </w:r>
-      <w:proofErr w:type="spellEnd"/>
-      <w:r>
-        <w:t>)(</w:t>
-      </w:r>
-      <w:proofErr w:type="spellStart"/>
-      <w:r>
-        <w:t>feature,lineament</w:t>
-      </w:r>
-      <w:proofErr w:type="spellEnd"/>
-      <w:r>
-        <w:t>)(</w:t>
-      </w:r>
-      <w:proofErr w:type="spellStart"/>
-      <w:r>
-        <w:t>bone,os</w:t>
-      </w:r>
-      <w:proofErr w:type="spellEnd"/>
-      <w:r>
-        <w:t>)]</w:t>
+        <w:t>jaw[(holding_device)(feature,lineament)(bone,os)]</w:t>
       </w:r>
     </w:p>
     <w:p>
@@ -12200,23 +8140,7 @@
     </w:p>
     <w:p>
       <w:r>
-        <w:t>advantage[(</w:t>
-      </w:r>
-      <w:proofErr w:type="spellStart"/>
-      <w:r>
-        <w:t>benefit,welfare</w:t>
-      </w:r>
-      <w:proofErr w:type="spellEnd"/>
-      <w:r>
-        <w:t>)(point)(</w:t>
-      </w:r>
-      <w:proofErr w:type="spellStart"/>
-      <w:r>
-        <w:t>asset,plus</w:t>
-      </w:r>
-      <w:proofErr w:type="spellEnd"/>
-      <w:r>
-        <w:t>)]</w:t>
+        <w:t>advantage[(benefit,welfare)(point)(asset,plus)]</w:t>
       </w:r>
     </w:p>
     <w:p>
@@ -12276,23 +8200,7 @@
     </w:p>
     <w:p>
       <w:r>
-        <w:t>tree[(</w:t>
-      </w:r>
-      <w:proofErr w:type="spellStart"/>
-      <w:r>
-        <w:t>Tree,Sir_Herbert_Beerbohm_Tree</w:t>
-      </w:r>
-      <w:proofErr w:type="spellEnd"/>
-      <w:r>
-        <w:t>)(</w:t>
-      </w:r>
-      <w:proofErr w:type="spellStart"/>
-      <w:r>
-        <w:t>tree_diagram</w:t>
-      </w:r>
-      <w:proofErr w:type="spellEnd"/>
-      <w:r>
-        <w:t>)]</w:t>
+        <w:t>tree[(Tree,Sir_Herbert_Beerbohm_Tree)(tree_diagram)]</w:t>
       </w:r>
     </w:p>
     <w:p>
@@ -12338,26 +8246,10 @@
     </w:p>
     <w:p>
       <w:r>
-        <w:t>Synonyms/</w:t>
-      </w:r>
-      <w:proofErr w:type="spellStart"/>
-      <w:r>
-        <w:t>Hypernyms</w:t>
-      </w:r>
-      <w:proofErr w:type="spellEnd"/>
-      <w:r>
-        <w:t xml:space="preserve"> could be weighted less when searching, perhaps they only relate to the most frequent words in each document.</w:t>
-      </w:r>
-      <w:r>
-        <w:t xml:space="preserve"> The synonyms and </w:t>
-      </w:r>
-      <w:proofErr w:type="spellStart"/>
-      <w:r>
-        <w:t>hypernyms</w:t>
-      </w:r>
-      <w:proofErr w:type="spellEnd"/>
-      <w:r>
-        <w:t xml:space="preserve"> for the main words of </w:t>
+        <w:t>Synonyms/Hypernyms could be weighted less when searching, perhaps they only relate to the most frequent words in each document.</w:t>
+      </w:r>
+      <w:r>
+        <w:t xml:space="preserve"> The synonyms and hypernyms for the main words of </w:t>
       </w:r>
       <w:r>
         <w:t>the</w:t>
@@ -12367,21 +8259,8 @@
       </w:r>
     </w:p>
     <w:p>
-      <w:proofErr w:type="spellStart"/>
-      <w:r>
-        <w:t>Ie</w:t>
-      </w:r>
-      <w:proofErr w:type="spellEnd"/>
-      <w:r>
-        <w:t xml:space="preserve"> you search for tree, and a </w:t>
-      </w:r>
-      <w:proofErr w:type="spellStart"/>
-      <w:r>
-        <w:t>hypernym</w:t>
-      </w:r>
-      <w:proofErr w:type="spellEnd"/>
-      <w:r>
-        <w:t xml:space="preserve"> is yellowwood. This may be useful if the article is about yellowwoods, but not if it just mentions it. This may get filtered out in normal filtering, but some increased precedence could be put </w:t>
+      <w:r>
+        <w:t xml:space="preserve">Ie you search for tree, and a hypernym is yellowwood. This may be useful if the article is about yellowwoods, but not if it just mentions it. This may get filtered out in normal filtering, but some increased precedence could be put </w:t>
       </w:r>
       <w:r>
         <w:t>on title fields in the document</w:t>
@@ -12395,36 +8274,30 @@
         <w:t>Another method  would be to compare the result</w:t>
       </w:r>
       <w:r>
-        <w:t xml:space="preserve">s found for the synonym word in the index with the actual word. See if words around it are similar. </w:t>
-      </w:r>
-      <w:proofErr w:type="spellStart"/>
-      <w:r>
-        <w:t>Ie</w:t>
-      </w:r>
-      <w:proofErr w:type="spellEnd"/>
-      <w:r>
-        <w:t xml:space="preserve"> search for ‘theatrical role’ and then ‘role’ and compare the contents of the documents returned, if </w:t>
-      </w:r>
-      <w:proofErr w:type="spellStart"/>
-      <w:r>
-        <w:t>the</w:t>
-      </w:r>
-      <w:proofErr w:type="spellEnd"/>
-      <w:r>
-        <w:t xml:space="preserve"> contain high counts for common terms perhaps they are a good result.</w:t>
-      </w:r>
-    </w:p>
-    <w:p>
-      <w:r>
-        <w:t xml:space="preserve">You could also build an index of synonyms that are often used alongside the actual word in documents, and only use the top x amount of synonyms from that list. </w:t>
-      </w:r>
-      <w:proofErr w:type="spellStart"/>
-      <w:r>
-        <w:t>Ie</w:t>
-      </w:r>
-      <w:proofErr w:type="spellEnd"/>
-      <w:r>
-        <w:t xml:space="preserve"> do a search on the index for “</w:t>
+        <w:t>s found for the synonym word in the index with the actual word. See if words around it are similar. Ie search for ‘</w:t>
+      </w:r>
+      <w:r>
+        <w:t>part’ (as in theatrical role)</w:t>
+      </w:r>
+      <w:r>
+        <w:t xml:space="preserve"> and then ‘</w:t>
+      </w:r>
+      <w:r>
+        <w:t>function’ as synonyms for ‘role’</w:t>
+      </w:r>
+      <w:r>
+        <w:t xml:space="preserve"> and compare the cont</w:t>
+      </w:r>
+      <w:r>
+        <w:t>ents of the documents returned, compare the words that show up in the re</w:t>
+      </w:r>
+      <w:r>
+        <w:t>sults for each and workout which is most similar.</w:t>
+      </w:r>
+    </w:p>
+    <w:p>
+      <w:r>
+        <w:t>You could also build an index of synonyms that are often used alongside the actual word in documents, and only use the top x amount of synonyms from that list. Ie do a search on the index for “</w:t>
       </w:r>
       <w:r>
         <w:t xml:space="preserve">reason AND grounds” and “reason AND cause” to see which returns the most results, use this as an indicator of which is the better synonym. This could have problems with obscure synonyms </w:t>
@@ -12441,15 +8314,7 @@
         <w:t xml:space="preserve"> try and use the context a bit better, an article about trees is not goi</w:t>
       </w:r>
       <w:r>
-        <w:t xml:space="preserve">ng to want the definition of role to be </w:t>
-      </w:r>
-      <w:proofErr w:type="spellStart"/>
-      <w:r>
-        <w:t>theatrical_role</w:t>
-      </w:r>
-      <w:proofErr w:type="spellEnd"/>
-      <w:r>
-        <w:t xml:space="preserve"> it’s more likely to want function or purpose. </w:t>
+        <w:t xml:space="preserve">ng to want the definition of role to be theatrical_role it’s more likely to want function or purpose. </w:t>
       </w:r>
       <w:r>
         <w:t xml:space="preserve">Chance are documents about trees will interchange with these definitions at some point, but they will rarely use theatrical role in them. </w:t>
